--- a/Proyecto Semana 1-corregido.docx
+++ b/Proyecto Semana 1-corregido.docx
@@ -1,10 +1,10 @@
 
 <file path=word/document.xml><?xml version="1.0" encoding="utf-8"?>
-<w:document xmlns:wpc="http://schemas.microsoft.com/office/word/2010/wordprocessingCanvas" xmlns:cx="http://schemas.microsoft.com/office/drawing/2014/chartex" xmlns:cx1="http://schemas.microsoft.com/office/drawing/2015/9/8/chartex" xmlns:cx2="http://schemas.microsoft.com/office/drawing/2015/10/21/chartex" xmlns:cx3="http://schemas.microsoft.com/office/drawing/2016/5/9/chartex" xmlns:cx4="http://schemas.microsoft.com/office/drawing/2016/5/10/chartex" xmlns:cx5="http://schemas.microsoft.com/office/drawing/2016/5/11/chartex" xmlns:cx6="http://schemas.microsoft.com/office/drawing/2016/5/12/chartex" xmlns:cx7="http://schemas.microsoft.com/office/drawing/2016/5/13/chartex" xmlns:cx8="http://schemas.microsoft.com/office/drawing/2016/5/14/chartex" xmlns:mc="http://schemas.openxmlformats.org/markup-compatibility/2006" xmlns:aink="http://schemas.microsoft.com/office/drawing/2016/ink" xmlns:am3d="http://schemas.microsoft.com/office/drawing/2017/model3d" xmlns:o="urn:schemas-microsoft-com:office:office" xmlns:oel="http://schemas.microsoft.com/office/2019/extlst" xmlns:r="http://schemas.openxmlformats.org/officeDocument/2006/relationships" xmlns:m="http://schemas.openxmlformats.org/officeDocument/2006/math" xmlns:v="urn:schemas-microsoft-com:vml" xmlns:wp14="http://schemas.microsoft.com/office/word/2010/wordprocessingDrawing" xmlns:wp="http://schemas.openxmlformats.org/drawingml/2006/wordprocessingDrawing" xmlns:w10="urn:schemas-microsoft-com:office:word" xmlns:w="http://schemas.openxmlformats.org/wordprocessingml/2006/main" xmlns:w14="http://schemas.microsoft.com/office/word/2010/wordml" xmlns:w15="http://schemas.microsoft.com/office/word/2012/wordml" xmlns:w16cex="http://schemas.microsoft.com/office/word/2018/wordml/cex" xmlns:w16cid="http://schemas.microsoft.com/office/word/2016/wordml/cid" xmlns:w16="http://schemas.microsoft.com/office/word/2018/wordml" xmlns:w16sdtdh="http://schemas.microsoft.com/office/word/2020/wordml/sdtdatahash" xmlns:w16se="http://schemas.microsoft.com/office/word/2015/wordml/symex" xmlns:wpg="http://schemas.microsoft.com/office/word/2010/wordprocessingGroup" xmlns:wpi="http://schemas.microsoft.com/office/word/2010/wordprocessingInk" xmlns:wne="http://schemas.microsoft.com/office/word/2006/wordml" xmlns:wps="http://schemas.microsoft.com/office/word/2010/wordprocessingShape" mc:Ignorable="w14 w15 w16se w16cid w16 w16cex w16sdtdh wp14">
+<w:document xmlns:wpc="http://schemas.microsoft.com/office/word/2010/wordprocessingCanvas" xmlns:cx="http://schemas.microsoft.com/office/drawing/2014/chartex" xmlns:cx1="http://schemas.microsoft.com/office/drawing/2015/9/8/chartex" xmlns:cx2="http://schemas.microsoft.com/office/drawing/2015/10/21/chartex" xmlns:cx3="http://schemas.microsoft.com/office/drawing/2016/5/9/chartex" xmlns:cx4="http://schemas.microsoft.com/office/drawing/2016/5/10/chartex" xmlns:cx5="http://schemas.microsoft.com/office/drawing/2016/5/11/chartex" xmlns:cx6="http://schemas.microsoft.com/office/drawing/2016/5/12/chartex" xmlns:cx7="http://schemas.microsoft.com/office/drawing/2016/5/13/chartex" xmlns:cx8="http://schemas.microsoft.com/office/drawing/2016/5/14/chartex" xmlns:mc="http://schemas.openxmlformats.org/markup-compatibility/2006" xmlns:aink="http://schemas.microsoft.com/office/drawing/2016/ink" xmlns:am3d="http://schemas.microsoft.com/office/drawing/2017/model3d" xmlns:o="urn:schemas-microsoft-com:office:office" xmlns:r="http://schemas.openxmlformats.org/officeDocument/2006/relationships" xmlns:m="http://schemas.openxmlformats.org/officeDocument/2006/math" xmlns:v="urn:schemas-microsoft-com:vml" xmlns:wp14="http://schemas.microsoft.com/office/word/2010/wordprocessingDrawing" xmlns:wp="http://schemas.openxmlformats.org/drawingml/2006/wordprocessingDrawing" xmlns:w10="urn:schemas-microsoft-com:office:word" xmlns:w="http://schemas.openxmlformats.org/wordprocessingml/2006/main" xmlns:w14="http://schemas.microsoft.com/office/word/2010/wordml" xmlns:w15="http://schemas.microsoft.com/office/word/2012/wordml" xmlns:w16cex="http://schemas.microsoft.com/office/word/2018/wordml/cex" xmlns:w16cid="http://schemas.microsoft.com/office/word/2016/wordml/cid" xmlns:w16="http://schemas.microsoft.com/office/word/2018/wordml" xmlns:w16sdtdh="http://schemas.microsoft.com/office/word/2020/wordml/sdtdatahash" xmlns:w16se="http://schemas.microsoft.com/office/word/2015/wordml/symex" xmlns:wpg="http://schemas.microsoft.com/office/word/2010/wordprocessingGroup" xmlns:wpi="http://schemas.microsoft.com/office/word/2010/wordprocessingInk" xmlns:wne="http://schemas.microsoft.com/office/word/2006/wordml" xmlns:wps="http://schemas.microsoft.com/office/word/2010/wordprocessingShape" mc:Ignorable="w14 w15 w16se w16cid w16 w16cex w16sdtdh wp14">
   <w:body>
     <w:p>
       <w:pPr>
-        <w:pStyle w:val="Heading1"/>
+        <w:pStyle w:val="Ttulo1"/>
         <w:rPr>
           <w:lang w:val="es-419"/>
         </w:rPr>
@@ -46,7 +46,7 @@
     </w:p>
     <w:p>
       <w:pPr>
-        <w:pStyle w:val="Heading1"/>
+        <w:pStyle w:val="Ttulo1"/>
         <w:rPr>
           <w:lang w:val="es-419"/>
         </w:rPr>
@@ -92,7 +92,7 @@
     </w:p>
     <w:p>
       <w:pPr>
-        <w:pStyle w:val="Heading2"/>
+        <w:pStyle w:val="Ttulo2"/>
       </w:pPr>
       <w:r>
         <w:t>Bases a Desarrollar</w:t>
@@ -100,7 +100,7 @@
     </w:p>
     <w:p>
       <w:pPr>
-        <w:pStyle w:val="ListParagraph"/>
+        <w:pStyle w:val="Prrafodelista"/>
         <w:numPr>
           <w:ilvl w:val="0"/>
           <w:numId w:val="1"/>
@@ -115,7 +115,7 @@
     </w:p>
     <w:p>
       <w:pPr>
-        <w:pStyle w:val="ListParagraph"/>
+        <w:pStyle w:val="Prrafodelista"/>
         <w:numPr>
           <w:ilvl w:val="0"/>
           <w:numId w:val="1"/>
@@ -169,7 +169,7 @@
     </w:p>
     <w:p>
       <w:pPr>
-        <w:pStyle w:val="ListParagraph"/>
+        <w:pStyle w:val="Prrafodelista"/>
         <w:numPr>
           <w:ilvl w:val="0"/>
           <w:numId w:val="1"/>
@@ -187,7 +187,7 @@
     </w:p>
     <w:p>
       <w:pPr>
-        <w:pStyle w:val="ListParagraph"/>
+        <w:pStyle w:val="Prrafodelista"/>
         <w:numPr>
           <w:ilvl w:val="0"/>
           <w:numId w:val="1"/>
@@ -211,19 +211,31 @@
     </w:p>
     <w:p>
       <w:pPr>
-        <w:pStyle w:val="ListParagraph"/>
+        <w:pStyle w:val="Prrafodelista"/>
         <w:numPr>
           <w:ilvl w:val="0"/>
           <w:numId w:val="1"/>
         </w:numPr>
       </w:pPr>
       <w:r>
-        <w:t>Usar el patrón database per service, por lo que un microservicio no puede tocar ninguna tabla o colección que utilice otro microservicio.</w:t>
-      </w:r>
-    </w:p>
-    <w:p>
-      <w:pPr>
-        <w:pStyle w:val="ListParagraph"/>
+        <w:t xml:space="preserve">Usar el patrón </w:t>
+      </w:r>
+      <w:r>
+        <w:rPr>
+          <w:b/>
+          <w:bCs/>
+          <w:color w:val="FF0000"/>
+          <w:u w:val="single"/>
+        </w:rPr>
+        <w:t>database per service</w:t>
+      </w:r>
+      <w:r>
+        <w:t>, por lo que un microservicio no puede tocar ninguna tabla o colección que utilice otro microservicio.</w:t>
+      </w:r>
+    </w:p>
+    <w:p>
+      <w:pPr>
+        <w:pStyle w:val="Prrafodelista"/>
         <w:numPr>
           <w:ilvl w:val="0"/>
           <w:numId w:val="1"/>
@@ -235,7 +247,7 @@
     </w:p>
     <w:p>
       <w:pPr>
-        <w:pStyle w:val="ListParagraph"/>
+        <w:pStyle w:val="Prrafodelista"/>
         <w:numPr>
           <w:ilvl w:val="0"/>
           <w:numId w:val="1"/>
@@ -253,37 +265,58 @@
     </w:p>
     <w:p>
       <w:pPr>
-        <w:pStyle w:val="ListParagraph"/>
+        <w:pStyle w:val="Prrafodelista"/>
         <w:numPr>
           <w:ilvl w:val="0"/>
           <w:numId w:val="1"/>
         </w:numPr>
-      </w:pPr>
-      <w:r>
+        <w:rPr>
+          <w:color w:val="FF0000"/>
+        </w:rPr>
+      </w:pPr>
+      <w:r>
+        <w:rPr>
+          <w:color w:val="FF0000"/>
+        </w:rPr>
         <w:t>Los nombres de las clases, métodos y</w:t>
       </w:r>
       <w:r>
+        <w:rPr>
+          <w:color w:val="FF0000"/>
+        </w:rPr>
         <w:t xml:space="preserve"> las URLs deberán estar en inglé</w:t>
       </w:r>
       <w:r>
+        <w:rPr>
+          <w:color w:val="FF0000"/>
+        </w:rPr>
         <w:t>s.</w:t>
       </w:r>
     </w:p>
     <w:p>
       <w:pPr>
-        <w:pStyle w:val="ListParagraph"/>
+        <w:pStyle w:val="Prrafodelista"/>
         <w:numPr>
           <w:ilvl w:val="0"/>
           <w:numId w:val="1"/>
         </w:numPr>
       </w:pPr>
       <w:r>
-        <w:t>La base de datos a utilizar será MongoDB.</w:t>
-      </w:r>
-    </w:p>
-    <w:p>
-      <w:pPr>
-        <w:pStyle w:val="ListParagraph"/>
+        <w:t xml:space="preserve">La base de datos a utilizar será </w:t>
+      </w:r>
+      <w:r>
+        <w:rPr>
+          <w:color w:val="FF0000"/>
+        </w:rPr>
+        <w:t>MongoDB</w:t>
+      </w:r>
+      <w:r>
+        <w:t>.</w:t>
+      </w:r>
+    </w:p>
+    <w:p>
+      <w:pPr>
+        <w:pStyle w:val="Prrafodelista"/>
         <w:numPr>
           <w:ilvl w:val="0"/>
           <w:numId w:val="1"/>
@@ -295,7 +328,7 @@
     </w:p>
     <w:p>
       <w:pPr>
-        <w:pStyle w:val="ListParagraph"/>
+        <w:pStyle w:val="Prrafodelista"/>
         <w:numPr>
           <w:ilvl w:val="0"/>
           <w:numId w:val="1"/>
@@ -313,7 +346,7 @@
     </w:p>
     <w:p>
       <w:pPr>
-        <w:pStyle w:val="Heading2"/>
+        <w:pStyle w:val="Ttulo2"/>
       </w:pPr>
       <w:r>
         <w:t xml:space="preserve">Funcionalidades </w:t>
@@ -324,7 +357,7 @@
     </w:p>
     <w:p>
       <w:pPr>
-        <w:pStyle w:val="ListParagraph"/>
+        <w:pStyle w:val="Prrafodelista"/>
         <w:numPr>
           <w:ilvl w:val="0"/>
           <w:numId w:val="2"/>
@@ -339,7 +372,7 @@
     </w:p>
     <w:p>
       <w:pPr>
-        <w:pStyle w:val="ListParagraph"/>
+        <w:pStyle w:val="Prrafodelista"/>
         <w:numPr>
           <w:ilvl w:val="0"/>
           <w:numId w:val="2"/>
@@ -354,7 +387,7 @@
     </w:p>
     <w:p>
       <w:pPr>
-        <w:pStyle w:val="ListParagraph"/>
+        <w:pStyle w:val="Prrafodelista"/>
         <w:numPr>
           <w:ilvl w:val="0"/>
           <w:numId w:val="2"/>
@@ -378,7 +411,7 @@
     </w:p>
     <w:p>
       <w:pPr>
-        <w:pStyle w:val="ListParagraph"/>
+        <w:pStyle w:val="Prrafodelista"/>
         <w:numPr>
           <w:ilvl w:val="1"/>
           <w:numId w:val="2"/>
@@ -390,64 +423,124 @@
     </w:p>
     <w:p>
       <w:pPr>
-        <w:pStyle w:val="ListParagraph"/>
+        <w:pStyle w:val="Prrafodelista"/>
         <w:numPr>
           <w:ilvl w:val="2"/>
           <w:numId w:val="2"/>
         </w:numPr>
       </w:pPr>
       <w:r>
+        <w:rPr>
+          <w:color w:val="00B0F0"/>
+          <w:u w:val="single"/>
+        </w:rPr>
         <w:t>A</w:t>
       </w:r>
       <w:r>
+        <w:rPr>
+          <w:color w:val="00B0F0"/>
+          <w:u w:val="single"/>
+        </w:rPr>
         <w:t>horro</w:t>
       </w:r>
       <w:r>
-        <w:t>: libre de comisión por mantenimiento y con un límite máximo de movimientos mensuales.</w:t>
-      </w:r>
-    </w:p>
-    <w:p>
-      <w:pPr>
-        <w:pStyle w:val="ListParagraph"/>
+        <w:t xml:space="preserve">: libre de comisión por mantenimiento y con un </w:t>
+      </w:r>
+      <w:r>
+        <w:rPr>
+          <w:color w:val="FF0000"/>
+        </w:rPr>
+        <w:t>límite máximo de movimientos mensuales</w:t>
+      </w:r>
+      <w:r>
+        <w:t>.</w:t>
+      </w:r>
+    </w:p>
+    <w:p>
+      <w:pPr>
+        <w:pStyle w:val="Prrafodelista"/>
         <w:numPr>
           <w:ilvl w:val="2"/>
           <w:numId w:val="2"/>
         </w:numPr>
       </w:pPr>
       <w:r>
+        <w:rPr>
+          <w:color w:val="A8D08D" w:themeColor="accent6" w:themeTint="99"/>
+          <w:u w:val="single"/>
+        </w:rPr>
         <w:t>C</w:t>
       </w:r>
       <w:r>
+        <w:rPr>
+          <w:color w:val="A8D08D" w:themeColor="accent6" w:themeTint="99"/>
+          <w:u w:val="single"/>
+        </w:rPr>
         <w:t>uenta</w:t>
       </w:r>
       <w:r>
-        <w:t xml:space="preserve"> corriente: posee comisión de mantenimiento y sin límite de movimientos mensuales.</w:t>
-      </w:r>
-    </w:p>
-    <w:p>
-      <w:pPr>
-        <w:pStyle w:val="ListParagraph"/>
+        <w:rPr>
+          <w:color w:val="A8D08D" w:themeColor="accent6" w:themeTint="99"/>
+          <w:u w:val="single"/>
+        </w:rPr>
+        <w:t xml:space="preserve"> corriente</w:t>
+      </w:r>
+      <w:r>
+        <w:t xml:space="preserve">: posee comisión de mantenimiento y </w:t>
+      </w:r>
+      <w:r>
+        <w:rPr>
+          <w:color w:val="FF0000"/>
+        </w:rPr>
+        <w:t>sin límite de movimientos mensuales</w:t>
+      </w:r>
+      <w:r>
+        <w:t>.</w:t>
+      </w:r>
+    </w:p>
+    <w:p>
+      <w:pPr>
+        <w:pStyle w:val="Prrafodelista"/>
         <w:numPr>
           <w:ilvl w:val="2"/>
           <w:numId w:val="2"/>
         </w:numPr>
       </w:pPr>
       <w:r>
+        <w:rPr>
+          <w:color w:val="00B0F0"/>
+          <w:highlight w:val="yellow"/>
+          <w:u w:val="single"/>
+        </w:rPr>
         <w:t>P</w:t>
       </w:r>
       <w:r>
+        <w:rPr>
+          <w:color w:val="00B0F0"/>
+          <w:highlight w:val="yellow"/>
+          <w:u w:val="single"/>
+        </w:rPr>
         <w:t>lazo fijo</w:t>
       </w:r>
       <w:r>
         <w:t>:</w:t>
       </w:r>
       <w:r>
-        <w:t xml:space="preserve"> libre de comisión por mantenimiento, solo permite un movimiento de retiro o depósito en un día específico del mes.</w:t>
-      </w:r>
-    </w:p>
-    <w:p>
-      <w:pPr>
-        <w:pStyle w:val="ListParagraph"/>
+        <w:t xml:space="preserve"> libre de comisión por mantenimiento, solo permite un movimiento de </w:t>
+      </w:r>
+      <w:r>
+        <w:rPr>
+          <w:color w:val="FF0000"/>
+        </w:rPr>
+        <w:t xml:space="preserve">retiro o depósito </w:t>
+      </w:r>
+      <w:r>
+        <w:t>en un día específico del mes.</w:t>
+      </w:r>
+    </w:p>
+    <w:p>
+      <w:pPr>
+        <w:pStyle w:val="Prrafodelista"/>
         <w:numPr>
           <w:ilvl w:val="1"/>
           <w:numId w:val="2"/>
@@ -459,50 +552,101 @@
     </w:p>
     <w:p>
       <w:pPr>
-        <w:pStyle w:val="ListParagraph"/>
+        <w:pStyle w:val="Prrafodelista"/>
         <w:numPr>
           <w:ilvl w:val="2"/>
           <w:numId w:val="2"/>
         </w:numPr>
       </w:pPr>
       <w:r>
-        <w:t>Personal: solo se permite un solo crédito por persona.</w:t>
-      </w:r>
-    </w:p>
-    <w:p>
-      <w:pPr>
-        <w:pStyle w:val="ListParagraph"/>
+        <w:rPr>
+          <w:color w:val="00B0F0"/>
+        </w:rPr>
+        <w:t>Personal</w:t>
+      </w:r>
+      <w:r>
+        <w:t>: solo se permite un solo crédito por persona.</w:t>
+      </w:r>
+    </w:p>
+    <w:p>
+      <w:pPr>
+        <w:pStyle w:val="Prrafodelista"/>
         <w:numPr>
           <w:ilvl w:val="2"/>
           <w:numId w:val="2"/>
         </w:numPr>
       </w:pPr>
       <w:r>
-        <w:t>Empresarial: se permite más de un crédito por empresa.</w:t>
-      </w:r>
-    </w:p>
-    <w:p>
-      <w:pPr>
-        <w:pStyle w:val="ListParagraph"/>
+        <w:rPr>
+          <w:color w:val="00B0F0"/>
+        </w:rPr>
+        <w:t>Empresarial</w:t>
+      </w:r>
+      <w:r>
+        <w:t>: se permite más de un crédito por empresa.</w:t>
+      </w:r>
+    </w:p>
+    <w:p>
+      <w:pPr>
+        <w:pStyle w:val="Prrafodelista"/>
         <w:numPr>
           <w:ilvl w:val="2"/>
           <w:numId w:val="2"/>
         </w:numPr>
       </w:pPr>
       <w:r>
-        <w:t>Tarjeta de Crédito personal o empresarial.</w:t>
-      </w:r>
-    </w:p>
-    <w:p>
-      <w:pPr>
-        <w:pStyle w:val="ListParagraph"/>
-        <w:numPr>
-          <w:ilvl w:val="0"/>
+        <w:rPr>
+          <w:color w:val="00B0F0"/>
+        </w:rPr>
+        <w:t>Tarjeta de Crédito empresarial</w:t>
+      </w:r>
+      <w:r>
+        <w:t>.</w:t>
+      </w:r>
+    </w:p>
+    <w:p>
+      <w:pPr>
+        <w:pStyle w:val="Prrafodelista"/>
+        <w:numPr>
+          <w:ilvl w:val="2"/>
           <w:numId w:val="2"/>
         </w:numPr>
       </w:pPr>
       <w:r>
-        <w:t>Un cliente personal solo puede tener un máximo de una</w:t>
+        <w:rPr>
+          <w:color w:val="00B0F0"/>
+        </w:rPr>
+        <w:t>Tarjeta de Crédito personal</w:t>
+      </w:r>
+      <w:r>
+        <w:t>.</w:t>
+      </w:r>
+    </w:p>
+    <w:p>
+      <w:pPr>
+        <w:pStyle w:val="Prrafodelista"/>
+        <w:ind w:left="2160"/>
+      </w:pPr>
+    </w:p>
+    <w:p>
+      <w:pPr>
+        <w:pStyle w:val="Prrafodelista"/>
+        <w:numPr>
+          <w:ilvl w:val="0"/>
+          <w:numId w:val="2"/>
+        </w:numPr>
+      </w:pPr>
+      <w:r>
+        <w:t xml:space="preserve">Un cliente </w:t>
+      </w:r>
+      <w:r>
+        <w:rPr>
+          <w:color w:val="FF0000"/>
+        </w:rPr>
+        <w:t xml:space="preserve">personal </w:t>
+      </w:r>
+      <w:r>
+        <w:t>solo puede tener un máximo de una</w:t>
       </w:r>
       <w:r>
         <w:t xml:space="preserve"> cuenta de ahorro,</w:t>
@@ -519,20 +663,43 @@
     </w:p>
     <w:p>
       <w:pPr>
-        <w:pStyle w:val="ListParagraph"/>
+        <w:pStyle w:val="Prrafodelista"/>
         <w:numPr>
           <w:ilvl w:val="0"/>
           <w:numId w:val="2"/>
         </w:numPr>
       </w:pPr>
       <w:r>
-        <w:t>Un cliente empresarial no puede tener una cuenta de ahorro</w:t>
-      </w:r>
-      <w:r>
-        <w:t xml:space="preserve"> o de plazo fijo</w:t>
-      </w:r>
-      <w:r>
-        <w:t xml:space="preserve"> pero sí múltiples cuentas corrientes</w:t>
+        <w:t xml:space="preserve">Un cliente </w:t>
+      </w:r>
+      <w:r>
+        <w:rPr>
+          <w:color w:val="FF0000"/>
+        </w:rPr>
+        <w:t xml:space="preserve">empresarial </w:t>
+      </w:r>
+      <w:r>
+        <w:t>no puede tener una cuenta de ahorro</w:t>
+      </w:r>
+      <w:r>
+        <w:t xml:space="preserve"> o de plazo </w:t>
+      </w:r>
+      <w:proofErr w:type="gramStart"/>
+      <w:r>
+        <w:t>fijo</w:t>
+      </w:r>
+      <w:proofErr w:type="gramEnd"/>
+      <w:r>
+        <w:t xml:space="preserve"> pero sí múltiples </w:t>
+      </w:r>
+      <w:r>
+        <w:rPr>
+          <w:color w:val="FF0000"/>
+        </w:rPr>
+        <w:t>cuentas</w:t>
+      </w:r>
+      <w:r>
+        <w:t xml:space="preserve"> corrientes</w:t>
       </w:r>
       <w:r>
         <w:t>.</w:t>
@@ -540,7 +707,30 @@
     </w:p>
     <w:p>
       <w:pPr>
-        <w:pStyle w:val="ListParagraph"/>
+        <w:pStyle w:val="Prrafodelista"/>
+      </w:pPr>
+      <w:proofErr w:type="spellStart"/>
+      <w:proofErr w:type="gramStart"/>
+      <w:r>
+        <w:t>registraCuentas</w:t>
+      </w:r>
+      <w:proofErr w:type="spellEnd"/>
+      <w:r>
+        <w:t>(</w:t>
+      </w:r>
+      <w:proofErr w:type="gramEnd"/>
+      <w:r>
+        <w:t>);</w:t>
+      </w:r>
+    </w:p>
+    <w:p>
+      <w:pPr>
+        <w:pStyle w:val="Prrafodelista"/>
+      </w:pPr>
+    </w:p>
+    <w:p>
+      <w:pPr>
+        <w:pStyle w:val="Prrafodelista"/>
         <w:numPr>
           <w:ilvl w:val="0"/>
           <w:numId w:val="2"/>
@@ -553,7 +743,16 @@
         <w:t xml:space="preserve"> empresariales</w:t>
       </w:r>
       <w:r>
-        <w:t xml:space="preserve"> pueden tener uno o más titulares y cero o más firmantes autorizados</w:t>
+        <w:t xml:space="preserve"> pueden tener uno o más </w:t>
+      </w:r>
+      <w:r>
+        <w:rPr>
+          <w:color w:val="FF0000"/>
+        </w:rPr>
+        <w:t xml:space="preserve">titulares </w:t>
+      </w:r>
+      <w:r>
+        <w:t>y cero o más firmantes autorizados</w:t>
       </w:r>
       <w:r>
         <w:t>.</w:t>
@@ -561,7 +760,49 @@
     </w:p>
     <w:p>
       <w:pPr>
-        <w:pStyle w:val="ListParagraph"/>
+        <w:pStyle w:val="Prrafodelista"/>
+      </w:pPr>
+      <w:proofErr w:type="spellStart"/>
+      <w:proofErr w:type="gramStart"/>
+      <w:r>
+        <w:lastRenderedPageBreak/>
+        <w:t>RegistrarTitulares</w:t>
+      </w:r>
+      <w:proofErr w:type="spellEnd"/>
+      <w:r>
+        <w:t>(</w:t>
+      </w:r>
+      <w:proofErr w:type="gramEnd"/>
+      <w:r>
+        <w:t>)</w:t>
+      </w:r>
+    </w:p>
+    <w:p>
+      <w:pPr>
+        <w:pStyle w:val="Prrafodelista"/>
+      </w:pPr>
+      <w:proofErr w:type="spellStart"/>
+      <w:proofErr w:type="gramStart"/>
+      <w:r>
+        <w:t>RegistrarFirmas</w:t>
+      </w:r>
+      <w:proofErr w:type="spellEnd"/>
+      <w:r>
+        <w:t>(</w:t>
+      </w:r>
+      <w:proofErr w:type="gramEnd"/>
+      <w:r>
+        <w:t>)</w:t>
+      </w:r>
+    </w:p>
+    <w:p>
+      <w:pPr>
+        <w:pStyle w:val="Prrafodelista"/>
+      </w:pPr>
+    </w:p>
+    <w:p>
+      <w:pPr>
+        <w:pStyle w:val="Prrafodelista"/>
         <w:numPr>
           <w:ilvl w:val="0"/>
           <w:numId w:val="2"/>
@@ -573,32 +814,98 @@
       <w:r>
         <w:t>.</w:t>
       </w:r>
-    </w:p>
-    <w:p>
-      <w:pPr>
-        <w:pStyle w:val="ListParagraph"/>
+      <w:r>
+        <w:t xml:space="preserve"> </w:t>
+      </w:r>
+      <w:r>
+        <w:rPr>
+          <w:highlight w:val="green"/>
+        </w:rPr>
+        <w:t>OK</w:t>
+      </w:r>
+    </w:p>
+    <w:p>
+      <w:pPr>
+        <w:pStyle w:val="Prrafodelista"/>
+      </w:pPr>
+      <w:proofErr w:type="spellStart"/>
+      <w:proofErr w:type="gramStart"/>
+      <w:r>
+        <w:t>RegistrarCuentaCredito</w:t>
+      </w:r>
+      <w:proofErr w:type="spellEnd"/>
+      <w:r>
+        <w:t>(</w:t>
+      </w:r>
+      <w:proofErr w:type="gramEnd"/>
+      <w:r>
+        <w:t>)</w:t>
+      </w:r>
+    </w:p>
+    <w:p>
+      <w:pPr>
+        <w:pStyle w:val="Prrafodelista"/>
         <w:numPr>
           <w:ilvl w:val="0"/>
           <w:numId w:val="2"/>
         </w:numPr>
       </w:pPr>
       <w:r>
-        <w:t>Un cliente puede hacer depósitos y retiros de sus cuentas bancarias</w:t>
+        <w:t xml:space="preserve">Un cliente puede hacer </w:t>
+      </w:r>
+      <w:r>
+        <w:rPr>
+          <w:highlight w:val="yellow"/>
+        </w:rPr>
+        <w:t>depósitos y retiros</w:t>
+      </w:r>
+      <w:r>
+        <w:t xml:space="preserve"> de sus cuentas bancarias</w:t>
       </w:r>
       <w:r>
         <w:t>.</w:t>
       </w:r>
-    </w:p>
-    <w:p>
-      <w:pPr>
-        <w:pStyle w:val="ListParagraph"/>
+      <w:r>
+        <w:t xml:space="preserve"> </w:t>
+      </w:r>
+      <w:proofErr w:type="spellStart"/>
+      <w:proofErr w:type="gramStart"/>
+      <w:r>
+        <w:t>RegistraMovimiento</w:t>
+      </w:r>
+      <w:proofErr w:type="spellEnd"/>
+      <w:r>
+        <w:t>(</w:t>
+      </w:r>
+      <w:proofErr w:type="gramEnd"/>
+      <w:r>
+        <w:t>)</w:t>
+      </w:r>
+    </w:p>
+    <w:p>
+      <w:pPr>
+        <w:pStyle w:val="Prrafodelista"/>
+      </w:pPr>
+    </w:p>
+    <w:p>
+      <w:pPr>
+        <w:pStyle w:val="Prrafodelista"/>
         <w:numPr>
           <w:ilvl w:val="0"/>
           <w:numId w:val="2"/>
         </w:numPr>
       </w:pPr>
       <w:r>
-        <w:t>Un cliente puede hacer pagos de</w:t>
+        <w:t xml:space="preserve">Un cliente puede hacer </w:t>
+      </w:r>
+      <w:r>
+        <w:rPr>
+          <w:highlight w:val="red"/>
+        </w:rPr>
+        <w:t>pagos</w:t>
+      </w:r>
+      <w:r>
+        <w:t xml:space="preserve"> de</w:t>
       </w:r>
       <w:r>
         <w:t xml:space="preserve"> sus productos de</w:t>
@@ -606,22 +913,234 @@
       <w:r>
         <w:t xml:space="preserve"> crédito.</w:t>
       </w:r>
-    </w:p>
-    <w:p>
-      <w:pPr>
-        <w:pStyle w:val="ListParagraph"/>
+      <w:r>
+        <w:t xml:space="preserve"> </w:t>
+      </w:r>
+      <w:proofErr w:type="spellStart"/>
+      <w:proofErr w:type="gramStart"/>
+      <w:r>
+        <w:t>RegistraMovimientos</w:t>
+      </w:r>
+      <w:proofErr w:type="spellEnd"/>
+      <w:r>
+        <w:t>(</w:t>
+      </w:r>
+      <w:proofErr w:type="gramEnd"/>
+      <w:r>
+        <w:t xml:space="preserve">) </w:t>
+      </w:r>
+      <w:r>
+        <w:rPr>
+          <w:rFonts w:ascii="Segoe UI" w:hAnsi="Segoe UI" w:cs="Segoe UI"/>
+          <w:color w:val="3F3F3F"/>
+          <w:sz w:val="27"/>
+          <w:szCs w:val="27"/>
+          <w:highlight w:val="cyan"/>
+          <w:u w:val="single"/>
+          <w:shd w:val="clear" w:color="auto" w:fill="FFFFFF"/>
+        </w:rPr>
+        <w:t>abono</w:t>
+      </w:r>
+    </w:p>
+    <w:p>
+      <w:pPr>
+        <w:pStyle w:val="Prrafodelista"/>
         <w:numPr>
           <w:ilvl w:val="0"/>
           <w:numId w:val="2"/>
         </w:numPr>
       </w:pPr>
       <w:r>
-        <w:t>Un cliente puede cargar consumos a sus tarjetas de crédito en base a su límite de crédito.</w:t>
-      </w:r>
-    </w:p>
-    <w:p>
-      <w:pPr>
-        <w:pStyle w:val="ListParagraph"/>
+        <w:t xml:space="preserve">Un cliente puede </w:t>
+      </w:r>
+      <w:r>
+        <w:rPr>
+          <w:highlight w:val="red"/>
+        </w:rPr>
+        <w:t>cargar consumos</w:t>
+      </w:r>
+      <w:r>
+        <w:t xml:space="preserve"> a sus tarjetas de crédito en base a su límite de </w:t>
+      </w:r>
+      <w:proofErr w:type="gramStart"/>
+      <w:r>
+        <w:t>crédito.</w:t>
+      </w:r>
+      <w:r>
+        <w:t>(</w:t>
+      </w:r>
+      <w:proofErr w:type="gramEnd"/>
+      <w:r>
+        <w:rPr>
+          <w:rFonts w:ascii="Segoe UI" w:hAnsi="Segoe UI" w:cs="Segoe UI"/>
+          <w:color w:val="3F3F3F"/>
+          <w:sz w:val="27"/>
+          <w:szCs w:val="27"/>
+          <w:shd w:val="clear" w:color="auto" w:fill="FFFFFF"/>
+        </w:rPr>
+        <w:t xml:space="preserve"> </w:t>
+      </w:r>
+      <w:r>
+        <w:rPr>
+          <w:rFonts w:ascii="Segoe UI" w:hAnsi="Segoe UI" w:cs="Segoe UI"/>
+          <w:color w:val="3F3F3F"/>
+          <w:sz w:val="27"/>
+          <w:szCs w:val="27"/>
+          <w:u w:val="single"/>
+          <w:shd w:val="clear" w:color="auto" w:fill="FFFFFF"/>
+        </w:rPr>
+        <w:t>cargando</w:t>
+      </w:r>
+      <w:r>
+        <w:rPr>
+          <w:rFonts w:ascii="Segoe UI" w:hAnsi="Segoe UI" w:cs="Segoe UI"/>
+          <w:color w:val="3F3F3F"/>
+          <w:sz w:val="27"/>
+          <w:szCs w:val="27"/>
+          <w:u w:val="single"/>
+          <w:shd w:val="clear" w:color="auto" w:fill="FFFFFF"/>
+        </w:rPr>
+        <w:t>(</w:t>
+      </w:r>
+      <w:r>
+        <w:rPr>
+          <w:rFonts w:ascii="Segoe UI" w:hAnsi="Segoe UI" w:cs="Segoe UI"/>
+          <w:color w:val="3F3F3F"/>
+          <w:sz w:val="27"/>
+          <w:szCs w:val="27"/>
+          <w:highlight w:val="cyan"/>
+          <w:u w:val="single"/>
+          <w:shd w:val="clear" w:color="auto" w:fill="FFFFFF"/>
+        </w:rPr>
+        <w:t>cargo</w:t>
+      </w:r>
+      <w:r>
+        <w:rPr>
+          <w:rFonts w:ascii="Segoe UI" w:hAnsi="Segoe UI" w:cs="Segoe UI"/>
+          <w:color w:val="3F3F3F"/>
+          <w:sz w:val="27"/>
+          <w:szCs w:val="27"/>
+          <w:u w:val="single"/>
+          <w:shd w:val="clear" w:color="auto" w:fill="FFFFFF"/>
+        </w:rPr>
+        <w:t>)</w:t>
+      </w:r>
+      <w:r>
+        <w:rPr>
+          <w:rFonts w:ascii="Segoe UI" w:hAnsi="Segoe UI" w:cs="Segoe UI"/>
+          <w:color w:val="3F3F3F"/>
+          <w:sz w:val="27"/>
+          <w:szCs w:val="27"/>
+          <w:shd w:val="clear" w:color="auto" w:fill="FFFFFF"/>
+        </w:rPr>
+        <w:sym w:font="Wingdings" w:char="F0E0"/>
+      </w:r>
+      <w:r>
+        <w:rPr>
+          <w:rFonts w:ascii="Segoe UI" w:hAnsi="Segoe UI" w:cs="Segoe UI"/>
+          <w:color w:val="3F3F3F"/>
+          <w:sz w:val="27"/>
+          <w:szCs w:val="27"/>
+          <w:shd w:val="clear" w:color="auto" w:fill="FFFFFF"/>
+        </w:rPr>
+        <w:t>consumiendo</w:t>
+      </w:r>
+      <w:r>
+        <w:t xml:space="preserve"> y </w:t>
+      </w:r>
+      <w:r>
+        <w:rPr>
+          <w:rFonts w:ascii="Segoe UI" w:hAnsi="Segoe UI" w:cs="Segoe UI"/>
+          <w:color w:val="3F3F3F"/>
+          <w:sz w:val="27"/>
+          <w:szCs w:val="27"/>
+          <w:u w:val="single"/>
+          <w:shd w:val="clear" w:color="auto" w:fill="FFFFFF"/>
+        </w:rPr>
+        <w:t>abonando</w:t>
+      </w:r>
+      <w:r>
+        <w:rPr>
+          <w:rFonts w:ascii="Segoe UI" w:hAnsi="Segoe UI" w:cs="Segoe UI"/>
+          <w:color w:val="3F3F3F"/>
+          <w:sz w:val="27"/>
+          <w:szCs w:val="27"/>
+          <w:u w:val="single"/>
+          <w:shd w:val="clear" w:color="auto" w:fill="FFFFFF"/>
+        </w:rPr>
+        <w:t>(</w:t>
+      </w:r>
+      <w:r>
+        <w:rPr>
+          <w:rFonts w:ascii="Segoe UI" w:hAnsi="Segoe UI" w:cs="Segoe UI"/>
+          <w:color w:val="3F3F3F"/>
+          <w:sz w:val="27"/>
+          <w:szCs w:val="27"/>
+          <w:highlight w:val="cyan"/>
+          <w:u w:val="single"/>
+          <w:shd w:val="clear" w:color="auto" w:fill="FFFFFF"/>
+        </w:rPr>
+        <w:t>abono</w:t>
+      </w:r>
+      <w:r>
+        <w:rPr>
+          <w:rFonts w:ascii="Segoe UI" w:hAnsi="Segoe UI" w:cs="Segoe UI"/>
+          <w:color w:val="3F3F3F"/>
+          <w:sz w:val="27"/>
+          <w:szCs w:val="27"/>
+          <w:u w:val="single"/>
+          <w:shd w:val="clear" w:color="auto" w:fill="FFFFFF"/>
+        </w:rPr>
+        <w:t>)</w:t>
+      </w:r>
+      <w:r>
+        <w:rPr>
+          <w:rFonts w:ascii="Segoe UI" w:hAnsi="Segoe UI" w:cs="Segoe UI"/>
+          <w:color w:val="3F3F3F"/>
+          <w:sz w:val="27"/>
+          <w:szCs w:val="27"/>
+          <w:shd w:val="clear" w:color="auto" w:fill="FFFFFF"/>
+        </w:rPr>
+        <w:sym w:font="Wingdings" w:char="F0E0"/>
+      </w:r>
+      <w:r>
+        <w:rPr>
+          <w:rFonts w:ascii="Segoe UI" w:hAnsi="Segoe UI" w:cs="Segoe UI"/>
+          <w:color w:val="3F3F3F"/>
+          <w:sz w:val="27"/>
+          <w:szCs w:val="27"/>
+          <w:shd w:val="clear" w:color="auto" w:fill="FFFFFF"/>
+        </w:rPr>
+        <w:t>pagando</w:t>
+      </w:r>
+      <w:r>
+        <w:t>)</w:t>
+      </w:r>
+      <w:r>
+        <w:t xml:space="preserve"> </w:t>
+      </w:r>
+      <w:proofErr w:type="spellStart"/>
+      <w:r>
+        <w:t>RegistraMovimientos</w:t>
+      </w:r>
+      <w:proofErr w:type="spellEnd"/>
+      <w:r>
+        <w:t>()</w:t>
+      </w:r>
+    </w:p>
+    <w:p>
+      <w:pPr>
+        <w:pStyle w:val="Prrafodelista"/>
+      </w:pPr>
+    </w:p>
+    <w:p>
+      <w:pPr>
+        <w:pStyle w:val="Prrafodelista"/>
+      </w:pPr>
+    </w:p>
+    <w:p>
+      <w:pPr>
+        <w:pStyle w:val="Prrafodelista"/>
         <w:numPr>
           <w:ilvl w:val="0"/>
           <w:numId w:val="2"/>
@@ -651,10 +1170,23 @@
       <w:r>
         <w:t>.</w:t>
       </w:r>
-    </w:p>
-    <w:p>
-      <w:pPr>
-        <w:pStyle w:val="ListParagraph"/>
+      <w:r>
+        <w:t xml:space="preserve"> </w:t>
+      </w:r>
+      <w:proofErr w:type="spellStart"/>
+      <w:proofErr w:type="gramStart"/>
+      <w:r>
+        <w:t>ConsultaSaldo</w:t>
+      </w:r>
+      <w:proofErr w:type="spellEnd"/>
+      <w:proofErr w:type="gramEnd"/>
+      <w:r>
+        <w:t>()</w:t>
+      </w:r>
+    </w:p>
+    <w:p>
+      <w:pPr>
+        <w:pStyle w:val="Prrafodelista"/>
         <w:numPr>
           <w:ilvl w:val="0"/>
           <w:numId w:val="2"/>
@@ -684,10 +1216,29 @@
       <w:r>
         <w:t>.</w:t>
       </w:r>
-    </w:p>
-    <w:p>
-      <w:pPr>
-        <w:pStyle w:val="Heading2"/>
+      <w:r>
+        <w:t xml:space="preserve"> </w:t>
+      </w:r>
+      <w:proofErr w:type="spellStart"/>
+      <w:proofErr w:type="gramStart"/>
+      <w:r>
+        <w:t>Consultar</w:t>
+      </w:r>
+      <w:r>
+        <w:t>Movimiento</w:t>
+      </w:r>
+      <w:proofErr w:type="spellEnd"/>
+      <w:r>
+        <w:t>(</w:t>
+      </w:r>
+      <w:proofErr w:type="gramEnd"/>
+      <w:r>
+        <w:t>)</w:t>
+      </w:r>
+    </w:p>
+    <w:p>
+      <w:pPr>
+        <w:pStyle w:val="Ttulo2"/>
       </w:pPr>
       <w:r>
         <w:t>Requerimientos no funcionales obligatorios del sistema</w:t>
@@ -695,7 +1246,7 @@
     </w:p>
     <w:p>
       <w:pPr>
-        <w:pStyle w:val="ListParagraph"/>
+        <w:pStyle w:val="Prrafodelista"/>
         <w:numPr>
           <w:ilvl w:val="0"/>
           <w:numId w:val="3"/>
@@ -711,7 +1262,16 @@
         <w:t>un diagrama</w:t>
       </w:r>
       <w:r>
-        <w:t xml:space="preserve"> en draw.io </w:t>
+        <w:t xml:space="preserve"> en </w:t>
+      </w:r>
+      <w:r>
+        <w:rPr>
+          <w:highlight w:val="yellow"/>
+        </w:rPr>
+        <w:t>draw.io</w:t>
+      </w:r>
+      <w:r>
+        <w:t xml:space="preserve"> </w:t>
       </w:r>
       <w:r>
         <w:t xml:space="preserve">con </w:t>
@@ -725,31 +1285,61 @@
     </w:p>
     <w:p>
       <w:pPr>
-        <w:pStyle w:val="ListParagraph"/>
+        <w:pStyle w:val="Prrafodelista"/>
         <w:numPr>
           <w:ilvl w:val="0"/>
           <w:numId w:val="3"/>
         </w:numPr>
       </w:pPr>
       <w:r>
-        <w:t>El repositorio de datos deberá estar en documentos NoSQL.</w:t>
-      </w:r>
-    </w:p>
-    <w:p>
-      <w:pPr>
-        <w:pStyle w:val="ListParagraph"/>
+        <w:t xml:space="preserve">El repositorio de datos deberá estar en documentos </w:t>
+      </w:r>
+      <w:r>
+        <w:rPr>
+          <w:highlight w:val="yellow"/>
+        </w:rPr>
+        <w:t>NoSQL</w:t>
+      </w:r>
+      <w:r>
+        <w:t>.</w:t>
+      </w:r>
+    </w:p>
+    <w:p>
+      <w:pPr>
+        <w:pStyle w:val="Prrafodelista"/>
         <w:numPr>
           <w:ilvl w:val="0"/>
           <w:numId w:val="3"/>
         </w:numPr>
       </w:pPr>
       <w:r>
-        <w:t xml:space="preserve">Para el manejo de datos se deberá utilizar Spring Data y no se deberá manejar la creación de SQL dinámicos y </w:t>
-      </w:r>
-      <w:r>
+        <w:t xml:space="preserve">Para el manejo de datos se deberá utilizar </w:t>
+      </w:r>
+      <w:r>
+        <w:rPr>
+          <w:highlight w:val="yellow"/>
+        </w:rPr>
+        <w:t>Spring Data</w:t>
+      </w:r>
+      <w:r>
+        <w:t xml:space="preserve"> y no se deberá manejar la creación de SQL dinámicos </w:t>
+      </w:r>
+      <w:r>
+        <w:rPr>
+          <w:color w:val="FF0000"/>
+        </w:rPr>
+        <w:t xml:space="preserve">y </w:t>
+      </w:r>
+      <w:r>
+        <w:rPr>
+          <w:color w:val="FF0000"/>
+        </w:rPr>
         <w:t xml:space="preserve">evitar </w:t>
       </w:r>
       <w:r>
+        <w:rPr>
+          <w:color w:val="FF0000"/>
+        </w:rPr>
         <w:t>el uso de la anotación @Query</w:t>
       </w:r>
       <w:r>
@@ -758,7 +1348,7 @@
     </w:p>
     <w:p>
       <w:pPr>
-        <w:pStyle w:val="ListParagraph"/>
+        <w:pStyle w:val="Prrafodelista"/>
         <w:numPr>
           <w:ilvl w:val="0"/>
           <w:numId w:val="3"/>
@@ -771,12 +1361,21 @@
         <w:t>de negocio se debe implementar sus</w:t>
       </w:r>
       <w:r>
-        <w:t xml:space="preserve"> operaciones CRUD: Create, FindAll, Update, Delete.</w:t>
-      </w:r>
-    </w:p>
-    <w:p>
-      <w:pPr>
-        <w:pStyle w:val="ListParagraph"/>
+        <w:t xml:space="preserve"> operaciones CRUD: </w:t>
+      </w:r>
+      <w:r>
+        <w:rPr>
+          <w:highlight w:val="yellow"/>
+        </w:rPr>
+        <w:t>Create, FindAll, Update, Delete</w:t>
+      </w:r>
+      <w:r>
+        <w:t>.</w:t>
+      </w:r>
+    </w:p>
+    <w:p>
+      <w:pPr>
+        <w:pStyle w:val="Prrafodelista"/>
         <w:numPr>
           <w:ilvl w:val="0"/>
           <w:numId w:val="3"/>
@@ -788,19 +1387,28 @@
     </w:p>
     <w:p>
       <w:pPr>
-        <w:pStyle w:val="ListParagraph"/>
+        <w:pStyle w:val="Prrafodelista"/>
         <w:numPr>
           <w:ilvl w:val="0"/>
           <w:numId w:val="3"/>
         </w:numPr>
       </w:pPr>
       <w:r>
-        <w:t>Utilizar los lineamientos REST para las operaciones CRUD.</w:t>
-      </w:r>
-    </w:p>
-    <w:p>
-      <w:pPr>
-        <w:pStyle w:val="ListParagraph"/>
+        <w:t xml:space="preserve">Utilizar los lineamientos </w:t>
+      </w:r>
+      <w:r>
+        <w:rPr>
+          <w:highlight w:val="yellow"/>
+        </w:rPr>
+        <w:t>REST para las operaciones CRUD</w:t>
+      </w:r>
+      <w:r>
+        <w:t>.</w:t>
+      </w:r>
+    </w:p>
+    <w:p>
+      <w:pPr>
+        <w:pStyle w:val="Prrafodelista"/>
         <w:numPr>
           <w:ilvl w:val="0"/>
           <w:numId w:val="3"/>
@@ -824,7 +1432,7 @@
     </w:p>
     <w:p>
       <w:pPr>
-        <w:pStyle w:val="Heading2"/>
+        <w:pStyle w:val="Ttulo2"/>
       </w:pPr>
       <w:r>
         <w:t>Recomendaciones y Consideraciones</w:t>
@@ -832,7 +1440,7 @@
     </w:p>
     <w:p>
       <w:pPr>
-        <w:pStyle w:val="ListParagraph"/>
+        <w:pStyle w:val="Prrafodelista"/>
         <w:numPr>
           <w:ilvl w:val="0"/>
           <w:numId w:val="5"/>
@@ -844,7 +1452,7 @@
     </w:p>
     <w:p>
       <w:pPr>
-        <w:pStyle w:val="ListParagraph"/>
+        <w:pStyle w:val="Prrafodelista"/>
         <w:numPr>
           <w:ilvl w:val="0"/>
           <w:numId w:val="5"/>
@@ -856,7 +1464,7 @@
     </w:p>
     <w:p>
       <w:pPr>
-        <w:pStyle w:val="ListParagraph"/>
+        <w:pStyle w:val="Prrafodelista"/>
         <w:numPr>
           <w:ilvl w:val="0"/>
           <w:numId w:val="5"/>
@@ -868,7 +1476,7 @@
     </w:p>
     <w:p>
       <w:pPr>
-        <w:pStyle w:val="ListParagraph"/>
+        <w:pStyle w:val="Prrafodelista"/>
         <w:numPr>
           <w:ilvl w:val="0"/>
           <w:numId w:val="5"/>
@@ -886,19 +1494,28 @@
     </w:p>
     <w:p>
       <w:pPr>
-        <w:pStyle w:val="ListParagraph"/>
+        <w:pStyle w:val="Prrafodelista"/>
         <w:numPr>
           <w:ilvl w:val="0"/>
           <w:numId w:val="5"/>
         </w:numPr>
       </w:pPr>
       <w:r>
-        <w:t>El uso de lambdas y streams de Java 8 es deseable.</w:t>
-      </w:r>
-    </w:p>
-    <w:p>
-      <w:pPr>
-        <w:pStyle w:val="ListParagraph"/>
+        <w:t xml:space="preserve">El uso de </w:t>
+      </w:r>
+      <w:r>
+        <w:rPr>
+          <w:highlight w:val="yellow"/>
+        </w:rPr>
+        <w:t>lambdas</w:t>
+      </w:r>
+      <w:r>
+        <w:t xml:space="preserve"> y streams de Java 8 es deseable.</w:t>
+      </w:r>
+    </w:p>
+    <w:p>
+      <w:pPr>
+        <w:pStyle w:val="Prrafodelista"/>
         <w:numPr>
           <w:ilvl w:val="0"/>
           <w:numId w:val="5"/>
@@ -928,7 +1545,7 @@
     </w:p>
     <w:p>
       <w:pPr>
-        <w:pStyle w:val="ListParagraph"/>
+        <w:pStyle w:val="Prrafodelista"/>
         <w:numPr>
           <w:ilvl w:val="0"/>
           <w:numId w:val="5"/>
@@ -946,7 +1563,7 @@
     </w:p>
     <w:p>
       <w:pPr>
-        <w:pStyle w:val="Heading2"/>
+        <w:pStyle w:val="Ttulo2"/>
       </w:pPr>
       <w:r>
         <w:t>Artefactos y entregables.</w:t>
@@ -954,7 +1571,7 @@
     </w:p>
     <w:p>
       <w:pPr>
-        <w:pStyle w:val="ListParagraph"/>
+        <w:pStyle w:val="Prrafodelista"/>
         <w:numPr>
           <w:ilvl w:val="0"/>
           <w:numId w:val="5"/>
@@ -975,7 +1592,7 @@
     </w:p>
     <w:p>
       <w:pPr>
-        <w:pStyle w:val="ListParagraph"/>
+        <w:pStyle w:val="Prrafodelista"/>
         <w:numPr>
           <w:ilvl w:val="0"/>
           <w:numId w:val="5"/>
@@ -987,13 +1604,14 @@
     </w:p>
     <w:p>
       <w:pPr>
-        <w:pStyle w:val="ListParagraph"/>
+        <w:pStyle w:val="Prrafodelista"/>
         <w:numPr>
           <w:ilvl w:val="0"/>
           <w:numId w:val="5"/>
         </w:numPr>
       </w:pPr>
       <w:r>
+        <w:lastRenderedPageBreak/>
         <w:t xml:space="preserve">La entrega del código de este proyecto tiene como fecha fin de entrega el </w:t>
       </w:r>
       <w:r>
@@ -1043,8 +1661,58 @@
 </w:document>
 </file>
 
+<file path=word/endnotes.xml><?xml version="1.0" encoding="utf-8"?>
+<w:endnotes xmlns:wpc="http://schemas.microsoft.com/office/word/2010/wordprocessingCanvas" xmlns:cx="http://schemas.microsoft.com/office/drawing/2014/chartex" xmlns:cx1="http://schemas.microsoft.com/office/drawing/2015/9/8/chartex" xmlns:cx2="http://schemas.microsoft.com/office/drawing/2015/10/21/chartex" xmlns:cx3="http://schemas.microsoft.com/office/drawing/2016/5/9/chartex" xmlns:cx4="http://schemas.microsoft.com/office/drawing/2016/5/10/chartex" xmlns:cx5="http://schemas.microsoft.com/office/drawing/2016/5/11/chartex" xmlns:cx6="http://schemas.microsoft.com/office/drawing/2016/5/12/chartex" xmlns:cx7="http://schemas.microsoft.com/office/drawing/2016/5/13/chartex" xmlns:cx8="http://schemas.microsoft.com/office/drawing/2016/5/14/chartex" xmlns:mc="http://schemas.openxmlformats.org/markup-compatibility/2006" xmlns:aink="http://schemas.microsoft.com/office/drawing/2016/ink" xmlns:am3d="http://schemas.microsoft.com/office/drawing/2017/model3d" xmlns:o="urn:schemas-microsoft-com:office:office" xmlns:r="http://schemas.openxmlformats.org/officeDocument/2006/relationships" xmlns:m="http://schemas.openxmlformats.org/officeDocument/2006/math" xmlns:v="urn:schemas-microsoft-com:vml" xmlns:wp14="http://schemas.microsoft.com/office/word/2010/wordprocessingDrawing" xmlns:wp="http://schemas.openxmlformats.org/drawingml/2006/wordprocessingDrawing" xmlns:w10="urn:schemas-microsoft-com:office:word" xmlns:w="http://schemas.openxmlformats.org/wordprocessingml/2006/main" xmlns:w14="http://schemas.microsoft.com/office/word/2010/wordml" xmlns:w15="http://schemas.microsoft.com/office/word/2012/wordml" xmlns:w16cex="http://schemas.microsoft.com/office/word/2018/wordml/cex" xmlns:w16cid="http://schemas.microsoft.com/office/word/2016/wordml/cid" xmlns:w16="http://schemas.microsoft.com/office/word/2018/wordml" xmlns:w16sdtdh="http://schemas.microsoft.com/office/word/2020/wordml/sdtdatahash" xmlns:w16se="http://schemas.microsoft.com/office/word/2015/wordml/symex" xmlns:wpg="http://schemas.microsoft.com/office/word/2010/wordprocessingGroup" xmlns:wpi="http://schemas.microsoft.com/office/word/2010/wordprocessingInk" xmlns:wne="http://schemas.microsoft.com/office/word/2006/wordml" xmlns:wps="http://schemas.microsoft.com/office/word/2010/wordprocessingShape" mc:Ignorable="w14 w15 w16se w16cid w16 w16cex w16sdtdh wp14">
+  <w:endnote w:type="separator" w:id="-1">
+    <w:p>
+      <w:pPr>
+        <w:spacing w:after="0" w:line="240" w:lineRule="auto"/>
+      </w:pPr>
+      <w:r>
+        <w:separator/>
+      </w:r>
+    </w:p>
+  </w:endnote>
+  <w:endnote w:type="continuationSeparator" w:id="0">
+    <w:p>
+      <w:pPr>
+        <w:spacing w:after="0" w:line="240" w:lineRule="auto"/>
+      </w:pPr>
+      <w:r>
+        <w:continuationSeparator/>
+      </w:r>
+    </w:p>
+  </w:endnote>
+</w:endnotes>
+</file>
+
+<file path=word/footnotes.xml><?xml version="1.0" encoding="utf-8"?>
+<w:footnotes xmlns:wpc="http://schemas.microsoft.com/office/word/2010/wordprocessingCanvas" xmlns:cx="http://schemas.microsoft.com/office/drawing/2014/chartex" xmlns:cx1="http://schemas.microsoft.com/office/drawing/2015/9/8/chartex" xmlns:cx2="http://schemas.microsoft.com/office/drawing/2015/10/21/chartex" xmlns:cx3="http://schemas.microsoft.com/office/drawing/2016/5/9/chartex" xmlns:cx4="http://schemas.microsoft.com/office/drawing/2016/5/10/chartex" xmlns:cx5="http://schemas.microsoft.com/office/drawing/2016/5/11/chartex" xmlns:cx6="http://schemas.microsoft.com/office/drawing/2016/5/12/chartex" xmlns:cx7="http://schemas.microsoft.com/office/drawing/2016/5/13/chartex" xmlns:cx8="http://schemas.microsoft.com/office/drawing/2016/5/14/chartex" xmlns:mc="http://schemas.openxmlformats.org/markup-compatibility/2006" xmlns:aink="http://schemas.microsoft.com/office/drawing/2016/ink" xmlns:am3d="http://schemas.microsoft.com/office/drawing/2017/model3d" xmlns:o="urn:schemas-microsoft-com:office:office" xmlns:r="http://schemas.openxmlformats.org/officeDocument/2006/relationships" xmlns:m="http://schemas.openxmlformats.org/officeDocument/2006/math" xmlns:v="urn:schemas-microsoft-com:vml" xmlns:wp14="http://schemas.microsoft.com/office/word/2010/wordprocessingDrawing" xmlns:wp="http://schemas.openxmlformats.org/drawingml/2006/wordprocessingDrawing" xmlns:w10="urn:schemas-microsoft-com:office:word" xmlns:w="http://schemas.openxmlformats.org/wordprocessingml/2006/main" xmlns:w14="http://schemas.microsoft.com/office/word/2010/wordml" xmlns:w15="http://schemas.microsoft.com/office/word/2012/wordml" xmlns:w16cex="http://schemas.microsoft.com/office/word/2018/wordml/cex" xmlns:w16cid="http://schemas.microsoft.com/office/word/2016/wordml/cid" xmlns:w16="http://schemas.microsoft.com/office/word/2018/wordml" xmlns:w16sdtdh="http://schemas.microsoft.com/office/word/2020/wordml/sdtdatahash" xmlns:w16se="http://schemas.microsoft.com/office/word/2015/wordml/symex" xmlns:wpg="http://schemas.microsoft.com/office/word/2010/wordprocessingGroup" xmlns:wpi="http://schemas.microsoft.com/office/word/2010/wordprocessingInk" xmlns:wne="http://schemas.microsoft.com/office/word/2006/wordml" xmlns:wps="http://schemas.microsoft.com/office/word/2010/wordprocessingShape" mc:Ignorable="w14 w15 w16se w16cid w16 w16cex w16sdtdh wp14">
+  <w:footnote w:type="separator" w:id="-1">
+    <w:p>
+      <w:pPr>
+        <w:spacing w:after="0" w:line="240" w:lineRule="auto"/>
+      </w:pPr>
+      <w:r>
+        <w:separator/>
+      </w:r>
+    </w:p>
+  </w:footnote>
+  <w:footnote w:type="continuationSeparator" w:id="0">
+    <w:p>
+      <w:pPr>
+        <w:spacing w:after="0" w:line="240" w:lineRule="auto"/>
+      </w:pPr>
+      <w:r>
+        <w:continuationSeparator/>
+      </w:r>
+    </w:p>
+  </w:footnote>
+</w:footnotes>
+</file>
+
 <file path=word/numbering.xml><?xml version="1.0" encoding="utf-8"?>
-<w:numbering xmlns:wpc="http://schemas.microsoft.com/office/word/2010/wordprocessingCanvas" xmlns:cx="http://schemas.microsoft.com/office/drawing/2014/chartex" xmlns:cx1="http://schemas.microsoft.com/office/drawing/2015/9/8/chartex" xmlns:cx2="http://schemas.microsoft.com/office/drawing/2015/10/21/chartex" xmlns:cx3="http://schemas.microsoft.com/office/drawing/2016/5/9/chartex" xmlns:cx4="http://schemas.microsoft.com/office/drawing/2016/5/10/chartex" xmlns:cx5="http://schemas.microsoft.com/office/drawing/2016/5/11/chartex" xmlns:cx6="http://schemas.microsoft.com/office/drawing/2016/5/12/chartex" xmlns:cx7="http://schemas.microsoft.com/office/drawing/2016/5/13/chartex" xmlns:cx8="http://schemas.microsoft.com/office/drawing/2016/5/14/chartex" xmlns:mc="http://schemas.openxmlformats.org/markup-compatibility/2006" xmlns:aink="http://schemas.microsoft.com/office/drawing/2016/ink" xmlns:am3d="http://schemas.microsoft.com/office/drawing/2017/model3d" xmlns:o="urn:schemas-microsoft-com:office:office" xmlns:oel="http://schemas.microsoft.com/office/2019/extlst" xmlns:r="http://schemas.openxmlformats.org/officeDocument/2006/relationships" xmlns:m="http://schemas.openxmlformats.org/officeDocument/2006/math" xmlns:v="urn:schemas-microsoft-com:vml" xmlns:wp14="http://schemas.microsoft.com/office/word/2010/wordprocessingDrawing" xmlns:wp="http://schemas.openxmlformats.org/drawingml/2006/wordprocessingDrawing" xmlns:w10="urn:schemas-microsoft-com:office:word" xmlns:w="http://schemas.openxmlformats.org/wordprocessingml/2006/main" xmlns:w14="http://schemas.microsoft.com/office/word/2010/wordml" xmlns:w15="http://schemas.microsoft.com/office/word/2012/wordml" xmlns:w16cex="http://schemas.microsoft.com/office/word/2018/wordml/cex" xmlns:w16cid="http://schemas.microsoft.com/office/word/2016/wordml/cid" xmlns:w16="http://schemas.microsoft.com/office/word/2018/wordml" xmlns:w16sdtdh="http://schemas.microsoft.com/office/word/2020/wordml/sdtdatahash" xmlns:w16se="http://schemas.microsoft.com/office/word/2015/wordml/symex" xmlns:wpg="http://schemas.microsoft.com/office/word/2010/wordprocessingGroup" xmlns:wpi="http://schemas.microsoft.com/office/word/2010/wordprocessingInk" xmlns:wne="http://schemas.microsoft.com/office/word/2006/wordml" xmlns:wps="http://schemas.microsoft.com/office/word/2010/wordprocessingShape" mc:Ignorable="w14 w15 w16se w16cid w16 w16cex w16sdtdh wp14">
+<w:numbering xmlns:wpc="http://schemas.microsoft.com/office/word/2010/wordprocessingCanvas" xmlns:cx="http://schemas.microsoft.com/office/drawing/2014/chartex" xmlns:cx1="http://schemas.microsoft.com/office/drawing/2015/9/8/chartex" xmlns:cx2="http://schemas.microsoft.com/office/drawing/2015/10/21/chartex" xmlns:cx3="http://schemas.microsoft.com/office/drawing/2016/5/9/chartex" xmlns:cx4="http://schemas.microsoft.com/office/drawing/2016/5/10/chartex" xmlns:cx5="http://schemas.microsoft.com/office/drawing/2016/5/11/chartex" xmlns:cx6="http://schemas.microsoft.com/office/drawing/2016/5/12/chartex" xmlns:cx7="http://schemas.microsoft.com/office/drawing/2016/5/13/chartex" xmlns:cx8="http://schemas.microsoft.com/office/drawing/2016/5/14/chartex" xmlns:mc="http://schemas.openxmlformats.org/markup-compatibility/2006" xmlns:aink="http://schemas.microsoft.com/office/drawing/2016/ink" xmlns:am3d="http://schemas.microsoft.com/office/drawing/2017/model3d" xmlns:o="urn:schemas-microsoft-com:office:office" xmlns:r="http://schemas.openxmlformats.org/officeDocument/2006/relationships" xmlns:m="http://schemas.openxmlformats.org/officeDocument/2006/math" xmlns:v="urn:schemas-microsoft-com:vml" xmlns:wp14="http://schemas.microsoft.com/office/word/2010/wordprocessingDrawing" xmlns:wp="http://schemas.openxmlformats.org/drawingml/2006/wordprocessingDrawing" xmlns:w10="urn:schemas-microsoft-com:office:word" xmlns:w="http://schemas.openxmlformats.org/wordprocessingml/2006/main" xmlns:w14="http://schemas.microsoft.com/office/word/2010/wordml" xmlns:w15="http://schemas.microsoft.com/office/word/2012/wordml" xmlns:w16cex="http://schemas.microsoft.com/office/word/2018/wordml/cex" xmlns:w16cid="http://schemas.microsoft.com/office/word/2016/wordml/cid" xmlns:w16="http://schemas.microsoft.com/office/word/2018/wordml" xmlns:w16sdtdh="http://schemas.microsoft.com/office/word/2020/wordml/sdtdatahash" xmlns:w16se="http://schemas.microsoft.com/office/word/2015/wordml/symex" xmlns:wpg="http://schemas.microsoft.com/office/word/2010/wordprocessingGroup" xmlns:wpi="http://schemas.microsoft.com/office/word/2010/wordprocessingInk" xmlns:wne="http://schemas.microsoft.com/office/word/2006/wordml" xmlns:wps="http://schemas.microsoft.com/office/word/2010/wordprocessingShape" mc:Ignorable="w14 w15 w16se w16cid w16 w16cex w16sdtdh wp14">
   <w:abstractNum w:abstractNumId="0" w15:restartNumberingAfterBreak="0">
     <w:nsid w:val="03BD0D0F"/>
     <w:multiLevelType w:val="hybridMultilevel"/>
@@ -1610,19 +2278,19 @@
       </w:rPr>
     </w:lvl>
   </w:abstractNum>
-  <w:num w:numId="1">
+  <w:num w:numId="1" w16cid:durableId="1729838810">
     <w:abstractNumId w:val="3"/>
   </w:num>
-  <w:num w:numId="2">
+  <w:num w:numId="2" w16cid:durableId="441614024">
     <w:abstractNumId w:val="4"/>
   </w:num>
-  <w:num w:numId="3">
+  <w:num w:numId="3" w16cid:durableId="728303781">
     <w:abstractNumId w:val="1"/>
   </w:num>
-  <w:num w:numId="4">
+  <w:num w:numId="4" w16cid:durableId="1576236882">
     <w:abstractNumId w:val="0"/>
   </w:num>
-  <w:num w:numId="5">
+  <w:num w:numId="5" w16cid:durableId="858809754">
     <w:abstractNumId w:val="2"/>
   </w:num>
 </w:numbering>
@@ -2027,11 +2695,11 @@
     <w:name w:val="Normal"/>
     <w:qFormat/>
   </w:style>
-  <w:style w:type="paragraph" w:styleId="Heading1">
+  <w:style w:type="paragraph" w:styleId="Ttulo1">
     <w:name w:val="heading 1"/>
     <w:basedOn w:val="Normal"/>
     <w:next w:val="Normal"/>
-    <w:link w:val="Heading1Char"/>
+    <w:link w:val="Ttulo1Car"/>
     <w:uiPriority w:val="9"/>
     <w:qFormat/>
     <w:rsid w:val="00DC7342"/>
@@ -2048,11 +2716,11 @@
       <w:szCs w:val="32"/>
     </w:rPr>
   </w:style>
-  <w:style w:type="paragraph" w:styleId="Heading2">
+  <w:style w:type="paragraph" w:styleId="Ttulo2">
     <w:name w:val="heading 2"/>
     <w:basedOn w:val="Normal"/>
     <w:next w:val="Normal"/>
-    <w:link w:val="Heading2Char"/>
+    <w:link w:val="Ttulo2Car"/>
     <w:uiPriority w:val="9"/>
     <w:unhideWhenUsed/>
     <w:qFormat/>
@@ -2070,13 +2738,13 @@
       <w:szCs w:val="26"/>
     </w:rPr>
   </w:style>
-  <w:style w:type="character" w:default="1" w:styleId="DefaultParagraphFont">
+  <w:style w:type="character" w:default="1" w:styleId="Fuentedeprrafopredeter">
     <w:name w:val="Default Paragraph Font"/>
     <w:uiPriority w:val="1"/>
     <w:semiHidden/>
     <w:unhideWhenUsed/>
   </w:style>
-  <w:style w:type="table" w:default="1" w:styleId="TableNormal">
+  <w:style w:type="table" w:default="1" w:styleId="Tablanormal">
     <w:name w:val="Normal Table"/>
     <w:uiPriority w:val="99"/>
     <w:semiHidden/>
@@ -2091,16 +2759,16 @@
       </w:tblCellMar>
     </w:tblPr>
   </w:style>
-  <w:style w:type="numbering" w:default="1" w:styleId="NoList">
+  <w:style w:type="numbering" w:default="1" w:styleId="Sinlista">
     <w:name w:val="No List"/>
     <w:uiPriority w:val="99"/>
     <w:semiHidden/>
     <w:unhideWhenUsed/>
   </w:style>
-  <w:style w:type="character" w:customStyle="1" w:styleId="Heading1Char">
-    <w:name w:val="Heading 1 Char"/>
-    <w:basedOn w:val="DefaultParagraphFont"/>
-    <w:link w:val="Heading1"/>
+  <w:style w:type="character" w:customStyle="1" w:styleId="Ttulo1Car">
+    <w:name w:val="Título 1 Car"/>
+    <w:basedOn w:val="Fuentedeprrafopredeter"/>
+    <w:link w:val="Ttulo1"/>
     <w:uiPriority w:val="9"/>
     <w:rsid w:val="00DC7342"/>
     <w:rPr>
@@ -2110,10 +2778,10 @@
       <w:szCs w:val="32"/>
     </w:rPr>
   </w:style>
-  <w:style w:type="character" w:customStyle="1" w:styleId="Heading2Char">
-    <w:name w:val="Heading 2 Char"/>
-    <w:basedOn w:val="DefaultParagraphFont"/>
-    <w:link w:val="Heading2"/>
+  <w:style w:type="character" w:customStyle="1" w:styleId="Ttulo2Car">
+    <w:name w:val="Título 2 Car"/>
+    <w:basedOn w:val="Fuentedeprrafopredeter"/>
+    <w:link w:val="Ttulo2"/>
     <w:uiPriority w:val="9"/>
     <w:rsid w:val="00DC7342"/>
     <w:rPr>
@@ -2123,7 +2791,7 @@
       <w:szCs w:val="26"/>
     </w:rPr>
   </w:style>
-  <w:style w:type="paragraph" w:styleId="ListParagraph">
+  <w:style w:type="paragraph" w:styleId="Prrafodelista">
     <w:name w:val="List Paragraph"/>
     <w:basedOn w:val="Normal"/>
     <w:uiPriority w:val="34"/>
@@ -2399,6 +3067,21 @@
 </file>
 
 <file path=customXml/item1.xml><?xml version="1.0" encoding="utf-8"?>
+<?mso-contentType ?>
+<FormTemplates xmlns="http://schemas.microsoft.com/sharepoint/v3/contenttype/forms">
+  <Display>DocumentLibraryForm</Display>
+  <Edit>DocumentLibraryForm</Edit>
+  <New>DocumentLibraryForm</New>
+</FormTemplates>
+</file>
+
+<file path=customXml/item2.xml><?xml version="1.0" encoding="utf-8"?>
+<p:properties xmlns:p="http://schemas.microsoft.com/office/2006/metadata/properties" xmlns:xsi="http://www.w3.org/2001/XMLSchema-instance" xmlns:pc="http://schemas.microsoft.com/office/infopath/2007/PartnerControls">
+  <documentManagement/>
+</p:properties>
+</file>
+
+<file path=customXml/item3.xml><?xml version="1.0" encoding="utf-8"?>
 <ct:contentTypeSchema xmlns:ct="http://schemas.microsoft.com/office/2006/metadata/contentType" xmlns:ma="http://schemas.microsoft.com/office/2006/metadata/properties/metaAttributes" ct:_="" ma:_="" ma:contentTypeName="Document" ma:contentTypeID="0x01010011873887AB8959468668E5974432F06C" ma:contentTypeVersion="4" ma:contentTypeDescription="Create a new document." ma:contentTypeScope="" ma:versionID="bfa0c1f494392222b59259431f829017">
   <xsd:schema xmlns:xsd="http://www.w3.org/2001/XMLSchema" xmlns:xs="http://www.w3.org/2001/XMLSchema" xmlns:p="http://schemas.microsoft.com/office/2006/metadata/properties" xmlns:ns2="e68cd59b-11b5-492d-8a57-84c18d696fb8" xmlns:ns3="e1a11031-867c-40ad-a3f9-4665a138c05b" targetNamespace="http://schemas.microsoft.com/office/2006/metadata/properties" ma:root="true" ma:fieldsID="d182131e881b913f30c7a562d33eba54" ns2:_="" ns3:_="">
     <xsd:import namespace="e68cd59b-11b5-492d-8a57-84c18d696fb8"/>
@@ -2563,22 +3246,24 @@
 </ct:contentTypeSchema>
 </file>
 
-<file path=customXml/item2.xml><?xml version="1.0" encoding="utf-8"?>
-<p:properties xmlns:p="http://schemas.microsoft.com/office/2006/metadata/properties" xmlns:xsi="http://www.w3.org/2001/XMLSchema-instance" xmlns:pc="http://schemas.microsoft.com/office/infopath/2007/PartnerControls">
-  <documentManagement/>
-</p:properties>
+<file path=customXml/itemProps1.xml><?xml version="1.0" encoding="utf-8"?>
+<ds:datastoreItem xmlns:ds="http://schemas.openxmlformats.org/officeDocument/2006/customXml" ds:itemID="{ABF9F9B2-B399-4804-BF6E-BE9E9BC9BC18}">
+  <ds:schemaRefs>
+    <ds:schemaRef ds:uri="http://schemas.microsoft.com/sharepoint/v3/contenttype/forms"/>
+  </ds:schemaRefs>
+</ds:datastoreItem>
 </file>
 
-<file path=customXml/item3.xml><?xml version="1.0" encoding="utf-8"?>
-<?mso-contentType ?>
-<FormTemplates xmlns="http://schemas.microsoft.com/sharepoint/v3/contenttype/forms">
-  <Display>DocumentLibraryForm</Display>
-  <Edit>DocumentLibraryForm</Edit>
-  <New>DocumentLibraryForm</New>
-</FormTemplates>
+<file path=customXml/itemProps2.xml><?xml version="1.0" encoding="utf-8"?>
+<ds:datastoreItem xmlns:ds="http://schemas.openxmlformats.org/officeDocument/2006/customXml" ds:itemID="{A57675A1-9D7C-443B-A85B-5C2278E755FD}">
+  <ds:schemaRefs>
+    <ds:schemaRef ds:uri="http://schemas.microsoft.com/office/2006/metadata/properties"/>
+    <ds:schemaRef ds:uri="http://schemas.microsoft.com/office/infopath/2007/PartnerControls"/>
+  </ds:schemaRefs>
+</ds:datastoreItem>
 </file>
 
-<file path=customXml/itemProps1.xml><?xml version="1.0" encoding="utf-8"?>
+<file path=customXml/itemProps3.xml><?xml version="1.0" encoding="utf-8"?>
 <ds:datastoreItem xmlns:ds="http://schemas.openxmlformats.org/officeDocument/2006/customXml" ds:itemID="{B31D5C8F-CFB7-46CF-86E0-47B67412482C}">
   <ds:schemaRefs>
     <ds:schemaRef ds:uri="http://schemas.microsoft.com/office/2006/metadata/contentType"/>
@@ -2595,21 +3280,4 @@
     <ds:schemaRef ds:uri="http://schemas.microsoft.com/internal/obd"/>
   </ds:schemaRefs>
 </ds:datastoreItem>
-</file>
-
-<file path=customXml/itemProps2.xml><?xml version="1.0" encoding="utf-8"?>
-<ds:datastoreItem xmlns:ds="http://schemas.openxmlformats.org/officeDocument/2006/customXml" ds:itemID="{A57675A1-9D7C-443B-A85B-5C2278E755FD}">
-  <ds:schemaRefs>
-    <ds:schemaRef ds:uri="http://schemas.microsoft.com/office/2006/metadata/properties"/>
-    <ds:schemaRef ds:uri="http://schemas.microsoft.com/office/infopath/2007/PartnerControls"/>
-  </ds:schemaRefs>
-</ds:datastoreItem>
-</file>
-
-<file path=customXml/itemProps3.xml><?xml version="1.0" encoding="utf-8"?>
-<ds:datastoreItem xmlns:ds="http://schemas.openxmlformats.org/officeDocument/2006/customXml" ds:itemID="{ABF9F9B2-B399-4804-BF6E-BE9E9BC9BC18}">
-  <ds:schemaRefs>
-    <ds:schemaRef ds:uri="http://schemas.microsoft.com/sharepoint/v3/contenttype/forms"/>
-  </ds:schemaRefs>
-</ds:datastoreItem>
 </file>
--- a/Proyecto Semana 1-corregido.docx
+++ b/Proyecto Semana 1-corregido.docx
@@ -9,52 +9,36 @@
           <w:lang w:val="es-419"/>
         </w:rPr>
       </w:pPr>
-      <w:proofErr w:type="spellStart"/>
       <w:r>
         <w:rPr>
           <w:lang w:val="es-419"/>
         </w:rPr>
-        <w:t>Everis</w:t>
-      </w:r>
-      <w:proofErr w:type="spellEnd"/>
+        <w:t>Everis Bootca</w:t>
+      </w:r>
       <w:r>
         <w:rPr>
           <w:lang w:val="es-419"/>
         </w:rPr>
-        <w:t xml:space="preserve"> </w:t>
-      </w:r>
-      <w:proofErr w:type="spellStart"/>
+        <w:t>mp</w:t>
+      </w:r>
       <w:r>
         <w:rPr>
           <w:lang w:val="es-419"/>
         </w:rPr>
-        <w:t>Bootca</w:t>
-      </w:r>
-      <w:r>
+        <w:t xml:space="preserve"> Microservicios</w:t>
+      </w:r>
+    </w:p>
+    <w:p>
+      <w:pPr>
+        <w:pStyle w:val="Ttulo1"/>
         <w:rPr>
           <w:lang w:val="es-419"/>
         </w:rPr>
-        <w:t>mp</w:t>
-      </w:r>
-      <w:proofErr w:type="spellEnd"/>
+      </w:pPr>
       <w:r>
         <w:rPr>
           <w:lang w:val="es-419"/>
         </w:rPr>
-        <w:t xml:space="preserve"> Microservicios</w:t>
-      </w:r>
-    </w:p>
-    <w:p>
-      <w:pPr>
-        <w:pStyle w:val="Ttulo1"/>
-        <w:rPr>
-          <w:lang w:val="es-419"/>
-        </w:rPr>
-      </w:pPr>
-      <w:r>
-        <w:rPr>
-          <w:lang w:val="es-419"/>
-        </w:rPr>
         <w:t>Proyecto I</w:t>
       </w:r>
     </w:p>
@@ -124,47 +108,23 @@
           <w:lang w:val="en-GB"/>
         </w:rPr>
       </w:pPr>
-      <w:proofErr w:type="spellStart"/>
       <w:r>
         <w:rPr>
           <w:lang w:val="en-GB"/>
         </w:rPr>
-        <w:t>Utilizar</w:t>
-      </w:r>
-      <w:proofErr w:type="spellEnd"/>
+        <w:t xml:space="preserve">Utilizar Spring Boot </w:t>
+      </w:r>
       <w:r>
         <w:rPr>
           <w:lang w:val="en-GB"/>
         </w:rPr>
-        <w:t xml:space="preserve"> Spring Boot </w:t>
-      </w:r>
-      <w:proofErr w:type="spellStart"/>
+        <w:t xml:space="preserve">Webflux </w:t>
+      </w:r>
       <w:r>
         <w:rPr>
           <w:lang w:val="en-GB"/>
         </w:rPr>
-        <w:t>Webflux</w:t>
-      </w:r>
-      <w:proofErr w:type="spellEnd"/>
-      <w:r>
-        <w:rPr>
-          <w:lang w:val="en-GB"/>
-        </w:rPr>
-        <w:t xml:space="preserve"> </w:t>
-      </w:r>
-      <w:proofErr w:type="spellStart"/>
-      <w:r>
-        <w:rPr>
-          <w:lang w:val="en-GB"/>
-        </w:rPr>
-        <w:t>como</w:t>
-      </w:r>
-      <w:proofErr w:type="spellEnd"/>
-      <w:r>
-        <w:rPr>
-          <w:lang w:val="en-GB"/>
-        </w:rPr>
-        <w:t xml:space="preserve"> framework base.</w:t>
+        <w:t>como framework base.</w:t>
       </w:r>
     </w:p>
     <w:p>
@@ -682,13 +642,8 @@
         <w:t>no puede tener una cuenta de ahorro</w:t>
       </w:r>
       <w:r>
-        <w:t xml:space="preserve"> o de plazo </w:t>
-      </w:r>
-      <w:proofErr w:type="gramStart"/>
-      <w:r>
-        <w:t>fijo</w:t>
-      </w:r>
-      <w:proofErr w:type="gramEnd"/>
+        <w:t xml:space="preserve"> o de plazo fijo</w:t>
+      </w:r>
       <w:r>
         <w:t xml:space="preserve"> pero sí múltiples </w:t>
       </w:r>
@@ -709,18 +664,8 @@
       <w:pPr>
         <w:pStyle w:val="Prrafodelista"/>
       </w:pPr>
-      <w:proofErr w:type="spellStart"/>
-      <w:proofErr w:type="gramStart"/>
-      <w:r>
-        <w:t>registraCuentas</w:t>
-      </w:r>
-      <w:proofErr w:type="spellEnd"/>
-      <w:r>
-        <w:t>(</w:t>
-      </w:r>
-      <w:proofErr w:type="gramEnd"/>
-      <w:r>
-        <w:t>);</w:t>
+      <w:r>
+        <w:t>registraCuentas();</w:t>
       </w:r>
     </w:p>
     <w:p>
@@ -762,37 +707,17 @@
       <w:pPr>
         <w:pStyle w:val="Prrafodelista"/>
       </w:pPr>
-      <w:proofErr w:type="spellStart"/>
-      <w:proofErr w:type="gramStart"/>
       <w:r>
         <w:lastRenderedPageBreak/>
-        <w:t>RegistrarTitulares</w:t>
-      </w:r>
-      <w:proofErr w:type="spellEnd"/>
-      <w:r>
-        <w:t>(</w:t>
-      </w:r>
-      <w:proofErr w:type="gramEnd"/>
-      <w:r>
-        <w:t>)</w:t>
-      </w:r>
-    </w:p>
-    <w:p>
-      <w:pPr>
-        <w:pStyle w:val="Prrafodelista"/>
-      </w:pPr>
-      <w:proofErr w:type="spellStart"/>
-      <w:proofErr w:type="gramStart"/>
-      <w:r>
-        <w:t>RegistrarFirmas</w:t>
-      </w:r>
-      <w:proofErr w:type="spellEnd"/>
-      <w:r>
-        <w:t>(</w:t>
-      </w:r>
-      <w:proofErr w:type="gramEnd"/>
-      <w:r>
-        <w:t>)</w:t>
+        <w:t>RegistrarTitulares()</w:t>
+      </w:r>
+    </w:p>
+    <w:p>
+      <w:pPr>
+        <w:pStyle w:val="Prrafodelista"/>
+      </w:pPr>
+      <w:r>
+        <w:t>RegistrarFirmas()</w:t>
       </w:r>
     </w:p>
     <w:p>
@@ -828,18 +753,8 @@
       <w:pPr>
         <w:pStyle w:val="Prrafodelista"/>
       </w:pPr>
-      <w:proofErr w:type="spellStart"/>
-      <w:proofErr w:type="gramStart"/>
-      <w:r>
-        <w:t>RegistrarCuentaCredito</w:t>
-      </w:r>
-      <w:proofErr w:type="spellEnd"/>
-      <w:r>
-        <w:t>(</w:t>
-      </w:r>
-      <w:proofErr w:type="gramEnd"/>
-      <w:r>
-        <w:t>)</w:t>
+      <w:r>
+        <w:t>RegistrarCuentaCredito()</w:t>
       </w:r>
     </w:p>
     <w:p>
@@ -866,20 +781,7 @@
         <w:t>.</w:t>
       </w:r>
       <w:r>
-        <w:t xml:space="preserve"> </w:t>
-      </w:r>
-      <w:proofErr w:type="spellStart"/>
-      <w:proofErr w:type="gramStart"/>
-      <w:r>
-        <w:t>RegistraMovimiento</w:t>
-      </w:r>
-      <w:proofErr w:type="spellEnd"/>
-      <w:r>
-        <w:t>(</w:t>
-      </w:r>
-      <w:proofErr w:type="gramEnd"/>
-      <w:r>
-        <w:t>)</w:t>
+        <w:t xml:space="preserve"> RegistraMovimiento()</w:t>
       </w:r>
     </w:p>
     <w:p>
@@ -914,20 +816,7 @@
         <w:t xml:space="preserve"> crédito.</w:t>
       </w:r>
       <w:r>
-        <w:t xml:space="preserve"> </w:t>
-      </w:r>
-      <w:proofErr w:type="spellStart"/>
-      <w:proofErr w:type="gramStart"/>
-      <w:r>
-        <w:t>RegistraMovimientos</w:t>
-      </w:r>
-      <w:proofErr w:type="spellEnd"/>
-      <w:r>
-        <w:t>(</w:t>
-      </w:r>
-      <w:proofErr w:type="gramEnd"/>
-      <w:r>
-        <w:t xml:space="preserve">) </w:t>
+        <w:t xml:space="preserve"> RegistraMovimientos() </w:t>
       </w:r>
       <w:r>
         <w:rPr>
@@ -941,6 +830,23 @@
         </w:rPr>
         <w:t>abono</w:t>
       </w:r>
+      <w:r>
+        <w:rPr>
+          <w:rFonts w:ascii="Segoe UI" w:hAnsi="Segoe UI" w:cs="Segoe UI"/>
+          <w:color w:val="3F3F3F"/>
+          <w:sz w:val="27"/>
+          <w:szCs w:val="27"/>
+          <w:u w:val="single"/>
+          <w:shd w:val="clear" w:color="auto" w:fill="FFFFFF"/>
+        </w:rPr>
+        <w:t xml:space="preserve"> </w:t>
+      </w:r>
+      <w:r>
+        <w:rPr>
+          <w:highlight w:val="green"/>
+        </w:rPr>
+        <w:t>OK</w:t>
+      </w:r>
     </w:p>
     <w:p>
       <w:pPr>
@@ -960,16 +866,11 @@
         <w:t>cargar consumos</w:t>
       </w:r>
       <w:r>
-        <w:t xml:space="preserve"> a sus tarjetas de crédito en base a su límite de </w:t>
-      </w:r>
-      <w:proofErr w:type="gramStart"/>
-      <w:r>
-        <w:t>crédito.</w:t>
+        <w:t xml:space="preserve"> a sus tarjetas de crédito en base a su límite de crédito.</w:t>
       </w:r>
       <w:r>
         <w:t>(</w:t>
       </w:r>
-      <w:proofErr w:type="gramEnd"/>
       <w:r>
         <w:rPr>
           <w:rFonts w:ascii="Segoe UI" w:hAnsi="Segoe UI" w:cs="Segoe UI"/>
@@ -1117,123 +1018,125 @@
         <w:t>)</w:t>
       </w:r>
       <w:r>
+        <w:t xml:space="preserve"> RegistraMovimientos()</w:t>
+      </w:r>
+      <w:r>
         <w:t xml:space="preserve"> </w:t>
       </w:r>
-      <w:proofErr w:type="spellStart"/>
-      <w:r>
-        <w:t>RegistraMovimientos</w:t>
-      </w:r>
-      <w:proofErr w:type="spellEnd"/>
+      <w:r>
+        <w:rPr>
+          <w:highlight w:val="green"/>
+        </w:rPr>
+        <w:t>OK</w:t>
+      </w:r>
+    </w:p>
+    <w:p>
+      <w:pPr>
+        <w:pStyle w:val="Prrafodelista"/>
+      </w:pPr>
+    </w:p>
+    <w:p>
+      <w:pPr>
+        <w:pStyle w:val="Prrafodelista"/>
+      </w:pPr>
+    </w:p>
+    <w:p>
+      <w:pPr>
+        <w:pStyle w:val="Prrafodelista"/>
+        <w:numPr>
+          <w:ilvl w:val="0"/>
+          <w:numId w:val="2"/>
+        </w:numPr>
+      </w:pPr>
+      <w:r>
+        <w:t xml:space="preserve">El sistema debe permitir consultar </w:t>
+      </w:r>
+      <w:r>
+        <w:t>los</w:t>
+      </w:r>
+      <w:r>
+        <w:t xml:space="preserve"> saldo</w:t>
+      </w:r>
+      <w:r>
+        <w:t>s</w:t>
+      </w:r>
+      <w:r>
+        <w:t xml:space="preserve"> disponible</w:t>
+      </w:r>
+      <w:r>
+        <w:t>s</w:t>
+      </w:r>
+      <w:r>
+        <w:t xml:space="preserve"> en sus productos como: cuentas bancarias y tarjetas de crédito</w:t>
+      </w:r>
+      <w:r>
+        <w:t>.</w:t>
+      </w:r>
+      <w:r>
+        <w:t xml:space="preserve"> </w:t>
+      </w:r>
+      <w:r>
+        <w:t>ConsultaSaldo()</w:t>
+      </w:r>
+      <w:r>
+        <w:t xml:space="preserve"> </w:t>
+      </w:r>
+      <w:r>
+        <w:rPr>
+          <w:highlight w:val="green"/>
+        </w:rPr>
+        <w:t>OK</w:t>
+      </w:r>
+    </w:p>
+    <w:p>
+      <w:pPr>
+        <w:pStyle w:val="Prrafodelista"/>
+        <w:numPr>
+          <w:ilvl w:val="0"/>
+          <w:numId w:val="2"/>
+        </w:numPr>
+      </w:pPr>
+      <w:r>
+        <w:t>El sist</w:t>
+      </w:r>
+      <w:r>
+        <w:t xml:space="preserve">ema debe permitir consultar todos los </w:t>
+      </w:r>
+      <w:r>
+        <w:t xml:space="preserve">movimientos </w:t>
+      </w:r>
+      <w:r>
+        <w:t>de un</w:t>
+      </w:r>
+      <w:r>
+        <w:t xml:space="preserve"> </w:t>
+      </w:r>
+      <w:r>
+        <w:t>producto</w:t>
+      </w:r>
+      <w:r>
+        <w:t xml:space="preserve"> bancario que tiene un cliente</w:t>
+      </w:r>
+      <w:r>
+        <w:t>.</w:t>
+      </w:r>
+      <w:r>
+        <w:t xml:space="preserve"> Consultar</w:t>
+      </w:r>
+      <w:r>
+        <w:t>Movimiento</w:t>
+      </w:r>
       <w:r>
         <w:t>()</w:t>
       </w:r>
-    </w:p>
-    <w:p>
-      <w:pPr>
-        <w:pStyle w:val="Prrafodelista"/>
-      </w:pPr>
-    </w:p>
-    <w:p>
-      <w:pPr>
-        <w:pStyle w:val="Prrafodelista"/>
-      </w:pPr>
-    </w:p>
-    <w:p>
-      <w:pPr>
-        <w:pStyle w:val="Prrafodelista"/>
-        <w:numPr>
-          <w:ilvl w:val="0"/>
-          <w:numId w:val="2"/>
-        </w:numPr>
-      </w:pPr>
-      <w:r>
-        <w:t xml:space="preserve">El sistema debe permitir consultar </w:t>
-      </w:r>
-      <w:r>
-        <w:t>los</w:t>
-      </w:r>
-      <w:r>
-        <w:t xml:space="preserve"> saldo</w:t>
-      </w:r>
-      <w:r>
-        <w:t>s</w:t>
-      </w:r>
-      <w:r>
-        <w:t xml:space="preserve"> disponible</w:t>
-      </w:r>
-      <w:r>
-        <w:t>s</w:t>
-      </w:r>
-      <w:r>
-        <w:t xml:space="preserve"> en sus productos como: cuentas bancarias y tarjetas de crédito</w:t>
-      </w:r>
-      <w:r>
-        <w:t>.</w:t>
-      </w:r>
       <w:r>
         <w:t xml:space="preserve"> </w:t>
       </w:r>
-      <w:proofErr w:type="spellStart"/>
-      <w:proofErr w:type="gramStart"/>
-      <w:r>
-        <w:t>ConsultaSaldo</w:t>
-      </w:r>
-      <w:proofErr w:type="spellEnd"/>
-      <w:proofErr w:type="gramEnd"/>
-      <w:r>
-        <w:t>()</w:t>
-      </w:r>
-    </w:p>
-    <w:p>
-      <w:pPr>
-        <w:pStyle w:val="Prrafodelista"/>
-        <w:numPr>
-          <w:ilvl w:val="0"/>
-          <w:numId w:val="2"/>
-        </w:numPr>
-      </w:pPr>
-      <w:r>
-        <w:t>El sist</w:t>
-      </w:r>
-      <w:r>
-        <w:t xml:space="preserve">ema debe permitir consultar todos los </w:t>
-      </w:r>
-      <w:r>
-        <w:t xml:space="preserve">movimientos </w:t>
-      </w:r>
-      <w:r>
-        <w:t>de un</w:t>
-      </w:r>
-      <w:r>
-        <w:t xml:space="preserve"> </w:t>
-      </w:r>
-      <w:r>
-        <w:t>producto</w:t>
-      </w:r>
-      <w:r>
-        <w:t xml:space="preserve"> bancario que tiene un cliente</w:t>
-      </w:r>
-      <w:r>
-        <w:t>.</w:t>
-      </w:r>
-      <w:r>
-        <w:t xml:space="preserve"> </w:t>
-      </w:r>
-      <w:proofErr w:type="spellStart"/>
-      <w:proofErr w:type="gramStart"/>
-      <w:r>
-        <w:t>Consultar</w:t>
-      </w:r>
-      <w:r>
-        <w:t>Movimiento</w:t>
-      </w:r>
-      <w:proofErr w:type="spellEnd"/>
-      <w:r>
-        <w:t>(</w:t>
-      </w:r>
-      <w:proofErr w:type="gramEnd"/>
-      <w:r>
-        <w:t>)</w:t>
+      <w:r>
+        <w:rPr>
+          <w:highlight w:val="green"/>
+        </w:rPr>
+        <w:t>OK</w:t>
       </w:r>
     </w:p>
     <w:p>
@@ -3067,21 +2970,6 @@
 </file>
 
 <file path=customXml/item1.xml><?xml version="1.0" encoding="utf-8"?>
-<?mso-contentType ?>
-<FormTemplates xmlns="http://schemas.microsoft.com/sharepoint/v3/contenttype/forms">
-  <Display>DocumentLibraryForm</Display>
-  <Edit>DocumentLibraryForm</Edit>
-  <New>DocumentLibraryForm</New>
-</FormTemplates>
-</file>
-
-<file path=customXml/item2.xml><?xml version="1.0" encoding="utf-8"?>
-<p:properties xmlns:p="http://schemas.microsoft.com/office/2006/metadata/properties" xmlns:xsi="http://www.w3.org/2001/XMLSchema-instance" xmlns:pc="http://schemas.microsoft.com/office/infopath/2007/PartnerControls">
-  <documentManagement/>
-</p:properties>
-</file>
-
-<file path=customXml/item3.xml><?xml version="1.0" encoding="utf-8"?>
 <ct:contentTypeSchema xmlns:ct="http://schemas.microsoft.com/office/2006/metadata/contentType" xmlns:ma="http://schemas.microsoft.com/office/2006/metadata/properties/metaAttributes" ct:_="" ma:_="" ma:contentTypeName="Document" ma:contentTypeID="0x01010011873887AB8959468668E5974432F06C" ma:contentTypeVersion="4" ma:contentTypeDescription="Create a new document." ma:contentTypeScope="" ma:versionID="bfa0c1f494392222b59259431f829017">
   <xsd:schema xmlns:xsd="http://www.w3.org/2001/XMLSchema" xmlns:xs="http://www.w3.org/2001/XMLSchema" xmlns:p="http://schemas.microsoft.com/office/2006/metadata/properties" xmlns:ns2="e68cd59b-11b5-492d-8a57-84c18d696fb8" xmlns:ns3="e1a11031-867c-40ad-a3f9-4665a138c05b" targetNamespace="http://schemas.microsoft.com/office/2006/metadata/properties" ma:root="true" ma:fieldsID="d182131e881b913f30c7a562d33eba54" ns2:_="" ns3:_="">
     <xsd:import namespace="e68cd59b-11b5-492d-8a57-84c18d696fb8"/>
@@ -3246,24 +3134,22 @@
 </ct:contentTypeSchema>
 </file>
 
-<file path=customXml/itemProps1.xml><?xml version="1.0" encoding="utf-8"?>
-<ds:datastoreItem xmlns:ds="http://schemas.openxmlformats.org/officeDocument/2006/customXml" ds:itemID="{ABF9F9B2-B399-4804-BF6E-BE9E9BC9BC18}">
-  <ds:schemaRefs>
-    <ds:schemaRef ds:uri="http://schemas.microsoft.com/sharepoint/v3/contenttype/forms"/>
-  </ds:schemaRefs>
-</ds:datastoreItem>
+<file path=customXml/item2.xml><?xml version="1.0" encoding="utf-8"?>
+<p:properties xmlns:p="http://schemas.microsoft.com/office/2006/metadata/properties" xmlns:xsi="http://www.w3.org/2001/XMLSchema-instance" xmlns:pc="http://schemas.microsoft.com/office/infopath/2007/PartnerControls">
+  <documentManagement/>
+</p:properties>
 </file>
 
-<file path=customXml/itemProps2.xml><?xml version="1.0" encoding="utf-8"?>
-<ds:datastoreItem xmlns:ds="http://schemas.openxmlformats.org/officeDocument/2006/customXml" ds:itemID="{A57675A1-9D7C-443B-A85B-5C2278E755FD}">
-  <ds:schemaRefs>
-    <ds:schemaRef ds:uri="http://schemas.microsoft.com/office/2006/metadata/properties"/>
-    <ds:schemaRef ds:uri="http://schemas.microsoft.com/office/infopath/2007/PartnerControls"/>
-  </ds:schemaRefs>
-</ds:datastoreItem>
+<file path=customXml/item3.xml><?xml version="1.0" encoding="utf-8"?>
+<?mso-contentType ?>
+<FormTemplates xmlns="http://schemas.microsoft.com/sharepoint/v3/contenttype/forms">
+  <Display>DocumentLibraryForm</Display>
+  <Edit>DocumentLibraryForm</Edit>
+  <New>DocumentLibraryForm</New>
+</FormTemplates>
 </file>
 
-<file path=customXml/itemProps3.xml><?xml version="1.0" encoding="utf-8"?>
+<file path=customXml/itemProps1.xml><?xml version="1.0" encoding="utf-8"?>
 <ds:datastoreItem xmlns:ds="http://schemas.openxmlformats.org/officeDocument/2006/customXml" ds:itemID="{B31D5C8F-CFB7-46CF-86E0-47B67412482C}">
   <ds:schemaRefs>
     <ds:schemaRef ds:uri="http://schemas.microsoft.com/office/2006/metadata/contentType"/>
@@ -3280,4 +3166,21 @@
     <ds:schemaRef ds:uri="http://schemas.microsoft.com/internal/obd"/>
   </ds:schemaRefs>
 </ds:datastoreItem>
+</file>
+
+<file path=customXml/itemProps2.xml><?xml version="1.0" encoding="utf-8"?>
+<ds:datastoreItem xmlns:ds="http://schemas.openxmlformats.org/officeDocument/2006/customXml" ds:itemID="{A57675A1-9D7C-443B-A85B-5C2278E755FD}">
+  <ds:schemaRefs>
+    <ds:schemaRef ds:uri="http://schemas.microsoft.com/office/2006/metadata/properties"/>
+    <ds:schemaRef ds:uri="http://schemas.microsoft.com/office/infopath/2007/PartnerControls"/>
+  </ds:schemaRefs>
+</ds:datastoreItem>
+</file>
+
+<file path=customXml/itemProps3.xml><?xml version="1.0" encoding="utf-8"?>
+<ds:datastoreItem xmlns:ds="http://schemas.openxmlformats.org/officeDocument/2006/customXml" ds:itemID="{ABF9F9B2-B399-4804-BF6E-BE9E9BC9BC18}">
+  <ds:schemaRefs>
+    <ds:schemaRef ds:uri="http://schemas.microsoft.com/sharepoint/v3/contenttype/forms"/>
+  </ds:schemaRefs>
+</ds:datastoreItem>
 </file>
--- a/Proyecto Semana 1-corregido.docx
+++ b/Proyecto Semana 1-corregido.docx
@@ -1,90 +1,223 @@
 
 <file path=word/document.xml><?xml version="1.0" encoding="utf-8"?>
-<w:document xmlns:wpc="http://schemas.microsoft.com/office/word/2010/wordprocessingCanvas" xmlns:cx="http://schemas.microsoft.com/office/drawing/2014/chartex" xmlns:cx1="http://schemas.microsoft.com/office/drawing/2015/9/8/chartex" xmlns:cx2="http://schemas.microsoft.com/office/drawing/2015/10/21/chartex" xmlns:cx3="http://schemas.microsoft.com/office/drawing/2016/5/9/chartex" xmlns:cx4="http://schemas.microsoft.com/office/drawing/2016/5/10/chartex" xmlns:cx5="http://schemas.microsoft.com/office/drawing/2016/5/11/chartex" xmlns:cx6="http://schemas.microsoft.com/office/drawing/2016/5/12/chartex" xmlns:cx7="http://schemas.microsoft.com/office/drawing/2016/5/13/chartex" xmlns:cx8="http://schemas.microsoft.com/office/drawing/2016/5/14/chartex" xmlns:mc="http://schemas.openxmlformats.org/markup-compatibility/2006" xmlns:aink="http://schemas.microsoft.com/office/drawing/2016/ink" xmlns:am3d="http://schemas.microsoft.com/office/drawing/2017/model3d" xmlns:o="urn:schemas-microsoft-com:office:office" xmlns:oel="http://schemas.microsoft.com/office/2019/extlst" xmlns:r="http://schemas.openxmlformats.org/officeDocument/2006/relationships" xmlns:m="http://schemas.openxmlformats.org/officeDocument/2006/math" xmlns:v="urn:schemas-microsoft-com:vml" xmlns:wp14="http://schemas.microsoft.com/office/word/2010/wordprocessingDrawing" xmlns:wp="http://schemas.openxmlformats.org/drawingml/2006/wordprocessingDrawing" xmlns:w10="urn:schemas-microsoft-com:office:word" xmlns:w="http://schemas.openxmlformats.org/wordprocessingml/2006/main" xmlns:w14="http://schemas.microsoft.com/office/word/2010/wordml" xmlns:w15="http://schemas.microsoft.com/office/word/2012/wordml" xmlns:w16cex="http://schemas.microsoft.com/office/word/2018/wordml/cex" xmlns:w16cid="http://schemas.microsoft.com/office/word/2016/wordml/cid" xmlns:w16="http://schemas.microsoft.com/office/word/2018/wordml" xmlns:w16sdtdh="http://schemas.microsoft.com/office/word/2020/wordml/sdtdatahash" xmlns:w16se="http://schemas.microsoft.com/office/word/2015/wordml/symex" xmlns:wpg="http://schemas.microsoft.com/office/word/2010/wordprocessingGroup" xmlns:wpi="http://schemas.microsoft.com/office/word/2010/wordprocessingInk" xmlns:wne="http://schemas.microsoft.com/office/word/2006/wordml" xmlns:wps="http://schemas.microsoft.com/office/word/2010/wordprocessingShape" mc:Ignorable="w14 w15 w16se w16cid w16 w16cex w16sdtdh wp14">
+<w:document xmlns:wpc="http://schemas.microsoft.com/office/word/2010/wordprocessingCanvas" xmlns:cx="http://schemas.microsoft.com/office/drawing/2014/chartex" xmlns:cx1="http://schemas.microsoft.com/office/drawing/2015/9/8/chartex" xmlns:cx2="http://schemas.microsoft.com/office/drawing/2015/10/21/chartex" xmlns:cx3="http://schemas.microsoft.com/office/drawing/2016/5/9/chartex" xmlns:cx4="http://schemas.microsoft.com/office/drawing/2016/5/10/chartex" xmlns:cx5="http://schemas.microsoft.com/office/drawing/2016/5/11/chartex" xmlns:cx6="http://schemas.microsoft.com/office/drawing/2016/5/12/chartex" xmlns:cx7="http://schemas.microsoft.com/office/drawing/2016/5/13/chartex" xmlns:cx8="http://schemas.microsoft.com/office/drawing/2016/5/14/chartex" xmlns:mc="http://schemas.openxmlformats.org/markup-compatibility/2006" xmlns:aink="http://schemas.microsoft.com/office/drawing/2016/ink" xmlns:am3d="http://schemas.microsoft.com/office/drawing/2017/model3d" xmlns:o="urn:schemas-microsoft-com:office:office" xmlns:r="http://schemas.openxmlformats.org/officeDocument/2006/relationships" xmlns:m="http://schemas.openxmlformats.org/officeDocument/2006/math" xmlns:v="urn:schemas-microsoft-com:vml" xmlns:wp14="http://schemas.microsoft.com/office/word/2010/wordprocessingDrawing" xmlns:wp="http://schemas.openxmlformats.org/drawingml/2006/wordprocessingDrawing" xmlns:w10="urn:schemas-microsoft-com:office:word" xmlns:w="http://schemas.openxmlformats.org/wordprocessingml/2006/main" xmlns:w14="http://schemas.microsoft.com/office/word/2010/wordml" xmlns:w15="http://schemas.microsoft.com/office/word/2012/wordml" xmlns:w16cex="http://schemas.microsoft.com/office/word/2018/wordml/cex" xmlns:w16cid="http://schemas.microsoft.com/office/word/2016/wordml/cid" xmlns:w16="http://schemas.microsoft.com/office/word/2018/wordml" xmlns:w16sdtdh="http://schemas.microsoft.com/office/word/2020/wordml/sdtdatahash" xmlns:w16se="http://schemas.microsoft.com/office/word/2015/wordml/symex" xmlns:wpg="http://schemas.microsoft.com/office/word/2010/wordprocessingGroup" xmlns:wpi="http://schemas.microsoft.com/office/word/2010/wordprocessingInk" xmlns:wne="http://schemas.microsoft.com/office/word/2006/wordml" xmlns:wps="http://schemas.microsoft.com/office/word/2010/wordprocessingShape" mc:Ignorable="w14 w15 w16se w16cid w16 w16cex w16sdtdh wp14">
   <w:body>
     <w:p>
       <w:pPr>
-        <w:pStyle w:val="Heading1"/>
+        <w:pStyle w:val="Ttulo1"/>
         <w:rPr>
           <w:lang w:val="es-419"/>
         </w:rPr>
       </w:pPr>
-      <w:proofErr w:type="spellStart"/>
       <w:r>
         <w:rPr>
           <w:lang w:val="es-419"/>
         </w:rPr>
-        <w:t>Everis</w:t>
-      </w:r>
-      <w:proofErr w:type="spellEnd"/>
+        <w:t>Everis Bootca</w:t>
+      </w:r>
       <w:r>
         <w:rPr>
           <w:lang w:val="es-419"/>
         </w:rPr>
+        <w:t>mp</w:t>
+      </w:r>
+      <w:r>
+        <w:rPr>
+          <w:lang w:val="es-419"/>
+        </w:rPr>
+        <w:t xml:space="preserve"> Microservicios</w:t>
+      </w:r>
+    </w:p>
+    <w:p>
+      <w:pPr>
+        <w:pStyle w:val="Ttulo1"/>
+        <w:rPr>
+          <w:lang w:val="es-419"/>
+        </w:rPr>
+      </w:pPr>
+      <w:r>
+        <w:rPr>
+          <w:lang w:val="es-419"/>
+        </w:rPr>
+        <w:t>Proyecto I</w:t>
+      </w:r>
+    </w:p>
+    <w:p>
+      <w:r>
+        <w:t>El sistema a desarrollar está planteado en el contexto de</w:t>
+      </w:r>
+      <w:r>
+        <w:t>l negocio bancario</w:t>
+      </w:r>
+      <w:r>
+        <w:t xml:space="preserve"> que a</w:t>
+      </w:r>
+      <w:r>
+        <w:t xml:space="preserve"> medida que se va avanza</w:t>
+      </w:r>
+      <w:r>
+        <w:t>n</w:t>
+      </w:r>
+      <w:r>
+        <w:t>do en los proyectos</w:t>
+      </w:r>
+      <w:r>
+        <w:t>,</w:t>
+      </w:r>
+      <w:r>
+        <w:t xml:space="preserve"> se irá ampliando </w:t>
+      </w:r>
+      <w:r>
+        <w:t>en base a este mismo proyecto</w:t>
+      </w:r>
+      <w:r>
+        <w:t>.</w:t>
+      </w:r>
+    </w:p>
+    <w:p>
+      <w:pPr>
+        <w:pStyle w:val="Ttulo2"/>
+      </w:pPr>
+      <w:r>
+        <w:t>Bases a Desarrollar</w:t>
+      </w:r>
+    </w:p>
+    <w:p>
+      <w:pPr>
+        <w:pStyle w:val="Prrafodelista"/>
+        <w:numPr>
+          <w:ilvl w:val="0"/>
+          <w:numId w:val="1"/>
+        </w:numPr>
+      </w:pPr>
+      <w:r>
+        <w:t>Desarrollo de microservicios con</w:t>
+      </w:r>
+      <w:r>
+        <w:t xml:space="preserve"> Java 8.</w:t>
+      </w:r>
+    </w:p>
+    <w:p>
+      <w:pPr>
+        <w:pStyle w:val="Prrafodelista"/>
+        <w:numPr>
+          <w:ilvl w:val="0"/>
+          <w:numId w:val="1"/>
+        </w:numPr>
+        <w:rPr>
+          <w:lang w:val="en-GB"/>
+        </w:rPr>
+      </w:pPr>
+      <w:r>
+        <w:rPr>
+          <w:lang w:val="en-GB"/>
+        </w:rPr>
+        <w:t xml:space="preserve">Utilizar Spring Boot </w:t>
+      </w:r>
+      <w:r>
+        <w:rPr>
+          <w:lang w:val="en-GB"/>
+        </w:rPr>
+        <w:t xml:space="preserve">Webflux </w:t>
+      </w:r>
+      <w:r>
+        <w:rPr>
+          <w:lang w:val="en-GB"/>
+        </w:rPr>
+        <w:t>como framework base.</w:t>
+      </w:r>
+    </w:p>
+    <w:p>
+      <w:pPr>
+        <w:pStyle w:val="Prrafodelista"/>
+        <w:numPr>
+          <w:ilvl w:val="0"/>
+          <w:numId w:val="1"/>
+        </w:numPr>
+      </w:pPr>
+      <w:r>
+        <w:t>El proyecto debe utilizar Maven</w:t>
+      </w:r>
+      <w:r>
         <w:t xml:space="preserve"> </w:t>
       </w:r>
-      <w:proofErr w:type="spellStart"/>
-      <w:r>
-        <w:rPr>
-          <w:lang w:val="es-419"/>
-        </w:rPr>
-        <w:t>Bootca</w:t>
-      </w:r>
-      <w:r>
-        <w:rPr>
-          <w:lang w:val="es-419"/>
-        </w:rPr>
-        <w:t>mp</w:t>
-      </w:r>
-      <w:proofErr w:type="spellEnd"/>
-      <w:r>
-        <w:rPr>
-          <w:lang w:val="es-419"/>
-        </w:rPr>
-        <w:t xml:space="preserve"> Microservicios</w:t>
-      </w:r>
-    </w:p>
-    <w:p>
-      <w:pPr>
-        <w:pStyle w:val="Heading1"/>
-        <w:rPr>
-          <w:lang w:val="es-419"/>
-        </w:rPr>
-      </w:pPr>
-      <w:r>
-        <w:rPr>
-          <w:lang w:val="es-419"/>
-        </w:rPr>
-        <w:t>Proyecto I</w:t>
-      </w:r>
-    </w:p>
-    <w:p>
-      <w:r>
-        <w:t>El sistema a desarrollar está planteado en el contexto de</w:t>
-      </w:r>
-      <w:r>
-        <w:t>l negocio bancario</w:t>
-      </w:r>
-      <w:r>
-        <w:t xml:space="preserve"> que a</w:t>
-      </w:r>
-      <w:r>
-        <w:t xml:space="preserve"> medida que se va avanza</w:t>
-      </w:r>
-      <w:r>
-        <w:t>n</w:t>
-      </w:r>
-      <w:r>
-        <w:t>do en los proyectos</w:t>
-      </w:r>
-      <w:r>
-        <w:t>,</w:t>
-      </w:r>
-      <w:r>
-        <w:t xml:space="preserve"> se irá ampliando </w:t>
-      </w:r>
-      <w:r>
-        <w:t>en base a este mismo proyecto</w:t>
+      <w:r>
+        <w:t>como manejadores de dependencias.</w:t>
+      </w:r>
+    </w:p>
+    <w:p>
+      <w:pPr>
+        <w:pStyle w:val="Prrafodelista"/>
+        <w:numPr>
+          <w:ilvl w:val="0"/>
+          <w:numId w:val="1"/>
+        </w:numPr>
+      </w:pPr>
+      <w:r>
+        <w:t xml:space="preserve">Los </w:t>
+      </w:r>
+      <w:r>
+        <w:t>micro</w:t>
+      </w:r>
+      <w:r>
+        <w:t xml:space="preserve">servicios proporcionados deben </w:t>
+      </w:r>
+      <w:r>
+        <w:t>implementar controladores</w:t>
+      </w:r>
+      <w:r>
+        <w:t xml:space="preserve"> REST.</w:t>
+      </w:r>
+    </w:p>
+    <w:p>
+      <w:pPr>
+        <w:pStyle w:val="Prrafodelista"/>
+        <w:numPr>
+          <w:ilvl w:val="0"/>
+          <w:numId w:val="1"/>
+        </w:numPr>
+      </w:pPr>
+      <w:r>
+        <w:t xml:space="preserve">Usar el patrón </w:t>
+      </w:r>
+      <w:r>
+        <w:rPr>
+          <w:b/>
+          <w:bCs/>
+          <w:color w:val="FF0000"/>
+          <w:u w:val="single"/>
+        </w:rPr>
+        <w:t>database per service</w:t>
+      </w:r>
+      <w:r>
+        <w:t>, por lo que un microservicio no puede tocar ninguna tabla o colección que utilice otro microservicio.</w:t>
+      </w:r>
+    </w:p>
+    <w:p>
+      <w:pPr>
+        <w:pStyle w:val="Prrafodelista"/>
+        <w:numPr>
+          <w:ilvl w:val="0"/>
+          <w:numId w:val="1"/>
+        </w:numPr>
+      </w:pPr>
+      <w:r>
+        <w:t>Utilizar inyección de dependencias.</w:t>
+      </w:r>
+    </w:p>
+    <w:p>
+      <w:pPr>
+        <w:pStyle w:val="Prrafodelista"/>
+        <w:numPr>
+          <w:ilvl w:val="0"/>
+          <w:numId w:val="1"/>
+        </w:numPr>
+      </w:pPr>
+      <w:r>
+        <w:t>Utilizar propiedades de configuración</w:t>
+      </w:r>
+      <w:r>
+        <w:t xml:space="preserve"> externalizadas con un Config Server</w:t>
       </w:r>
       <w:r>
         <w:t>.</w:t>
@@ -92,160 +225,80 @@
     </w:p>
     <w:p>
       <w:pPr>
-        <w:pStyle w:val="Heading2"/>
-      </w:pPr>
-      <w:r>
-        <w:t>Bases a Desarrollar</w:t>
-      </w:r>
-    </w:p>
-    <w:p>
-      <w:pPr>
-        <w:pStyle w:val="ListParagraph"/>
+        <w:pStyle w:val="Prrafodelista"/>
         <w:numPr>
           <w:ilvl w:val="0"/>
           <w:numId w:val="1"/>
         </w:numPr>
-      </w:pPr>
-      <w:r>
-        <w:t>Desarrollo de microservicios con</w:t>
-      </w:r>
-      <w:r>
-        <w:t xml:space="preserve"> Java 8.</w:t>
-      </w:r>
-    </w:p>
-    <w:p>
-      <w:pPr>
-        <w:pStyle w:val="ListParagraph"/>
+        <w:rPr>
+          <w:color w:val="FF0000"/>
+        </w:rPr>
+      </w:pPr>
+      <w:r>
+        <w:rPr>
+          <w:color w:val="FF0000"/>
+        </w:rPr>
+        <w:t>Los nombres de las clases, métodos y</w:t>
+      </w:r>
+      <w:r>
+        <w:rPr>
+          <w:color w:val="FF0000"/>
+        </w:rPr>
+        <w:t xml:space="preserve"> las URLs deberán estar en inglé</w:t>
+      </w:r>
+      <w:r>
+        <w:rPr>
+          <w:color w:val="FF0000"/>
+        </w:rPr>
+        <w:t>s.</w:t>
+      </w:r>
+    </w:p>
+    <w:p>
+      <w:pPr>
+        <w:pStyle w:val="Prrafodelista"/>
         <w:numPr>
           <w:ilvl w:val="0"/>
           <w:numId w:val="1"/>
         </w:numPr>
-        <w:rPr>
-          <w:lang w:val="en-GB"/>
-        </w:rPr>
-      </w:pPr>
-      <w:proofErr w:type="spellStart"/>
-      <w:r>
-        <w:rPr>
-          <w:lang w:val="en-GB"/>
-        </w:rPr>
-        <w:t>Utilizar</w:t>
-      </w:r>
-      <w:proofErr w:type="spellEnd"/>
-      <w:r>
-        <w:rPr>
-          <w:lang w:val="en-GB"/>
-        </w:rPr>
-        <w:t xml:space="preserve"> Spring Boot </w:t>
-      </w:r>
-      <w:proofErr w:type="spellStart"/>
-      <w:r>
-        <w:rPr>
-          <w:lang w:val="en-GB"/>
-        </w:rPr>
-        <w:t>Webflux</w:t>
-      </w:r>
-      <w:proofErr w:type="spellEnd"/>
-      <w:r>
-        <w:rPr>
-          <w:lang w:val="en-GB"/>
-        </w:rPr>
-        <w:t xml:space="preserve"> </w:t>
-      </w:r>
-      <w:proofErr w:type="spellStart"/>
-      <w:r>
-        <w:rPr>
-          <w:lang w:val="en-GB"/>
-        </w:rPr>
-        <w:t>como</w:t>
-      </w:r>
-      <w:proofErr w:type="spellEnd"/>
-      <w:r>
-        <w:rPr>
-          <w:lang w:val="en-GB"/>
-        </w:rPr>
-        <w:t xml:space="preserve"> framework base.</w:t>
-      </w:r>
-    </w:p>
-    <w:p>
-      <w:pPr>
-        <w:pStyle w:val="ListParagraph"/>
+      </w:pPr>
+      <w:r>
+        <w:t xml:space="preserve">La base de datos a utilizar será </w:t>
+      </w:r>
+      <w:r>
+        <w:rPr>
+          <w:color w:val="FF0000"/>
+        </w:rPr>
+        <w:t>MongoDB</w:t>
+      </w:r>
+      <w:r>
+        <w:t>.</w:t>
+      </w:r>
+    </w:p>
+    <w:p>
+      <w:pPr>
+        <w:pStyle w:val="Prrafodelista"/>
         <w:numPr>
           <w:ilvl w:val="0"/>
           <w:numId w:val="1"/>
         </w:numPr>
       </w:pPr>
       <w:r>
-        <w:t>El proyecto debe utilizar Maven</w:t>
-      </w:r>
-      <w:r>
-        <w:t xml:space="preserve"> </w:t>
-      </w:r>
-      <w:r>
-        <w:t>como manejadores de dependencias.</w:t>
-      </w:r>
-    </w:p>
-    <w:p>
-      <w:pPr>
-        <w:pStyle w:val="ListParagraph"/>
+        <w:t>Uso de Lombok para reducir código.</w:t>
+      </w:r>
+    </w:p>
+    <w:p>
+      <w:pPr>
+        <w:pStyle w:val="Prrafodelista"/>
         <w:numPr>
           <w:ilvl w:val="0"/>
           <w:numId w:val="1"/>
         </w:numPr>
       </w:pPr>
       <w:r>
-        <w:t xml:space="preserve">Los </w:t>
-      </w:r>
-      <w:r>
-        <w:t>micro</w:t>
-      </w:r>
-      <w:r>
-        <w:t xml:space="preserve">servicios proporcionados deben </w:t>
-      </w:r>
-      <w:r>
-        <w:t>implementar controladores</w:t>
-      </w:r>
-      <w:r>
-        <w:t xml:space="preserve"> REST.</w:t>
-      </w:r>
-    </w:p>
-    <w:p>
-      <w:pPr>
-        <w:pStyle w:val="ListParagraph"/>
-        <w:numPr>
-          <w:ilvl w:val="0"/>
-          <w:numId w:val="1"/>
-        </w:numPr>
-      </w:pPr>
-      <w:r>
-        <w:t>Usar el patrón database per service, por lo que un microservicio no puede tocar ninguna tabla o colección que utilice otro microservicio.</w:t>
-      </w:r>
-    </w:p>
-    <w:p>
-      <w:pPr>
-        <w:pStyle w:val="ListParagraph"/>
-        <w:numPr>
-          <w:ilvl w:val="0"/>
-          <w:numId w:val="1"/>
-        </w:numPr>
-      </w:pPr>
-      <w:r>
-        <w:t>Utilizar inyección de dependencias.</w:t>
-      </w:r>
-    </w:p>
-    <w:p>
-      <w:pPr>
-        <w:pStyle w:val="ListParagraph"/>
-        <w:numPr>
-          <w:ilvl w:val="0"/>
-          <w:numId w:val="1"/>
-        </w:numPr>
-      </w:pPr>
-      <w:r>
-        <w:t>Utilizar propiedades de configuración</w:t>
-      </w:r>
-      <w:r>
-        <w:t xml:space="preserve"> externalizadas con un Config Server</w:t>
+        <w:t>Manejo de trazas con Logback</w:t>
+      </w:r>
+      <w:r>
+        <w:t xml:space="preserve"> y utilizar el nivel del log adecuado</w:t>
       </w:r>
       <w:r>
         <w:t>.</w:t>
@@ -253,67 +306,7 @@
     </w:p>
     <w:p>
       <w:pPr>
-        <w:pStyle w:val="ListParagraph"/>
-        <w:numPr>
-          <w:ilvl w:val="0"/>
-          <w:numId w:val="1"/>
-        </w:numPr>
-      </w:pPr>
-      <w:r>
-        <w:t>Los nombres de las clases, métodos y</w:t>
-      </w:r>
-      <w:r>
-        <w:t xml:space="preserve"> las URLs deberán estar en inglé</w:t>
-      </w:r>
-      <w:r>
-        <w:t>s.</w:t>
-      </w:r>
-    </w:p>
-    <w:p>
-      <w:pPr>
-        <w:pStyle w:val="ListParagraph"/>
-        <w:numPr>
-          <w:ilvl w:val="0"/>
-          <w:numId w:val="1"/>
-        </w:numPr>
-      </w:pPr>
-      <w:r>
-        <w:t>La base de datos a utilizar será MongoDB.</w:t>
-      </w:r>
-    </w:p>
-    <w:p>
-      <w:pPr>
-        <w:pStyle w:val="ListParagraph"/>
-        <w:numPr>
-          <w:ilvl w:val="0"/>
-          <w:numId w:val="1"/>
-        </w:numPr>
-      </w:pPr>
-      <w:r>
-        <w:t>Uso de Lombok para reducir código.</w:t>
-      </w:r>
-    </w:p>
-    <w:p>
-      <w:pPr>
-        <w:pStyle w:val="ListParagraph"/>
-        <w:numPr>
-          <w:ilvl w:val="0"/>
-          <w:numId w:val="1"/>
-        </w:numPr>
-      </w:pPr>
-      <w:r>
-        <w:t>Manejo de trazas con Logback</w:t>
-      </w:r>
-      <w:r>
-        <w:t xml:space="preserve"> y utilizar el nivel del log adecuado</w:t>
-      </w:r>
-      <w:r>
-        <w:t>.</w:t>
-      </w:r>
-    </w:p>
-    <w:p>
-      <w:pPr>
-        <w:pStyle w:val="Heading2"/>
+        <w:pStyle w:val="Ttulo2"/>
       </w:pPr>
       <w:r>
         <w:t xml:space="preserve">Funcionalidades </w:t>
@@ -324,7 +317,7 @@
     </w:p>
     <w:p>
       <w:pPr>
-        <w:pStyle w:val="ListParagraph"/>
+        <w:pStyle w:val="Prrafodelista"/>
         <w:numPr>
           <w:ilvl w:val="0"/>
           <w:numId w:val="2"/>
@@ -339,7 +332,7 @@
     </w:p>
     <w:p>
       <w:pPr>
-        <w:pStyle w:val="ListParagraph"/>
+        <w:pStyle w:val="Prrafodelista"/>
         <w:numPr>
           <w:ilvl w:val="0"/>
           <w:numId w:val="2"/>
@@ -354,7 +347,7 @@
     </w:p>
     <w:p>
       <w:pPr>
-        <w:pStyle w:val="ListParagraph"/>
+        <w:pStyle w:val="Prrafodelista"/>
         <w:numPr>
           <w:ilvl w:val="0"/>
           <w:numId w:val="2"/>
@@ -378,7 +371,7 @@
     </w:p>
     <w:p>
       <w:pPr>
-        <w:pStyle w:val="ListParagraph"/>
+        <w:pStyle w:val="Prrafodelista"/>
         <w:numPr>
           <w:ilvl w:val="1"/>
           <w:numId w:val="2"/>
@@ -390,64 +383,124 @@
     </w:p>
     <w:p>
       <w:pPr>
-        <w:pStyle w:val="ListParagraph"/>
+        <w:pStyle w:val="Prrafodelista"/>
         <w:numPr>
           <w:ilvl w:val="2"/>
           <w:numId w:val="2"/>
         </w:numPr>
       </w:pPr>
       <w:r>
+        <w:rPr>
+          <w:color w:val="00B0F0"/>
+          <w:u w:val="single"/>
+        </w:rPr>
         <w:t>A</w:t>
       </w:r>
       <w:r>
+        <w:rPr>
+          <w:color w:val="00B0F0"/>
+          <w:u w:val="single"/>
+        </w:rPr>
         <w:t>horro</w:t>
       </w:r>
       <w:r>
-        <w:t>: libre de comisión por mantenimiento y con un límite máximo de movimientos mensuales.</w:t>
-      </w:r>
-    </w:p>
-    <w:p>
-      <w:pPr>
-        <w:pStyle w:val="ListParagraph"/>
+        <w:t xml:space="preserve">: libre de comisión por mantenimiento y con un </w:t>
+      </w:r>
+      <w:r>
+        <w:rPr>
+          <w:color w:val="FF0000"/>
+        </w:rPr>
+        <w:t>límite máximo de movimientos mensuales</w:t>
+      </w:r>
+      <w:r>
+        <w:t>.</w:t>
+      </w:r>
+    </w:p>
+    <w:p>
+      <w:pPr>
+        <w:pStyle w:val="Prrafodelista"/>
         <w:numPr>
           <w:ilvl w:val="2"/>
           <w:numId w:val="2"/>
         </w:numPr>
       </w:pPr>
       <w:r>
+        <w:rPr>
+          <w:color w:val="A8D08D" w:themeColor="accent6" w:themeTint="99"/>
+          <w:u w:val="single"/>
+        </w:rPr>
         <w:t>C</w:t>
       </w:r>
       <w:r>
+        <w:rPr>
+          <w:color w:val="A8D08D" w:themeColor="accent6" w:themeTint="99"/>
+          <w:u w:val="single"/>
+        </w:rPr>
         <w:t>uenta</w:t>
       </w:r>
       <w:r>
-        <w:t xml:space="preserve"> corriente: posee comisión de mantenimiento y sin límite de movimientos mensuales.</w:t>
-      </w:r>
-    </w:p>
-    <w:p>
-      <w:pPr>
-        <w:pStyle w:val="ListParagraph"/>
+        <w:rPr>
+          <w:color w:val="A8D08D" w:themeColor="accent6" w:themeTint="99"/>
+          <w:u w:val="single"/>
+        </w:rPr>
+        <w:t xml:space="preserve"> corriente</w:t>
+      </w:r>
+      <w:r>
+        <w:t xml:space="preserve">: posee comisión de mantenimiento y </w:t>
+      </w:r>
+      <w:r>
+        <w:rPr>
+          <w:color w:val="FF0000"/>
+        </w:rPr>
+        <w:t>sin límite de movimientos mensuales</w:t>
+      </w:r>
+      <w:r>
+        <w:t>.</w:t>
+      </w:r>
+    </w:p>
+    <w:p>
+      <w:pPr>
+        <w:pStyle w:val="Prrafodelista"/>
         <w:numPr>
           <w:ilvl w:val="2"/>
           <w:numId w:val="2"/>
         </w:numPr>
       </w:pPr>
       <w:r>
+        <w:rPr>
+          <w:color w:val="00B0F0"/>
+          <w:highlight w:val="yellow"/>
+          <w:u w:val="single"/>
+        </w:rPr>
         <w:t>P</w:t>
       </w:r>
       <w:r>
+        <w:rPr>
+          <w:color w:val="00B0F0"/>
+          <w:highlight w:val="yellow"/>
+          <w:u w:val="single"/>
+        </w:rPr>
         <w:t>lazo fijo</w:t>
       </w:r>
       <w:r>
         <w:t>:</w:t>
       </w:r>
       <w:r>
-        <w:t xml:space="preserve"> libre de comisión por mantenimiento, solo permite un movimiento de retiro o depósito en un día específico del mes.</w:t>
-      </w:r>
-    </w:p>
-    <w:p>
-      <w:pPr>
-        <w:pStyle w:val="ListParagraph"/>
+        <w:t xml:space="preserve"> libre de comisión por mantenimiento, solo permite un movimiento de </w:t>
+      </w:r>
+      <w:r>
+        <w:rPr>
+          <w:color w:val="FF0000"/>
+        </w:rPr>
+        <w:t xml:space="preserve">retiro o depósito </w:t>
+      </w:r>
+      <w:r>
+        <w:t>en un día específico del mes.</w:t>
+      </w:r>
+    </w:p>
+    <w:p>
+      <w:pPr>
+        <w:pStyle w:val="Prrafodelista"/>
         <w:numPr>
           <w:ilvl w:val="1"/>
           <w:numId w:val="2"/>
@@ -459,50 +512,101 @@
     </w:p>
     <w:p>
       <w:pPr>
-        <w:pStyle w:val="ListParagraph"/>
+        <w:pStyle w:val="Prrafodelista"/>
         <w:numPr>
           <w:ilvl w:val="2"/>
           <w:numId w:val="2"/>
         </w:numPr>
       </w:pPr>
       <w:r>
-        <w:t>Personal: solo se permite un solo crédito por persona.</w:t>
-      </w:r>
-    </w:p>
-    <w:p>
-      <w:pPr>
-        <w:pStyle w:val="ListParagraph"/>
+        <w:rPr>
+          <w:color w:val="00B0F0"/>
+        </w:rPr>
+        <w:t>Personal</w:t>
+      </w:r>
+      <w:r>
+        <w:t>: solo se permite un solo crédito por persona.</w:t>
+      </w:r>
+    </w:p>
+    <w:p>
+      <w:pPr>
+        <w:pStyle w:val="Prrafodelista"/>
         <w:numPr>
           <w:ilvl w:val="2"/>
           <w:numId w:val="2"/>
         </w:numPr>
       </w:pPr>
       <w:r>
-        <w:t>Empresarial: se permite más de un crédito por empresa.</w:t>
-      </w:r>
-    </w:p>
-    <w:p>
-      <w:pPr>
-        <w:pStyle w:val="ListParagraph"/>
+        <w:rPr>
+          <w:color w:val="00B0F0"/>
+        </w:rPr>
+        <w:t>Empresarial</w:t>
+      </w:r>
+      <w:r>
+        <w:t>: se permite más de un crédito por empresa.</w:t>
+      </w:r>
+    </w:p>
+    <w:p>
+      <w:pPr>
+        <w:pStyle w:val="Prrafodelista"/>
         <w:numPr>
           <w:ilvl w:val="2"/>
           <w:numId w:val="2"/>
         </w:numPr>
       </w:pPr>
       <w:r>
-        <w:t>Tarjeta de Crédito personal o empresarial.</w:t>
-      </w:r>
-    </w:p>
-    <w:p>
-      <w:pPr>
-        <w:pStyle w:val="ListParagraph"/>
-        <w:numPr>
-          <w:ilvl w:val="0"/>
+        <w:rPr>
+          <w:color w:val="00B0F0"/>
+        </w:rPr>
+        <w:t>Tarjeta de Crédito empresarial</w:t>
+      </w:r>
+      <w:r>
+        <w:t>.</w:t>
+      </w:r>
+    </w:p>
+    <w:p>
+      <w:pPr>
+        <w:pStyle w:val="Prrafodelista"/>
+        <w:numPr>
+          <w:ilvl w:val="2"/>
           <w:numId w:val="2"/>
         </w:numPr>
       </w:pPr>
       <w:r>
-        <w:t>Un cliente personal solo puede tener un máximo de una</w:t>
+        <w:rPr>
+          <w:color w:val="00B0F0"/>
+        </w:rPr>
+        <w:t>Tarjeta de Crédito personal</w:t>
+      </w:r>
+      <w:r>
+        <w:t>.</w:t>
+      </w:r>
+    </w:p>
+    <w:p>
+      <w:pPr>
+        <w:pStyle w:val="Prrafodelista"/>
+        <w:ind w:left="2160"/>
+      </w:pPr>
+    </w:p>
+    <w:p>
+      <w:pPr>
+        <w:pStyle w:val="Prrafodelista"/>
+        <w:numPr>
+          <w:ilvl w:val="0"/>
+          <w:numId w:val="2"/>
+        </w:numPr>
+      </w:pPr>
+      <w:r>
+        <w:t xml:space="preserve">Un cliente </w:t>
+      </w:r>
+      <w:r>
+        <w:rPr>
+          <w:color w:val="FF0000"/>
+        </w:rPr>
+        <w:t xml:space="preserve">personal </w:t>
+      </w:r>
+      <w:r>
+        <w:t>solo puede tener un máximo de una</w:t>
       </w:r>
       <w:r>
         <w:t xml:space="preserve"> cuenta de ahorro,</w:t>
@@ -519,20 +623,38 @@
     </w:p>
     <w:p>
       <w:pPr>
-        <w:pStyle w:val="ListParagraph"/>
+        <w:pStyle w:val="Prrafodelista"/>
         <w:numPr>
           <w:ilvl w:val="0"/>
           <w:numId w:val="2"/>
         </w:numPr>
       </w:pPr>
       <w:r>
-        <w:t>Un cliente empresarial no puede tener una cuenta de ahorro</w:t>
+        <w:t xml:space="preserve">Un cliente </w:t>
+      </w:r>
+      <w:r>
+        <w:rPr>
+          <w:color w:val="FF0000"/>
+        </w:rPr>
+        <w:t xml:space="preserve">empresarial </w:t>
+      </w:r>
+      <w:r>
+        <w:t>no puede tener una cuenta de ahorro</w:t>
       </w:r>
       <w:r>
         <w:t xml:space="preserve"> o de plazo fijo</w:t>
       </w:r>
       <w:r>
-        <w:t xml:space="preserve"> pero sí múltiples cuentas corrientes</w:t>
+        <w:t xml:space="preserve"> pero sí múltiples </w:t>
+      </w:r>
+      <w:r>
+        <w:rPr>
+          <w:color w:val="FF0000"/>
+        </w:rPr>
+        <w:t>cuentas</w:t>
+      </w:r>
+      <w:r>
+        <w:t xml:space="preserve"> corrientes</w:t>
       </w:r>
       <w:r>
         <w:t>.</w:t>
@@ -540,7 +662,20 @@
     </w:p>
     <w:p>
       <w:pPr>
-        <w:pStyle w:val="ListParagraph"/>
+        <w:pStyle w:val="Prrafodelista"/>
+      </w:pPr>
+      <w:r>
+        <w:t>registraCuentas();</w:t>
+      </w:r>
+    </w:p>
+    <w:p>
+      <w:pPr>
+        <w:pStyle w:val="Prrafodelista"/>
+      </w:pPr>
+    </w:p>
+    <w:p>
+      <w:pPr>
+        <w:pStyle w:val="Prrafodelista"/>
         <w:numPr>
           <w:ilvl w:val="0"/>
           <w:numId w:val="2"/>
@@ -553,7 +688,16 @@
         <w:t xml:space="preserve"> empresariales</w:t>
       </w:r>
       <w:r>
-        <w:t xml:space="preserve"> pueden tener uno o más titulares y cero o más firmantes autorizados</w:t>
+        <w:t xml:space="preserve"> pueden tener uno o más </w:t>
+      </w:r>
+      <w:r>
+        <w:rPr>
+          <w:color w:val="FF0000"/>
+        </w:rPr>
+        <w:t xml:space="preserve">titulares </w:t>
+      </w:r>
+      <w:r>
+        <w:t>y cero o más firmantes autorizados</w:t>
       </w:r>
       <w:r>
         <w:t>.</w:t>
@@ -561,7 +705,29 @@
     </w:p>
     <w:p>
       <w:pPr>
-        <w:pStyle w:val="ListParagraph"/>
+        <w:pStyle w:val="Prrafodelista"/>
+      </w:pPr>
+      <w:r>
+        <w:lastRenderedPageBreak/>
+        <w:t>RegistrarTitulares()</w:t>
+      </w:r>
+    </w:p>
+    <w:p>
+      <w:pPr>
+        <w:pStyle w:val="Prrafodelista"/>
+      </w:pPr>
+      <w:r>
+        <w:t>RegistrarFirmas()</w:t>
+      </w:r>
+    </w:p>
+    <w:p>
+      <w:pPr>
+        <w:pStyle w:val="Prrafodelista"/>
+      </w:pPr>
+    </w:p>
+    <w:p>
+      <w:pPr>
+        <w:pStyle w:val="Prrafodelista"/>
         <w:numPr>
           <w:ilvl w:val="0"/>
           <w:numId w:val="2"/>
@@ -573,32 +739,75 @@
       <w:r>
         <w:t>.</w:t>
       </w:r>
-    </w:p>
-    <w:p>
-      <w:pPr>
-        <w:pStyle w:val="ListParagraph"/>
+      <w:r>
+        <w:t xml:space="preserve"> </w:t>
+      </w:r>
+      <w:r>
+        <w:rPr>
+          <w:highlight w:val="green"/>
+        </w:rPr>
+        <w:t>OK</w:t>
+      </w:r>
+    </w:p>
+    <w:p>
+      <w:pPr>
+        <w:pStyle w:val="Prrafodelista"/>
+      </w:pPr>
+      <w:r>
+        <w:t>RegistrarCuentaCredito()</w:t>
+      </w:r>
+    </w:p>
+    <w:p>
+      <w:pPr>
+        <w:pStyle w:val="Prrafodelista"/>
         <w:numPr>
           <w:ilvl w:val="0"/>
           <w:numId w:val="2"/>
         </w:numPr>
       </w:pPr>
       <w:r>
-        <w:t>Un cliente puede hacer depósitos y retiros de sus cuentas bancarias</w:t>
+        <w:t xml:space="preserve">Un cliente puede hacer </w:t>
+      </w:r>
+      <w:r>
+        <w:rPr>
+          <w:highlight w:val="yellow"/>
+        </w:rPr>
+        <w:t>depósitos y retiros</w:t>
+      </w:r>
+      <w:r>
+        <w:t xml:space="preserve"> de sus cuentas bancarias</w:t>
       </w:r>
       <w:r>
         <w:t>.</w:t>
       </w:r>
-    </w:p>
-    <w:p>
-      <w:pPr>
-        <w:pStyle w:val="ListParagraph"/>
+      <w:r>
+        <w:t xml:space="preserve"> RegistraMovimiento()</w:t>
+      </w:r>
+    </w:p>
+    <w:p>
+      <w:pPr>
+        <w:pStyle w:val="Prrafodelista"/>
+      </w:pPr>
+    </w:p>
+    <w:p>
+      <w:pPr>
+        <w:pStyle w:val="Prrafodelista"/>
         <w:numPr>
           <w:ilvl w:val="0"/>
           <w:numId w:val="2"/>
         </w:numPr>
       </w:pPr>
       <w:r>
-        <w:t>Un cliente puede hacer pagos de</w:t>
+        <w:t xml:space="preserve">Un cliente puede hacer </w:t>
+      </w:r>
+      <w:r>
+        <w:rPr>
+          <w:highlight w:val="red"/>
+        </w:rPr>
+        <w:t>pagos</w:t>
+      </w:r>
+      <w:r>
+        <w:t xml:space="preserve"> de</w:t>
       </w:r>
       <w:r>
         <w:t xml:space="preserve"> sus productos de</w:t>
@@ -606,22 +815,234 @@
       <w:r>
         <w:t xml:space="preserve"> crédito.</w:t>
       </w:r>
-    </w:p>
-    <w:p>
-      <w:pPr>
-        <w:pStyle w:val="ListParagraph"/>
+      <w:r>
+        <w:t xml:space="preserve"> RegistraMovimientos() </w:t>
+      </w:r>
+      <w:r>
+        <w:rPr>
+          <w:rFonts w:ascii="Segoe UI" w:hAnsi="Segoe UI" w:cs="Segoe UI"/>
+          <w:color w:val="3F3F3F"/>
+          <w:sz w:val="27"/>
+          <w:szCs w:val="27"/>
+          <w:highlight w:val="cyan"/>
+          <w:u w:val="single"/>
+          <w:shd w:val="clear" w:color="auto" w:fill="FFFFFF"/>
+        </w:rPr>
+        <w:t>abono</w:t>
+      </w:r>
+      <w:r>
+        <w:rPr>
+          <w:rFonts w:ascii="Segoe UI" w:hAnsi="Segoe UI" w:cs="Segoe UI"/>
+          <w:color w:val="3F3F3F"/>
+          <w:sz w:val="27"/>
+          <w:szCs w:val="27"/>
+          <w:u w:val="single"/>
+          <w:shd w:val="clear" w:color="auto" w:fill="FFFFFF"/>
+        </w:rPr>
+        <w:t xml:space="preserve"> </w:t>
+      </w:r>
+      <w:r>
+        <w:rPr>
+          <w:highlight w:val="green"/>
+        </w:rPr>
+        <w:t>OK</w:t>
+      </w:r>
+    </w:p>
+    <w:p>
+      <w:pPr>
+        <w:pStyle w:val="Prrafodelista"/>
         <w:numPr>
           <w:ilvl w:val="0"/>
           <w:numId w:val="2"/>
         </w:numPr>
       </w:pPr>
       <w:r>
-        <w:t>Un cliente puede cargar consumos a sus tarjetas de crédito en base a su límite de crédito.</w:t>
-      </w:r>
-    </w:p>
-    <w:p>
-      <w:pPr>
-        <w:pStyle w:val="ListParagraph"/>
+        <w:t xml:space="preserve">Un cliente puede </w:t>
+      </w:r>
+      <w:r>
+        <w:rPr>
+          <w:highlight w:val="red"/>
+        </w:rPr>
+        <w:t>cargar consumos</w:t>
+      </w:r>
+      <w:r>
+        <w:t xml:space="preserve"> a sus tarjetas de crédito en base a su límite de crédito.</w:t>
+      </w:r>
+      <w:r>
+        <w:t>(</w:t>
+      </w:r>
+      <w:r>
+        <w:rPr>
+          <w:rFonts w:ascii="Segoe UI" w:hAnsi="Segoe UI" w:cs="Segoe UI"/>
+          <w:color w:val="3F3F3F"/>
+          <w:sz w:val="27"/>
+          <w:szCs w:val="27"/>
+          <w:shd w:val="clear" w:color="auto" w:fill="FFFFFF"/>
+        </w:rPr>
+        <w:t xml:space="preserve"> </w:t>
+      </w:r>
+      <w:r>
+        <w:rPr>
+          <w:rFonts w:ascii="Segoe UI" w:hAnsi="Segoe UI" w:cs="Segoe UI"/>
+          <w:color w:val="3F3F3F"/>
+          <w:sz w:val="27"/>
+          <w:szCs w:val="27"/>
+          <w:u w:val="single"/>
+          <w:shd w:val="clear" w:color="auto" w:fill="FFFFFF"/>
+        </w:rPr>
+        <w:t>cargando</w:t>
+      </w:r>
+      <w:r>
+        <w:rPr>
+          <w:rFonts w:ascii="Segoe UI" w:hAnsi="Segoe UI" w:cs="Segoe UI"/>
+          <w:color w:val="3F3F3F"/>
+          <w:sz w:val="27"/>
+          <w:szCs w:val="27"/>
+          <w:u w:val="single"/>
+          <w:shd w:val="clear" w:color="auto" w:fill="FFFFFF"/>
+        </w:rPr>
+        <w:t>(</w:t>
+      </w:r>
+      <w:r>
+        <w:rPr>
+          <w:rFonts w:ascii="Segoe UI" w:hAnsi="Segoe UI" w:cs="Segoe UI"/>
+          <w:color w:val="3F3F3F"/>
+          <w:sz w:val="27"/>
+          <w:szCs w:val="27"/>
+          <w:highlight w:val="cyan"/>
+          <w:u w:val="single"/>
+          <w:shd w:val="clear" w:color="auto" w:fill="FFFFFF"/>
+        </w:rPr>
+        <w:t>cargo</w:t>
+      </w:r>
+      <w:r>
+        <w:rPr>
+          <w:rFonts w:ascii="Segoe UI" w:hAnsi="Segoe UI" w:cs="Segoe UI"/>
+          <w:color w:val="3F3F3F"/>
+          <w:sz w:val="27"/>
+          <w:szCs w:val="27"/>
+          <w:u w:val="single"/>
+          <w:shd w:val="clear" w:color="auto" w:fill="FFFFFF"/>
+        </w:rPr>
+        <w:t>)</w:t>
+      </w:r>
+      <w:r>
+        <w:rPr>
+          <w:rFonts w:ascii="Segoe UI" w:hAnsi="Segoe UI" w:cs="Segoe UI"/>
+          <w:color w:val="3F3F3F"/>
+          <w:sz w:val="27"/>
+          <w:szCs w:val="27"/>
+          <w:shd w:val="clear" w:color="auto" w:fill="FFFFFF"/>
+        </w:rPr>
+        <w:sym w:font="Wingdings" w:char="F0E0"/>
+      </w:r>
+      <w:r>
+        <w:rPr>
+          <w:rFonts w:ascii="Segoe UI" w:hAnsi="Segoe UI" w:cs="Segoe UI"/>
+          <w:color w:val="3F3F3F"/>
+          <w:sz w:val="27"/>
+          <w:szCs w:val="27"/>
+          <w:shd w:val="clear" w:color="auto" w:fill="FFFFFF"/>
+        </w:rPr>
+        <w:t>consumiendo</w:t>
+      </w:r>
+      <w:r>
+        <w:t xml:space="preserve"> y </w:t>
+      </w:r>
+      <w:r>
+        <w:rPr>
+          <w:rFonts w:ascii="Segoe UI" w:hAnsi="Segoe UI" w:cs="Segoe UI"/>
+          <w:color w:val="3F3F3F"/>
+          <w:sz w:val="27"/>
+          <w:szCs w:val="27"/>
+          <w:u w:val="single"/>
+          <w:shd w:val="clear" w:color="auto" w:fill="FFFFFF"/>
+        </w:rPr>
+        <w:t>abonando</w:t>
+      </w:r>
+      <w:r>
+        <w:rPr>
+          <w:rFonts w:ascii="Segoe UI" w:hAnsi="Segoe UI" w:cs="Segoe UI"/>
+          <w:color w:val="3F3F3F"/>
+          <w:sz w:val="27"/>
+          <w:szCs w:val="27"/>
+          <w:u w:val="single"/>
+          <w:shd w:val="clear" w:color="auto" w:fill="FFFFFF"/>
+        </w:rPr>
+        <w:t>(</w:t>
+      </w:r>
+      <w:r>
+        <w:rPr>
+          <w:rFonts w:ascii="Segoe UI" w:hAnsi="Segoe UI" w:cs="Segoe UI"/>
+          <w:color w:val="3F3F3F"/>
+          <w:sz w:val="27"/>
+          <w:szCs w:val="27"/>
+          <w:highlight w:val="cyan"/>
+          <w:u w:val="single"/>
+          <w:shd w:val="clear" w:color="auto" w:fill="FFFFFF"/>
+        </w:rPr>
+        <w:t>abono</w:t>
+      </w:r>
+      <w:r>
+        <w:rPr>
+          <w:rFonts w:ascii="Segoe UI" w:hAnsi="Segoe UI" w:cs="Segoe UI"/>
+          <w:color w:val="3F3F3F"/>
+          <w:sz w:val="27"/>
+          <w:szCs w:val="27"/>
+          <w:u w:val="single"/>
+          <w:shd w:val="clear" w:color="auto" w:fill="FFFFFF"/>
+        </w:rPr>
+        <w:t>)</w:t>
+      </w:r>
+      <w:r>
+        <w:rPr>
+          <w:rFonts w:ascii="Segoe UI" w:hAnsi="Segoe UI" w:cs="Segoe UI"/>
+          <w:color w:val="3F3F3F"/>
+          <w:sz w:val="27"/>
+          <w:szCs w:val="27"/>
+          <w:shd w:val="clear" w:color="auto" w:fill="FFFFFF"/>
+        </w:rPr>
+        <w:sym w:font="Wingdings" w:char="F0E0"/>
+      </w:r>
+      <w:r>
+        <w:rPr>
+          <w:rFonts w:ascii="Segoe UI" w:hAnsi="Segoe UI" w:cs="Segoe UI"/>
+          <w:color w:val="3F3F3F"/>
+          <w:sz w:val="27"/>
+          <w:szCs w:val="27"/>
+          <w:shd w:val="clear" w:color="auto" w:fill="FFFFFF"/>
+        </w:rPr>
+        <w:t>pagando</w:t>
+      </w:r>
+      <w:r>
+        <w:t>)</w:t>
+      </w:r>
+      <w:r>
+        <w:t xml:space="preserve"> RegistraMovimientos()</w:t>
+      </w:r>
+      <w:r>
+        <w:t xml:space="preserve"> </w:t>
+      </w:r>
+      <w:r>
+        <w:rPr>
+          <w:highlight w:val="green"/>
+        </w:rPr>
+        <w:t>OK</w:t>
+      </w:r>
+    </w:p>
+    <w:p>
+      <w:pPr>
+        <w:pStyle w:val="Prrafodelista"/>
+      </w:pPr>
+    </w:p>
+    <w:p>
+      <w:pPr>
+        <w:pStyle w:val="Prrafodelista"/>
+      </w:pPr>
+    </w:p>
+    <w:p>
+      <w:pPr>
+        <w:pStyle w:val="Prrafodelista"/>
         <w:numPr>
           <w:ilvl w:val="0"/>
           <w:numId w:val="2"/>
@@ -651,10 +1072,25 @@
       <w:r>
         <w:t>.</w:t>
       </w:r>
-    </w:p>
-    <w:p>
-      <w:pPr>
-        <w:pStyle w:val="ListParagraph"/>
+      <w:r>
+        <w:t xml:space="preserve"> </w:t>
+      </w:r>
+      <w:r>
+        <w:t>ConsultaSaldo()</w:t>
+      </w:r>
+      <w:r>
+        <w:t xml:space="preserve"> </w:t>
+      </w:r>
+      <w:r>
+        <w:rPr>
+          <w:highlight w:val="green"/>
+        </w:rPr>
+        <w:t>OK</w:t>
+      </w:r>
+    </w:p>
+    <w:p>
+      <w:pPr>
+        <w:pStyle w:val="Prrafodelista"/>
         <w:numPr>
           <w:ilvl w:val="0"/>
           <w:numId w:val="2"/>
@@ -684,10 +1120,28 @@
       <w:r>
         <w:t>.</w:t>
       </w:r>
-    </w:p>
-    <w:p>
-      <w:pPr>
-        <w:pStyle w:val="Heading2"/>
+      <w:r>
+        <w:t xml:space="preserve"> Consultar</w:t>
+      </w:r>
+      <w:r>
+        <w:t>Movimiento</w:t>
+      </w:r>
+      <w:r>
+        <w:t>()</w:t>
+      </w:r>
+      <w:r>
+        <w:t xml:space="preserve"> </w:t>
+      </w:r>
+      <w:r>
+        <w:rPr>
+          <w:highlight w:val="green"/>
+        </w:rPr>
+        <w:t>OK</w:t>
+      </w:r>
+    </w:p>
+    <w:p>
+      <w:pPr>
+        <w:pStyle w:val="Ttulo2"/>
       </w:pPr>
       <w:r>
         <w:t>Requerimientos no funcionales obligatorios del sistema</w:t>
@@ -695,7 +1149,7 @@
     </w:p>
     <w:p>
       <w:pPr>
-        <w:pStyle w:val="ListParagraph"/>
+        <w:pStyle w:val="Prrafodelista"/>
         <w:numPr>
           <w:ilvl w:val="0"/>
           <w:numId w:val="3"/>
@@ -711,7 +1165,16 @@
         <w:t>un diagrama</w:t>
       </w:r>
       <w:r>
-        <w:t xml:space="preserve"> en draw.io </w:t>
+        <w:t xml:space="preserve"> en </w:t>
+      </w:r>
+      <w:r>
+        <w:rPr>
+          <w:highlight w:val="yellow"/>
+        </w:rPr>
+        <w:t>draw.io</w:t>
+      </w:r>
+      <w:r>
+        <w:t xml:space="preserve"> </w:t>
       </w:r>
       <w:r>
         <w:t xml:space="preserve">con </w:t>
@@ -725,31 +1188,61 @@
     </w:p>
     <w:p>
       <w:pPr>
-        <w:pStyle w:val="ListParagraph"/>
+        <w:pStyle w:val="Prrafodelista"/>
         <w:numPr>
           <w:ilvl w:val="0"/>
           <w:numId w:val="3"/>
         </w:numPr>
       </w:pPr>
       <w:r>
-        <w:t>El repositorio de datos deberá estar en documentos NoSQL.</w:t>
-      </w:r>
-    </w:p>
-    <w:p>
-      <w:pPr>
-        <w:pStyle w:val="ListParagraph"/>
+        <w:t xml:space="preserve">El repositorio de datos deberá estar en documentos </w:t>
+      </w:r>
+      <w:r>
+        <w:rPr>
+          <w:highlight w:val="yellow"/>
+        </w:rPr>
+        <w:t>NoSQL</w:t>
+      </w:r>
+      <w:r>
+        <w:t>.</w:t>
+      </w:r>
+    </w:p>
+    <w:p>
+      <w:pPr>
+        <w:pStyle w:val="Prrafodelista"/>
         <w:numPr>
           <w:ilvl w:val="0"/>
           <w:numId w:val="3"/>
         </w:numPr>
       </w:pPr>
       <w:r>
-        <w:t xml:space="preserve">Para el manejo de datos se deberá utilizar Spring Data y no se deberá manejar la creación de SQL dinámicos y </w:t>
-      </w:r>
-      <w:r>
+        <w:t xml:space="preserve">Para el manejo de datos se deberá utilizar </w:t>
+      </w:r>
+      <w:r>
+        <w:rPr>
+          <w:highlight w:val="yellow"/>
+        </w:rPr>
+        <w:t>Spring Data</w:t>
+      </w:r>
+      <w:r>
+        <w:t xml:space="preserve"> y no se deberá manejar la creación de SQL dinámicos </w:t>
+      </w:r>
+      <w:r>
+        <w:rPr>
+          <w:color w:val="FF0000"/>
+        </w:rPr>
+        <w:t xml:space="preserve">y </w:t>
+      </w:r>
+      <w:r>
+        <w:rPr>
+          <w:color w:val="FF0000"/>
+        </w:rPr>
         <w:t xml:space="preserve">evitar </w:t>
       </w:r>
       <w:r>
+        <w:rPr>
+          <w:color w:val="FF0000"/>
+        </w:rPr>
         <w:t>el uso de la anotación @Query</w:t>
       </w:r>
       <w:r>
@@ -758,7 +1251,7 @@
     </w:p>
     <w:p>
       <w:pPr>
-        <w:pStyle w:val="ListParagraph"/>
+        <w:pStyle w:val="Prrafodelista"/>
         <w:numPr>
           <w:ilvl w:val="0"/>
           <w:numId w:val="3"/>
@@ -771,12 +1264,21 @@
         <w:t>de negocio se debe implementar sus</w:t>
       </w:r>
       <w:r>
-        <w:t xml:space="preserve"> operaciones CRUD: Create, FindAll, Update, Delete.</w:t>
-      </w:r>
-    </w:p>
-    <w:p>
-      <w:pPr>
-        <w:pStyle w:val="ListParagraph"/>
+        <w:t xml:space="preserve"> operaciones CRUD: </w:t>
+      </w:r>
+      <w:r>
+        <w:rPr>
+          <w:highlight w:val="yellow"/>
+        </w:rPr>
+        <w:t>Create, FindAll, Update, Delete</w:t>
+      </w:r>
+      <w:r>
+        <w:t>.</w:t>
+      </w:r>
+    </w:p>
+    <w:p>
+      <w:pPr>
+        <w:pStyle w:val="Prrafodelista"/>
         <w:numPr>
           <w:ilvl w:val="0"/>
           <w:numId w:val="3"/>
@@ -788,19 +1290,28 @@
     </w:p>
     <w:p>
       <w:pPr>
-        <w:pStyle w:val="ListParagraph"/>
+        <w:pStyle w:val="Prrafodelista"/>
         <w:numPr>
           <w:ilvl w:val="0"/>
           <w:numId w:val="3"/>
         </w:numPr>
       </w:pPr>
       <w:r>
-        <w:t>Utilizar los lineamientos REST para las operaciones CRUD.</w:t>
-      </w:r>
-    </w:p>
-    <w:p>
-      <w:pPr>
-        <w:pStyle w:val="ListParagraph"/>
+        <w:t xml:space="preserve">Utilizar los lineamientos </w:t>
+      </w:r>
+      <w:r>
+        <w:rPr>
+          <w:highlight w:val="yellow"/>
+        </w:rPr>
+        <w:t>REST para las operaciones CRUD</w:t>
+      </w:r>
+      <w:r>
+        <w:t>.</w:t>
+      </w:r>
+    </w:p>
+    <w:p>
+      <w:pPr>
+        <w:pStyle w:val="Prrafodelista"/>
         <w:numPr>
           <w:ilvl w:val="0"/>
           <w:numId w:val="3"/>
@@ -824,7 +1335,7 @@
     </w:p>
     <w:p>
       <w:pPr>
-        <w:pStyle w:val="Heading2"/>
+        <w:pStyle w:val="Ttulo2"/>
       </w:pPr>
       <w:r>
         <w:t>Recomendaciones y Consideraciones</w:t>
@@ -832,7 +1343,7 @@
     </w:p>
     <w:p>
       <w:pPr>
-        <w:pStyle w:val="ListParagraph"/>
+        <w:pStyle w:val="Prrafodelista"/>
         <w:numPr>
           <w:ilvl w:val="0"/>
           <w:numId w:val="5"/>
@@ -844,7 +1355,7 @@
     </w:p>
     <w:p>
       <w:pPr>
-        <w:pStyle w:val="ListParagraph"/>
+        <w:pStyle w:val="Prrafodelista"/>
         <w:numPr>
           <w:ilvl w:val="0"/>
           <w:numId w:val="5"/>
@@ -856,7 +1367,7 @@
     </w:p>
     <w:p>
       <w:pPr>
-        <w:pStyle w:val="ListParagraph"/>
+        <w:pStyle w:val="Prrafodelista"/>
         <w:numPr>
           <w:ilvl w:val="0"/>
           <w:numId w:val="5"/>
@@ -868,7 +1379,7 @@
     </w:p>
     <w:p>
       <w:pPr>
-        <w:pStyle w:val="ListParagraph"/>
+        <w:pStyle w:val="Prrafodelista"/>
         <w:numPr>
           <w:ilvl w:val="0"/>
           <w:numId w:val="5"/>
@@ -886,19 +1397,28 @@
     </w:p>
     <w:p>
       <w:pPr>
-        <w:pStyle w:val="ListParagraph"/>
+        <w:pStyle w:val="Prrafodelista"/>
         <w:numPr>
           <w:ilvl w:val="0"/>
           <w:numId w:val="5"/>
         </w:numPr>
       </w:pPr>
       <w:r>
-        <w:t>El uso de lambdas y streams de Java 8 es deseable.</w:t>
-      </w:r>
-    </w:p>
-    <w:p>
-      <w:pPr>
-        <w:pStyle w:val="ListParagraph"/>
+        <w:t xml:space="preserve">El uso de </w:t>
+      </w:r>
+      <w:r>
+        <w:rPr>
+          <w:highlight w:val="yellow"/>
+        </w:rPr>
+        <w:t>lambdas</w:t>
+      </w:r>
+      <w:r>
+        <w:t xml:space="preserve"> y streams de Java 8 es deseable.</w:t>
+      </w:r>
+    </w:p>
+    <w:p>
+      <w:pPr>
+        <w:pStyle w:val="Prrafodelista"/>
         <w:numPr>
           <w:ilvl w:val="0"/>
           <w:numId w:val="5"/>
@@ -928,7 +1448,7 @@
     </w:p>
     <w:p>
       <w:pPr>
-        <w:pStyle w:val="ListParagraph"/>
+        <w:pStyle w:val="Prrafodelista"/>
         <w:numPr>
           <w:ilvl w:val="0"/>
           <w:numId w:val="5"/>
@@ -946,7 +1466,7 @@
     </w:p>
     <w:p>
       <w:pPr>
-        <w:pStyle w:val="Heading2"/>
+        <w:pStyle w:val="Ttulo2"/>
       </w:pPr>
       <w:r>
         <w:t>Artefactos y entregables.</w:t>
@@ -954,7 +1474,7 @@
     </w:p>
     <w:p>
       <w:pPr>
-        <w:pStyle w:val="ListParagraph"/>
+        <w:pStyle w:val="Prrafodelista"/>
         <w:numPr>
           <w:ilvl w:val="0"/>
           <w:numId w:val="5"/>
@@ -975,7 +1495,7 @@
     </w:p>
     <w:p>
       <w:pPr>
-        <w:pStyle w:val="ListParagraph"/>
+        <w:pStyle w:val="Prrafodelista"/>
         <w:numPr>
           <w:ilvl w:val="0"/>
           <w:numId w:val="5"/>
@@ -987,13 +1507,14 @@
     </w:p>
     <w:p>
       <w:pPr>
-        <w:pStyle w:val="ListParagraph"/>
+        <w:pStyle w:val="Prrafodelista"/>
         <w:numPr>
           <w:ilvl w:val="0"/>
           <w:numId w:val="5"/>
         </w:numPr>
       </w:pPr>
       <w:r>
+        <w:lastRenderedPageBreak/>
         <w:t xml:space="preserve">La entrega del código de este proyecto tiene como fecha fin de entrega el </w:t>
       </w:r>
       <w:r>
@@ -1043,8 +1564,58 @@
 </w:document>
 </file>
 
+<file path=word/endnotes.xml><?xml version="1.0" encoding="utf-8"?>
+<w:endnotes xmlns:wpc="http://schemas.microsoft.com/office/word/2010/wordprocessingCanvas" xmlns:cx="http://schemas.microsoft.com/office/drawing/2014/chartex" xmlns:cx1="http://schemas.microsoft.com/office/drawing/2015/9/8/chartex" xmlns:cx2="http://schemas.microsoft.com/office/drawing/2015/10/21/chartex" xmlns:cx3="http://schemas.microsoft.com/office/drawing/2016/5/9/chartex" xmlns:cx4="http://schemas.microsoft.com/office/drawing/2016/5/10/chartex" xmlns:cx5="http://schemas.microsoft.com/office/drawing/2016/5/11/chartex" xmlns:cx6="http://schemas.microsoft.com/office/drawing/2016/5/12/chartex" xmlns:cx7="http://schemas.microsoft.com/office/drawing/2016/5/13/chartex" xmlns:cx8="http://schemas.microsoft.com/office/drawing/2016/5/14/chartex" xmlns:mc="http://schemas.openxmlformats.org/markup-compatibility/2006" xmlns:aink="http://schemas.microsoft.com/office/drawing/2016/ink" xmlns:am3d="http://schemas.microsoft.com/office/drawing/2017/model3d" xmlns:o="urn:schemas-microsoft-com:office:office" xmlns:r="http://schemas.openxmlformats.org/officeDocument/2006/relationships" xmlns:m="http://schemas.openxmlformats.org/officeDocument/2006/math" xmlns:v="urn:schemas-microsoft-com:vml" xmlns:wp14="http://schemas.microsoft.com/office/word/2010/wordprocessingDrawing" xmlns:wp="http://schemas.openxmlformats.org/drawingml/2006/wordprocessingDrawing" xmlns:w10="urn:schemas-microsoft-com:office:word" xmlns:w="http://schemas.openxmlformats.org/wordprocessingml/2006/main" xmlns:w14="http://schemas.microsoft.com/office/word/2010/wordml" xmlns:w15="http://schemas.microsoft.com/office/word/2012/wordml" xmlns:w16cex="http://schemas.microsoft.com/office/word/2018/wordml/cex" xmlns:w16cid="http://schemas.microsoft.com/office/word/2016/wordml/cid" xmlns:w16="http://schemas.microsoft.com/office/word/2018/wordml" xmlns:w16sdtdh="http://schemas.microsoft.com/office/word/2020/wordml/sdtdatahash" xmlns:w16se="http://schemas.microsoft.com/office/word/2015/wordml/symex" xmlns:wpg="http://schemas.microsoft.com/office/word/2010/wordprocessingGroup" xmlns:wpi="http://schemas.microsoft.com/office/word/2010/wordprocessingInk" xmlns:wne="http://schemas.microsoft.com/office/word/2006/wordml" xmlns:wps="http://schemas.microsoft.com/office/word/2010/wordprocessingShape" mc:Ignorable="w14 w15 w16se w16cid w16 w16cex w16sdtdh wp14">
+  <w:endnote w:type="separator" w:id="-1">
+    <w:p>
+      <w:pPr>
+        <w:spacing w:after="0" w:line="240" w:lineRule="auto"/>
+      </w:pPr>
+      <w:r>
+        <w:separator/>
+      </w:r>
+    </w:p>
+  </w:endnote>
+  <w:endnote w:type="continuationSeparator" w:id="0">
+    <w:p>
+      <w:pPr>
+        <w:spacing w:after="0" w:line="240" w:lineRule="auto"/>
+      </w:pPr>
+      <w:r>
+        <w:continuationSeparator/>
+      </w:r>
+    </w:p>
+  </w:endnote>
+</w:endnotes>
+</file>
+
+<file path=word/footnotes.xml><?xml version="1.0" encoding="utf-8"?>
+<w:footnotes xmlns:wpc="http://schemas.microsoft.com/office/word/2010/wordprocessingCanvas" xmlns:cx="http://schemas.microsoft.com/office/drawing/2014/chartex" xmlns:cx1="http://schemas.microsoft.com/office/drawing/2015/9/8/chartex" xmlns:cx2="http://schemas.microsoft.com/office/drawing/2015/10/21/chartex" xmlns:cx3="http://schemas.microsoft.com/office/drawing/2016/5/9/chartex" xmlns:cx4="http://schemas.microsoft.com/office/drawing/2016/5/10/chartex" xmlns:cx5="http://schemas.microsoft.com/office/drawing/2016/5/11/chartex" xmlns:cx6="http://schemas.microsoft.com/office/drawing/2016/5/12/chartex" xmlns:cx7="http://schemas.microsoft.com/office/drawing/2016/5/13/chartex" xmlns:cx8="http://schemas.microsoft.com/office/drawing/2016/5/14/chartex" xmlns:mc="http://schemas.openxmlformats.org/markup-compatibility/2006" xmlns:aink="http://schemas.microsoft.com/office/drawing/2016/ink" xmlns:am3d="http://schemas.microsoft.com/office/drawing/2017/model3d" xmlns:o="urn:schemas-microsoft-com:office:office" xmlns:r="http://schemas.openxmlformats.org/officeDocument/2006/relationships" xmlns:m="http://schemas.openxmlformats.org/officeDocument/2006/math" xmlns:v="urn:schemas-microsoft-com:vml" xmlns:wp14="http://schemas.microsoft.com/office/word/2010/wordprocessingDrawing" xmlns:wp="http://schemas.openxmlformats.org/drawingml/2006/wordprocessingDrawing" xmlns:w10="urn:schemas-microsoft-com:office:word" xmlns:w="http://schemas.openxmlformats.org/wordprocessingml/2006/main" xmlns:w14="http://schemas.microsoft.com/office/word/2010/wordml" xmlns:w15="http://schemas.microsoft.com/office/word/2012/wordml" xmlns:w16cex="http://schemas.microsoft.com/office/word/2018/wordml/cex" xmlns:w16cid="http://schemas.microsoft.com/office/word/2016/wordml/cid" xmlns:w16="http://schemas.microsoft.com/office/word/2018/wordml" xmlns:w16sdtdh="http://schemas.microsoft.com/office/word/2020/wordml/sdtdatahash" xmlns:w16se="http://schemas.microsoft.com/office/word/2015/wordml/symex" xmlns:wpg="http://schemas.microsoft.com/office/word/2010/wordprocessingGroup" xmlns:wpi="http://schemas.microsoft.com/office/word/2010/wordprocessingInk" xmlns:wne="http://schemas.microsoft.com/office/word/2006/wordml" xmlns:wps="http://schemas.microsoft.com/office/word/2010/wordprocessingShape" mc:Ignorable="w14 w15 w16se w16cid w16 w16cex w16sdtdh wp14">
+  <w:footnote w:type="separator" w:id="-1">
+    <w:p>
+      <w:pPr>
+        <w:spacing w:after="0" w:line="240" w:lineRule="auto"/>
+      </w:pPr>
+      <w:r>
+        <w:separator/>
+      </w:r>
+    </w:p>
+  </w:footnote>
+  <w:footnote w:type="continuationSeparator" w:id="0">
+    <w:p>
+      <w:pPr>
+        <w:spacing w:after="0" w:line="240" w:lineRule="auto"/>
+      </w:pPr>
+      <w:r>
+        <w:continuationSeparator/>
+      </w:r>
+    </w:p>
+  </w:footnote>
+</w:footnotes>
+</file>
+
 <file path=word/numbering.xml><?xml version="1.0" encoding="utf-8"?>
-<w:numbering xmlns:wpc="http://schemas.microsoft.com/office/word/2010/wordprocessingCanvas" xmlns:cx="http://schemas.microsoft.com/office/drawing/2014/chartex" xmlns:cx1="http://schemas.microsoft.com/office/drawing/2015/9/8/chartex" xmlns:cx2="http://schemas.microsoft.com/office/drawing/2015/10/21/chartex" xmlns:cx3="http://schemas.microsoft.com/office/drawing/2016/5/9/chartex" xmlns:cx4="http://schemas.microsoft.com/office/drawing/2016/5/10/chartex" xmlns:cx5="http://schemas.microsoft.com/office/drawing/2016/5/11/chartex" xmlns:cx6="http://schemas.microsoft.com/office/drawing/2016/5/12/chartex" xmlns:cx7="http://schemas.microsoft.com/office/drawing/2016/5/13/chartex" xmlns:cx8="http://schemas.microsoft.com/office/drawing/2016/5/14/chartex" xmlns:mc="http://schemas.openxmlformats.org/markup-compatibility/2006" xmlns:aink="http://schemas.microsoft.com/office/drawing/2016/ink" xmlns:am3d="http://schemas.microsoft.com/office/drawing/2017/model3d" xmlns:o="urn:schemas-microsoft-com:office:office" xmlns:oel="http://schemas.microsoft.com/office/2019/extlst" xmlns:r="http://schemas.openxmlformats.org/officeDocument/2006/relationships" xmlns:m="http://schemas.openxmlformats.org/officeDocument/2006/math" xmlns:v="urn:schemas-microsoft-com:vml" xmlns:wp14="http://schemas.microsoft.com/office/word/2010/wordprocessingDrawing" xmlns:wp="http://schemas.openxmlformats.org/drawingml/2006/wordprocessingDrawing" xmlns:w10="urn:schemas-microsoft-com:office:word" xmlns:w="http://schemas.openxmlformats.org/wordprocessingml/2006/main" xmlns:w14="http://schemas.microsoft.com/office/word/2010/wordml" xmlns:w15="http://schemas.microsoft.com/office/word/2012/wordml" xmlns:w16cex="http://schemas.microsoft.com/office/word/2018/wordml/cex" xmlns:w16cid="http://schemas.microsoft.com/office/word/2016/wordml/cid" xmlns:w16="http://schemas.microsoft.com/office/word/2018/wordml" xmlns:w16sdtdh="http://schemas.microsoft.com/office/word/2020/wordml/sdtdatahash" xmlns:w16se="http://schemas.microsoft.com/office/word/2015/wordml/symex" xmlns:wpg="http://schemas.microsoft.com/office/word/2010/wordprocessingGroup" xmlns:wpi="http://schemas.microsoft.com/office/word/2010/wordprocessingInk" xmlns:wne="http://schemas.microsoft.com/office/word/2006/wordml" xmlns:wps="http://schemas.microsoft.com/office/word/2010/wordprocessingShape" mc:Ignorable="w14 w15 w16se w16cid w16 w16cex w16sdtdh wp14">
+<w:numbering xmlns:wpc="http://schemas.microsoft.com/office/word/2010/wordprocessingCanvas" xmlns:cx="http://schemas.microsoft.com/office/drawing/2014/chartex" xmlns:cx1="http://schemas.microsoft.com/office/drawing/2015/9/8/chartex" xmlns:cx2="http://schemas.microsoft.com/office/drawing/2015/10/21/chartex" xmlns:cx3="http://schemas.microsoft.com/office/drawing/2016/5/9/chartex" xmlns:cx4="http://schemas.microsoft.com/office/drawing/2016/5/10/chartex" xmlns:cx5="http://schemas.microsoft.com/office/drawing/2016/5/11/chartex" xmlns:cx6="http://schemas.microsoft.com/office/drawing/2016/5/12/chartex" xmlns:cx7="http://schemas.microsoft.com/office/drawing/2016/5/13/chartex" xmlns:cx8="http://schemas.microsoft.com/office/drawing/2016/5/14/chartex" xmlns:mc="http://schemas.openxmlformats.org/markup-compatibility/2006" xmlns:aink="http://schemas.microsoft.com/office/drawing/2016/ink" xmlns:am3d="http://schemas.microsoft.com/office/drawing/2017/model3d" xmlns:o="urn:schemas-microsoft-com:office:office" xmlns:r="http://schemas.openxmlformats.org/officeDocument/2006/relationships" xmlns:m="http://schemas.openxmlformats.org/officeDocument/2006/math" xmlns:v="urn:schemas-microsoft-com:vml" xmlns:wp14="http://schemas.microsoft.com/office/word/2010/wordprocessingDrawing" xmlns:wp="http://schemas.openxmlformats.org/drawingml/2006/wordprocessingDrawing" xmlns:w10="urn:schemas-microsoft-com:office:word" xmlns:w="http://schemas.openxmlformats.org/wordprocessingml/2006/main" xmlns:w14="http://schemas.microsoft.com/office/word/2010/wordml" xmlns:w15="http://schemas.microsoft.com/office/word/2012/wordml" xmlns:w16cex="http://schemas.microsoft.com/office/word/2018/wordml/cex" xmlns:w16cid="http://schemas.microsoft.com/office/word/2016/wordml/cid" xmlns:w16="http://schemas.microsoft.com/office/word/2018/wordml" xmlns:w16sdtdh="http://schemas.microsoft.com/office/word/2020/wordml/sdtdatahash" xmlns:w16se="http://schemas.microsoft.com/office/word/2015/wordml/symex" xmlns:wpg="http://schemas.microsoft.com/office/word/2010/wordprocessingGroup" xmlns:wpi="http://schemas.microsoft.com/office/word/2010/wordprocessingInk" xmlns:wne="http://schemas.microsoft.com/office/word/2006/wordml" xmlns:wps="http://schemas.microsoft.com/office/word/2010/wordprocessingShape" mc:Ignorable="w14 w15 w16se w16cid w16 w16cex w16sdtdh wp14">
   <w:abstractNum w:abstractNumId="0" w15:restartNumberingAfterBreak="0">
     <w:nsid w:val="03BD0D0F"/>
     <w:multiLevelType w:val="hybridMultilevel"/>
@@ -1610,19 +2181,19 @@
       </w:rPr>
     </w:lvl>
   </w:abstractNum>
-  <w:num w:numId="1">
+  <w:num w:numId="1" w16cid:durableId="1729838810">
     <w:abstractNumId w:val="3"/>
   </w:num>
-  <w:num w:numId="2">
+  <w:num w:numId="2" w16cid:durableId="441614024">
     <w:abstractNumId w:val="4"/>
   </w:num>
-  <w:num w:numId="3">
+  <w:num w:numId="3" w16cid:durableId="728303781">
     <w:abstractNumId w:val="1"/>
   </w:num>
-  <w:num w:numId="4">
+  <w:num w:numId="4" w16cid:durableId="1576236882">
     <w:abstractNumId w:val="0"/>
   </w:num>
-  <w:num w:numId="5">
+  <w:num w:numId="5" w16cid:durableId="858809754">
     <w:abstractNumId w:val="2"/>
   </w:num>
 </w:numbering>
@@ -2027,11 +2598,11 @@
     <w:name w:val="Normal"/>
     <w:qFormat/>
   </w:style>
-  <w:style w:type="paragraph" w:styleId="Heading1">
+  <w:style w:type="paragraph" w:styleId="Ttulo1">
     <w:name w:val="heading 1"/>
     <w:basedOn w:val="Normal"/>
     <w:next w:val="Normal"/>
-    <w:link w:val="Heading1Char"/>
+    <w:link w:val="Ttulo1Car"/>
     <w:uiPriority w:val="9"/>
     <w:qFormat/>
     <w:rsid w:val="00DC7342"/>
@@ -2048,11 +2619,11 @@
       <w:szCs w:val="32"/>
     </w:rPr>
   </w:style>
-  <w:style w:type="paragraph" w:styleId="Heading2">
+  <w:style w:type="paragraph" w:styleId="Ttulo2">
     <w:name w:val="heading 2"/>
     <w:basedOn w:val="Normal"/>
     <w:next w:val="Normal"/>
-    <w:link w:val="Heading2Char"/>
+    <w:link w:val="Ttulo2Car"/>
     <w:uiPriority w:val="9"/>
     <w:unhideWhenUsed/>
     <w:qFormat/>
@@ -2070,13 +2641,13 @@
       <w:szCs w:val="26"/>
     </w:rPr>
   </w:style>
-  <w:style w:type="character" w:default="1" w:styleId="DefaultParagraphFont">
+  <w:style w:type="character" w:default="1" w:styleId="Fuentedeprrafopredeter">
     <w:name w:val="Default Paragraph Font"/>
     <w:uiPriority w:val="1"/>
     <w:semiHidden/>
     <w:unhideWhenUsed/>
   </w:style>
-  <w:style w:type="table" w:default="1" w:styleId="TableNormal">
+  <w:style w:type="table" w:default="1" w:styleId="Tablanormal">
     <w:name w:val="Normal Table"/>
     <w:uiPriority w:val="99"/>
     <w:semiHidden/>
@@ -2091,16 +2662,16 @@
       </w:tblCellMar>
     </w:tblPr>
   </w:style>
-  <w:style w:type="numbering" w:default="1" w:styleId="NoList">
+  <w:style w:type="numbering" w:default="1" w:styleId="Sinlista">
     <w:name w:val="No List"/>
     <w:uiPriority w:val="99"/>
     <w:semiHidden/>
     <w:unhideWhenUsed/>
   </w:style>
-  <w:style w:type="character" w:customStyle="1" w:styleId="Heading1Char">
-    <w:name w:val="Heading 1 Char"/>
-    <w:basedOn w:val="DefaultParagraphFont"/>
-    <w:link w:val="Heading1"/>
+  <w:style w:type="character" w:customStyle="1" w:styleId="Ttulo1Car">
+    <w:name w:val="Título 1 Car"/>
+    <w:basedOn w:val="Fuentedeprrafopredeter"/>
+    <w:link w:val="Ttulo1"/>
     <w:uiPriority w:val="9"/>
     <w:rsid w:val="00DC7342"/>
     <w:rPr>
@@ -2110,10 +2681,10 @@
       <w:szCs w:val="32"/>
     </w:rPr>
   </w:style>
-  <w:style w:type="character" w:customStyle="1" w:styleId="Heading2Char">
-    <w:name w:val="Heading 2 Char"/>
-    <w:basedOn w:val="DefaultParagraphFont"/>
-    <w:link w:val="Heading2"/>
+  <w:style w:type="character" w:customStyle="1" w:styleId="Ttulo2Car">
+    <w:name w:val="Título 2 Car"/>
+    <w:basedOn w:val="Fuentedeprrafopredeter"/>
+    <w:link w:val="Ttulo2"/>
     <w:uiPriority w:val="9"/>
     <w:rsid w:val="00DC7342"/>
     <w:rPr>
@@ -2123,7 +2694,7 @@
       <w:szCs w:val="26"/>
     </w:rPr>
   </w:style>
-  <w:style w:type="paragraph" w:styleId="ListParagraph">
+  <w:style w:type="paragraph" w:styleId="Prrafodelista">
     <w:name w:val="List Paragraph"/>
     <w:basedOn w:val="Normal"/>
     <w:uiPriority w:val="34"/>

--- a/Proyecto Semana 1-corregido.docx
+++ b/Proyecto Semana 1-corregido.docx
@@ -706,10 +706,22 @@
     <w:p>
       <w:pPr>
         <w:pStyle w:val="Prrafodelista"/>
+        <w:rPr>
+          <w:u w:val="single"/>
+        </w:rPr>
       </w:pPr>
       <w:r>
         <w:lastRenderedPageBreak/>
         <w:t>RegistrarTitulares()</w:t>
+      </w:r>
+      <w:r>
+        <w:t xml:space="preserve"> </w:t>
+      </w:r>
+      <w:r>
+        <w:sym w:font="Wingdings" w:char="F0E0"/>
+      </w:r>
+      <w:r>
+        <w:t xml:space="preserve"> solo cuentas del tipo empresarial</w:t>
       </w:r>
     </w:p>
     <w:p>
@@ -2970,6 +2982,21 @@
 </file>
 
 <file path=customXml/item1.xml><?xml version="1.0" encoding="utf-8"?>
+<?mso-contentType ?>
+<FormTemplates xmlns="http://schemas.microsoft.com/sharepoint/v3/contenttype/forms">
+  <Display>DocumentLibraryForm</Display>
+  <Edit>DocumentLibraryForm</Edit>
+  <New>DocumentLibraryForm</New>
+</FormTemplates>
+</file>
+
+<file path=customXml/item2.xml><?xml version="1.0" encoding="utf-8"?>
+<p:properties xmlns:p="http://schemas.microsoft.com/office/2006/metadata/properties" xmlns:xsi="http://www.w3.org/2001/XMLSchema-instance" xmlns:pc="http://schemas.microsoft.com/office/infopath/2007/PartnerControls">
+  <documentManagement/>
+</p:properties>
+</file>
+
+<file path=customXml/item3.xml><?xml version="1.0" encoding="utf-8"?>
 <ct:contentTypeSchema xmlns:ct="http://schemas.microsoft.com/office/2006/metadata/contentType" xmlns:ma="http://schemas.microsoft.com/office/2006/metadata/properties/metaAttributes" ct:_="" ma:_="" ma:contentTypeName="Document" ma:contentTypeID="0x01010011873887AB8959468668E5974432F06C" ma:contentTypeVersion="4" ma:contentTypeDescription="Create a new document." ma:contentTypeScope="" ma:versionID="bfa0c1f494392222b59259431f829017">
   <xsd:schema xmlns:xsd="http://www.w3.org/2001/XMLSchema" xmlns:xs="http://www.w3.org/2001/XMLSchema" xmlns:p="http://schemas.microsoft.com/office/2006/metadata/properties" xmlns:ns2="e68cd59b-11b5-492d-8a57-84c18d696fb8" xmlns:ns3="e1a11031-867c-40ad-a3f9-4665a138c05b" targetNamespace="http://schemas.microsoft.com/office/2006/metadata/properties" ma:root="true" ma:fieldsID="d182131e881b913f30c7a562d33eba54" ns2:_="" ns3:_="">
     <xsd:import namespace="e68cd59b-11b5-492d-8a57-84c18d696fb8"/>
@@ -3134,22 +3161,24 @@
 </ct:contentTypeSchema>
 </file>
 
-<file path=customXml/item2.xml><?xml version="1.0" encoding="utf-8"?>
-<p:properties xmlns:p="http://schemas.microsoft.com/office/2006/metadata/properties" xmlns:xsi="http://www.w3.org/2001/XMLSchema-instance" xmlns:pc="http://schemas.microsoft.com/office/infopath/2007/PartnerControls">
-  <documentManagement/>
-</p:properties>
+<file path=customXml/itemProps1.xml><?xml version="1.0" encoding="utf-8"?>
+<ds:datastoreItem xmlns:ds="http://schemas.openxmlformats.org/officeDocument/2006/customXml" ds:itemID="{ABF9F9B2-B399-4804-BF6E-BE9E9BC9BC18}">
+  <ds:schemaRefs>
+    <ds:schemaRef ds:uri="http://schemas.microsoft.com/sharepoint/v3/contenttype/forms"/>
+  </ds:schemaRefs>
+</ds:datastoreItem>
 </file>
 
-<file path=customXml/item3.xml><?xml version="1.0" encoding="utf-8"?>
-<?mso-contentType ?>
-<FormTemplates xmlns="http://schemas.microsoft.com/sharepoint/v3/contenttype/forms">
-  <Display>DocumentLibraryForm</Display>
-  <Edit>DocumentLibraryForm</Edit>
-  <New>DocumentLibraryForm</New>
-</FormTemplates>
+<file path=customXml/itemProps2.xml><?xml version="1.0" encoding="utf-8"?>
+<ds:datastoreItem xmlns:ds="http://schemas.openxmlformats.org/officeDocument/2006/customXml" ds:itemID="{A57675A1-9D7C-443B-A85B-5C2278E755FD}">
+  <ds:schemaRefs>
+    <ds:schemaRef ds:uri="http://schemas.microsoft.com/office/2006/metadata/properties"/>
+    <ds:schemaRef ds:uri="http://schemas.microsoft.com/office/infopath/2007/PartnerControls"/>
+  </ds:schemaRefs>
+</ds:datastoreItem>
 </file>
 
-<file path=customXml/itemProps1.xml><?xml version="1.0" encoding="utf-8"?>
+<file path=customXml/itemProps3.xml><?xml version="1.0" encoding="utf-8"?>
 <ds:datastoreItem xmlns:ds="http://schemas.openxmlformats.org/officeDocument/2006/customXml" ds:itemID="{B31D5C8F-CFB7-46CF-86E0-47B67412482C}">
   <ds:schemaRefs>
     <ds:schemaRef ds:uri="http://schemas.microsoft.com/office/2006/metadata/contentType"/>
@@ -3166,21 +3195,4 @@
     <ds:schemaRef ds:uri="http://schemas.microsoft.com/internal/obd"/>
   </ds:schemaRefs>
 </ds:datastoreItem>
-</file>
-
-<file path=customXml/itemProps2.xml><?xml version="1.0" encoding="utf-8"?>
-<ds:datastoreItem xmlns:ds="http://schemas.openxmlformats.org/officeDocument/2006/customXml" ds:itemID="{A57675A1-9D7C-443B-A85B-5C2278E755FD}">
-  <ds:schemaRefs>
-    <ds:schemaRef ds:uri="http://schemas.microsoft.com/office/2006/metadata/properties"/>
-    <ds:schemaRef ds:uri="http://schemas.microsoft.com/office/infopath/2007/PartnerControls"/>
-  </ds:schemaRefs>
-</ds:datastoreItem>
-</file>
-
-<file path=customXml/itemProps3.xml><?xml version="1.0" encoding="utf-8"?>
-<ds:datastoreItem xmlns:ds="http://schemas.openxmlformats.org/officeDocument/2006/customXml" ds:itemID="{ABF9F9B2-B399-4804-BF6E-BE9E9BC9BC18}">
-  <ds:schemaRefs>
-    <ds:schemaRef ds:uri="http://schemas.microsoft.com/sharepoint/v3/contenttype/forms"/>
-  </ds:schemaRefs>
-</ds:datastoreItem>
 </file>
--- a/Proyecto Semana 1-corregido.docx
+++ b/Proyecto Semana 1-corregido.docx
@@ -9,18 +9,34 @@
           <w:lang w:val="es-419"/>
         </w:rPr>
       </w:pPr>
+      <w:proofErr w:type="spellStart"/>
       <w:r>
         <w:rPr>
           <w:lang w:val="es-419"/>
         </w:rPr>
-        <w:t>Everis Bootca</w:t>
-      </w:r>
+        <w:t>Everis</w:t>
+      </w:r>
+      <w:proofErr w:type="spellEnd"/>
       <w:r>
         <w:rPr>
           <w:lang w:val="es-419"/>
         </w:rPr>
+        <w:t xml:space="preserve"> </w:t>
+      </w:r>
+      <w:proofErr w:type="spellStart"/>
+      <w:r>
+        <w:rPr>
+          <w:lang w:val="es-419"/>
+        </w:rPr>
+        <w:t>Bootca</w:t>
+      </w:r>
+      <w:r>
+        <w:rPr>
+          <w:lang w:val="es-419"/>
+        </w:rPr>
         <w:t>mp</w:t>
       </w:r>
+      <w:proofErr w:type="spellEnd"/>
       <w:r>
         <w:rPr>
           <w:lang w:val="es-419"/>
@@ -43,8 +59,13 @@
       </w:r>
     </w:p>
     <w:p>
-      <w:r>
-        <w:t>El sistema a desarrollar está planteado en el contexto de</w:t>
+      <w:proofErr w:type="gramStart"/>
+      <w:r>
+        <w:t>El sistema a desarrollar</w:t>
+      </w:r>
+      <w:proofErr w:type="gramEnd"/>
+      <w:r>
+        <w:t xml:space="preserve"> está planteado en el contexto de</w:t>
       </w:r>
       <w:r>
         <w:t>l negocio bancario</w:t>
@@ -78,9 +99,11 @@
       <w:pPr>
         <w:pStyle w:val="Ttulo2"/>
       </w:pPr>
+      <w:proofErr w:type="gramStart"/>
       <w:r>
         <w:t>Bases a Desarrollar</w:t>
       </w:r>
+      <w:proofErr w:type="gramEnd"/>
     </w:p>
     <w:p>
       <w:pPr>
@@ -108,23 +131,47 @@
           <w:lang w:val="en-GB"/>
         </w:rPr>
       </w:pPr>
+      <w:proofErr w:type="spellStart"/>
       <w:r>
         <w:rPr>
           <w:lang w:val="en-GB"/>
         </w:rPr>
-        <w:t xml:space="preserve">Utilizar Spring Boot </w:t>
-      </w:r>
+        <w:t>Utilizar</w:t>
+      </w:r>
+      <w:proofErr w:type="spellEnd"/>
       <w:r>
         <w:rPr>
           <w:lang w:val="en-GB"/>
         </w:rPr>
-        <w:t xml:space="preserve">Webflux </w:t>
-      </w:r>
+        <w:t xml:space="preserve"> Spring Boot </w:t>
+      </w:r>
+      <w:proofErr w:type="spellStart"/>
       <w:r>
         <w:rPr>
           <w:lang w:val="en-GB"/>
         </w:rPr>
-        <w:t>como framework base.</w:t>
+        <w:t>Webflux</w:t>
+      </w:r>
+      <w:proofErr w:type="spellEnd"/>
+      <w:r>
+        <w:rPr>
+          <w:lang w:val="en-GB"/>
+        </w:rPr>
+        <w:t xml:space="preserve"> </w:t>
+      </w:r>
+      <w:proofErr w:type="spellStart"/>
+      <w:r>
+        <w:rPr>
+          <w:lang w:val="en-GB"/>
+        </w:rPr>
+        <w:t>como</w:t>
+      </w:r>
+      <w:proofErr w:type="spellEnd"/>
+      <w:r>
+        <w:rPr>
+          <w:lang w:val="en-GB"/>
+        </w:rPr>
+        <w:t xml:space="preserve"> framework base.</w:t>
       </w:r>
     </w:p>
     <w:p>
@@ -180,6 +227,7 @@
       <w:r>
         <w:t xml:space="preserve">Usar el patrón </w:t>
       </w:r>
+      <w:proofErr w:type="spellStart"/>
       <w:r>
         <w:rPr>
           <w:b/>
@@ -187,8 +235,29 @@
           <w:color w:val="FF0000"/>
           <w:u w:val="single"/>
         </w:rPr>
-        <w:t>database per service</w:t>
-      </w:r>
+        <w:t>database</w:t>
+      </w:r>
+      <w:proofErr w:type="spellEnd"/>
+      <w:r>
+        <w:rPr>
+          <w:b/>
+          <w:bCs/>
+          <w:color w:val="FF0000"/>
+          <w:u w:val="single"/>
+        </w:rPr>
+        <w:t xml:space="preserve"> per </w:t>
+      </w:r>
+      <w:proofErr w:type="spellStart"/>
+      <w:r>
+        <w:rPr>
+          <w:b/>
+          <w:bCs/>
+          <w:color w:val="FF0000"/>
+          <w:u w:val="single"/>
+        </w:rPr>
+        <w:t>service</w:t>
+      </w:r>
+      <w:proofErr w:type="spellEnd"/>
       <w:r>
         <w:t>, por lo que un microservicio no puede tocar ninguna tabla o colección que utilice otro microservicio.</w:t>
       </w:r>
@@ -217,7 +286,15 @@
         <w:t>Utilizar propiedades de configuración</w:t>
       </w:r>
       <w:r>
-        <w:t xml:space="preserve"> externalizadas con un Config Server</w:t>
+        <w:t xml:space="preserve"> externalizadas con un </w:t>
+      </w:r>
+      <w:proofErr w:type="spellStart"/>
+      <w:r>
+        <w:t>Config</w:t>
+      </w:r>
+      <w:proofErr w:type="spellEnd"/>
+      <w:r>
+        <w:t xml:space="preserve"> Server</w:t>
       </w:r>
       <w:r>
         <w:t>.</w:t>
@@ -244,12 +321,26 @@
         <w:rPr>
           <w:color w:val="FF0000"/>
         </w:rPr>
-        <w:t xml:space="preserve"> las URLs deberán estar en inglé</w:t>
-      </w:r>
+        <w:t xml:space="preserve"> las </w:t>
+      </w:r>
+      <w:proofErr w:type="spellStart"/>
       <w:r>
         <w:rPr>
           <w:color w:val="FF0000"/>
         </w:rPr>
+        <w:t>URLs</w:t>
+      </w:r>
+      <w:proofErr w:type="spellEnd"/>
+      <w:r>
+        <w:rPr>
+          <w:color w:val="FF0000"/>
+        </w:rPr>
+        <w:t xml:space="preserve"> deberán estar en inglé</w:t>
+      </w:r>
+      <w:r>
+        <w:rPr>
+          <w:color w:val="FF0000"/>
+        </w:rPr>
         <w:t>s.</w:t>
       </w:r>
     </w:p>
@@ -295,8 +386,13 @@
         </w:numPr>
       </w:pPr>
       <w:r>
-        <w:t>Manejo de trazas con Logback</w:t>
-      </w:r>
+        <w:t xml:space="preserve">Manejo de trazas con </w:t>
+      </w:r>
+      <w:proofErr w:type="spellStart"/>
+      <w:r>
+        <w:t>Logback</w:t>
+      </w:r>
+      <w:proofErr w:type="spellEnd"/>
       <w:r>
         <w:t xml:space="preserve"> y utilizar el nivel del log adecuado</w:t>
       </w:r>
@@ -642,8 +738,13 @@
         <w:t>no puede tener una cuenta de ahorro</w:t>
       </w:r>
       <w:r>
-        <w:t xml:space="preserve"> o de plazo fijo</w:t>
-      </w:r>
+        <w:t xml:space="preserve"> o de plazo </w:t>
+      </w:r>
+      <w:proofErr w:type="gramStart"/>
+      <w:r>
+        <w:t>fijo</w:t>
+      </w:r>
+      <w:proofErr w:type="gramEnd"/>
       <w:r>
         <w:t xml:space="preserve"> pero sí múltiples </w:t>
       </w:r>
@@ -664,8 +765,18 @@
       <w:pPr>
         <w:pStyle w:val="Prrafodelista"/>
       </w:pPr>
-      <w:r>
-        <w:t>registraCuentas();</w:t>
+      <w:proofErr w:type="spellStart"/>
+      <w:proofErr w:type="gramStart"/>
+      <w:r>
+        <w:t>registraCuentas</w:t>
+      </w:r>
+      <w:proofErr w:type="spellEnd"/>
+      <w:r>
+        <w:t>(</w:t>
+      </w:r>
+      <w:proofErr w:type="gramEnd"/>
+      <w:r>
+        <w:t>);</w:t>
       </w:r>
     </w:p>
     <w:p>
@@ -682,19 +793,45 @@
         </w:numPr>
       </w:pPr>
       <w:r>
+        <w:rPr>
+          <w:b/>
+          <w:bCs/>
+          <w:highlight w:val="yellow"/>
+        </w:rPr>
         <w:t>Las cuentas bancarias</w:t>
       </w:r>
       <w:r>
+        <w:rPr>
+          <w:b/>
+          <w:bCs/>
+          <w:highlight w:val="yellow"/>
+        </w:rPr>
         <w:t xml:space="preserve"> empresariales</w:t>
       </w:r>
       <w:r>
+        <w:rPr>
+          <w:b/>
+          <w:bCs/>
+          <w:highlight w:val="yellow"/>
+        </w:rPr>
         <w:t xml:space="preserve"> pueden tener uno o más </w:t>
       </w:r>
       <w:r>
         <w:rPr>
+          <w:b/>
+          <w:bCs/>
           <w:color w:val="FF0000"/>
-        </w:rPr>
-        <w:t xml:space="preserve">titulares </w:t>
+          <w:highlight w:val="yellow"/>
+        </w:rPr>
+        <w:t>titulares</w:t>
+      </w:r>
+      <w:r>
+        <w:rPr>
+          <w:b/>
+          <w:bCs/>
+          <w:color w:val="FF0000"/>
+        </w:rPr>
+        <w:t xml:space="preserve"> </w:t>
       </w:r>
       <w:r>
         <w:t>y cero o más firmantes autorizados</w:t>
@@ -710,9 +847,19 @@
           <w:u w:val="single"/>
         </w:rPr>
       </w:pPr>
+      <w:proofErr w:type="spellStart"/>
+      <w:proofErr w:type="gramStart"/>
       <w:r>
         <w:lastRenderedPageBreak/>
-        <w:t>RegistrarTitulares()</w:t>
+        <w:t>RegistrarTitulares</w:t>
+      </w:r>
+      <w:proofErr w:type="spellEnd"/>
+      <w:r>
+        <w:t>(</w:t>
+      </w:r>
+      <w:proofErr w:type="gramEnd"/>
+      <w:r>
+        <w:t>)</w:t>
       </w:r>
       <w:r>
         <w:t xml:space="preserve"> </w:t>
@@ -728,8 +875,18 @@
       <w:pPr>
         <w:pStyle w:val="Prrafodelista"/>
       </w:pPr>
-      <w:r>
-        <w:t>RegistrarFirmas()</w:t>
+      <w:proofErr w:type="spellStart"/>
+      <w:proofErr w:type="gramStart"/>
+      <w:r>
+        <w:t>RegistrarFirmas</w:t>
+      </w:r>
+      <w:proofErr w:type="spellEnd"/>
+      <w:r>
+        <w:t>(</w:t>
+      </w:r>
+      <w:proofErr w:type="gramEnd"/>
+      <w:r>
+        <w:t>)</w:t>
       </w:r>
     </w:p>
     <w:p>
@@ -765,8 +922,18 @@
       <w:pPr>
         <w:pStyle w:val="Prrafodelista"/>
       </w:pPr>
-      <w:r>
-        <w:t>RegistrarCuentaCredito()</w:t>
+      <w:proofErr w:type="spellStart"/>
+      <w:proofErr w:type="gramStart"/>
+      <w:r>
+        <w:t>RegistrarCuentaCredito</w:t>
+      </w:r>
+      <w:proofErr w:type="spellEnd"/>
+      <w:r>
+        <w:t>(</w:t>
+      </w:r>
+      <w:proofErr w:type="gramEnd"/>
+      <w:r>
+        <w:t>)</w:t>
       </w:r>
     </w:p>
     <w:p>
@@ -793,7 +960,20 @@
         <w:t>.</w:t>
       </w:r>
       <w:r>
-        <w:t xml:space="preserve"> RegistraMovimiento()</w:t>
+        <w:t xml:space="preserve"> </w:t>
+      </w:r>
+      <w:proofErr w:type="spellStart"/>
+      <w:proofErr w:type="gramStart"/>
+      <w:r>
+        <w:t>RegistraMovimiento</w:t>
+      </w:r>
+      <w:proofErr w:type="spellEnd"/>
+      <w:r>
+        <w:t>(</w:t>
+      </w:r>
+      <w:proofErr w:type="gramEnd"/>
+      <w:r>
+        <w:t>)</w:t>
       </w:r>
     </w:p>
     <w:p>
@@ -828,7 +1008,20 @@
         <w:t xml:space="preserve"> crédito.</w:t>
       </w:r>
       <w:r>
-        <w:t xml:space="preserve"> RegistraMovimientos() </w:t>
+        <w:t xml:space="preserve"> </w:t>
+      </w:r>
+      <w:proofErr w:type="spellStart"/>
+      <w:proofErr w:type="gramStart"/>
+      <w:r>
+        <w:t>RegistraMovimientos</w:t>
+      </w:r>
+      <w:proofErr w:type="spellEnd"/>
+      <w:r>
+        <w:t>(</w:t>
+      </w:r>
+      <w:proofErr w:type="gramEnd"/>
+      <w:r>
+        <w:t xml:space="preserve">) </w:t>
       </w:r>
       <w:r>
         <w:rPr>
@@ -878,11 +1071,16 @@
         <w:t>cargar consumos</w:t>
       </w:r>
       <w:r>
-        <w:t xml:space="preserve"> a sus tarjetas de crédito en base a su límite de crédito.</w:t>
+        <w:t xml:space="preserve"> a sus tarjetas de crédito en base a su límite de </w:t>
+      </w:r>
+      <w:proofErr w:type="gramStart"/>
+      <w:r>
+        <w:t>crédito.</w:t>
       </w:r>
       <w:r>
         <w:t>(</w:t>
       </w:r>
+      <w:proofErr w:type="gramEnd"/>
       <w:r>
         <w:rPr>
           <w:rFonts w:ascii="Segoe UI" w:hAnsi="Segoe UI" w:cs="Segoe UI"/>
@@ -1030,11 +1228,19 @@
         <w:t>)</w:t>
       </w:r>
       <w:r>
-        <w:t xml:space="preserve"> RegistraMovimientos()</w:t>
-      </w:r>
-      <w:r>
         <w:t xml:space="preserve"> </w:t>
       </w:r>
+      <w:proofErr w:type="spellStart"/>
+      <w:r>
+        <w:t>RegistraMovimientos</w:t>
+      </w:r>
+      <w:proofErr w:type="spellEnd"/>
+      <w:r>
+        <w:t>()</w:t>
+      </w:r>
+      <w:r>
+        <w:t xml:space="preserve"> </w:t>
+      </w:r>
       <w:r>
         <w:rPr>
           <w:highlight w:val="green"/>
@@ -1087,8 +1293,18 @@
       <w:r>
         <w:t xml:space="preserve"> </w:t>
       </w:r>
-      <w:r>
-        <w:t>ConsultaSaldo()</w:t>
+      <w:proofErr w:type="spellStart"/>
+      <w:proofErr w:type="gramStart"/>
+      <w:r>
+        <w:t>ConsultaSaldo</w:t>
+      </w:r>
+      <w:proofErr w:type="spellEnd"/>
+      <w:r>
+        <w:t>(</w:t>
+      </w:r>
+      <w:proofErr w:type="gramEnd"/>
+      <w:r>
+        <w:t>)</w:t>
       </w:r>
       <w:r>
         <w:t xml:space="preserve"> </w:t>
@@ -1133,13 +1349,23 @@
         <w:t>.</w:t>
       </w:r>
       <w:r>
-        <w:t xml:space="preserve"> Consultar</w:t>
+        <w:t xml:space="preserve"> </w:t>
+      </w:r>
+      <w:proofErr w:type="spellStart"/>
+      <w:proofErr w:type="gramStart"/>
+      <w:r>
+        <w:t>Consultar</w:t>
       </w:r>
       <w:r>
         <w:t>Movimiento</w:t>
       </w:r>
-      <w:r>
-        <w:t>()</w:t>
+      <w:proofErr w:type="spellEnd"/>
+      <w:r>
+        <w:t>(</w:t>
+      </w:r>
+      <w:proofErr w:type="gramEnd"/>
+      <w:r>
+        <w:t>)</w:t>
       </w:r>
       <w:r>
         <w:t xml:space="preserve"> </w:t>
@@ -1278,12 +1504,56 @@
       <w:r>
         <w:t xml:space="preserve"> operaciones CRUD: </w:t>
       </w:r>
+      <w:proofErr w:type="spellStart"/>
       <w:r>
         <w:rPr>
           <w:highlight w:val="yellow"/>
         </w:rPr>
-        <w:t>Create, FindAll, Update, Delete</w:t>
-      </w:r>
+        <w:t>Create</w:t>
+      </w:r>
+      <w:proofErr w:type="spellEnd"/>
+      <w:r>
+        <w:rPr>
+          <w:highlight w:val="yellow"/>
+        </w:rPr>
+        <w:t xml:space="preserve">, </w:t>
+      </w:r>
+      <w:proofErr w:type="spellStart"/>
+      <w:r>
+        <w:rPr>
+          <w:highlight w:val="yellow"/>
+        </w:rPr>
+        <w:t>FindAll</w:t>
+      </w:r>
+      <w:proofErr w:type="spellEnd"/>
+      <w:r>
+        <w:rPr>
+          <w:highlight w:val="yellow"/>
+        </w:rPr>
+        <w:t xml:space="preserve">, </w:t>
+      </w:r>
+      <w:proofErr w:type="spellStart"/>
+      <w:r>
+        <w:rPr>
+          <w:highlight w:val="yellow"/>
+        </w:rPr>
+        <w:t>Update</w:t>
+      </w:r>
+      <w:proofErr w:type="spellEnd"/>
+      <w:r>
+        <w:rPr>
+          <w:highlight w:val="yellow"/>
+        </w:rPr>
+        <w:t xml:space="preserve">, </w:t>
+      </w:r>
+      <w:proofErr w:type="spellStart"/>
+      <w:r>
+        <w:rPr>
+          <w:highlight w:val="yellow"/>
+        </w:rPr>
+        <w:t>Delete</w:t>
+      </w:r>
+      <w:proofErr w:type="spellEnd"/>
       <w:r>
         <w:t>.</w:t>
       </w:r>
@@ -1297,7 +1567,15 @@
         </w:numPr>
       </w:pPr>
       <w:r>
-        <w:t>Crear los endpoints REST para cada una de las operaciones de los repositorios.</w:t>
+        <w:t xml:space="preserve">Crear los </w:t>
+      </w:r>
+      <w:proofErr w:type="spellStart"/>
+      <w:r>
+        <w:t>endpoints</w:t>
+      </w:r>
+      <w:proofErr w:type="spellEnd"/>
+      <w:r>
+        <w:t xml:space="preserve"> REST para cada una de las operaciones de los repositorios.</w:t>
       </w:r>
     </w:p>
     <w:p>
@@ -1333,7 +1611,11 @@
         <w:t>El sistema no tendrá implementado ninguna interfaz gráfica, la verificación de las funcionalida</w:t>
       </w:r>
       <w:r>
-        <w:t>des se realizarán utilizando Po</w:t>
+        <w:t xml:space="preserve">des se realizarán utilizando </w:t>
+      </w:r>
+      <w:proofErr w:type="spellStart"/>
+      <w:r>
+        <w:t>Po</w:t>
       </w:r>
       <w:r>
         <w:t>s</w:t>
@@ -1342,7 +1624,11 @@
         <w:t>t</w:t>
       </w:r>
       <w:r>
-        <w:t>man.</w:t>
+        <w:t>man</w:t>
+      </w:r>
+      <w:proofErr w:type="spellEnd"/>
+      <w:r>
+        <w:t>.</w:t>
       </w:r>
     </w:p>
     <w:p>
@@ -1425,7 +1711,15 @@
         <w:t>lambdas</w:t>
       </w:r>
       <w:r>
-        <w:t xml:space="preserve"> y streams de Java 8 es deseable.</w:t>
+        <w:t xml:space="preserve"> y </w:t>
+      </w:r>
+      <w:proofErr w:type="spellStart"/>
+      <w:r>
+        <w:t>streams</w:t>
+      </w:r>
+      <w:proofErr w:type="spellEnd"/>
+      <w:r>
+        <w:t xml:space="preserve"> de Java 8 es deseable.</w:t>
       </w:r>
     </w:p>
     <w:p>
@@ -1445,15 +1739,22 @@
       <w:r>
         <w:t xml:space="preserve"> a un repositorio </w:t>
       </w:r>
+      <w:proofErr w:type="spellStart"/>
       <w:r>
         <w:t>g</w:t>
       </w:r>
       <w:r>
         <w:t>it</w:t>
       </w:r>
-      <w:r>
-        <w:t xml:space="preserve"> en github</w:t>
-      </w:r>
+      <w:proofErr w:type="spellEnd"/>
+      <w:r>
+        <w:t xml:space="preserve"> en </w:t>
+      </w:r>
+      <w:proofErr w:type="spellStart"/>
+      <w:r>
+        <w:t>github</w:t>
+      </w:r>
+      <w:proofErr w:type="spellEnd"/>
       <w:r>
         <w:t>.</w:t>
       </w:r>
@@ -1498,9 +1799,11 @@
       <w:r>
         <w:t xml:space="preserve">llo a sus repositorios en </w:t>
       </w:r>
+      <w:proofErr w:type="spellStart"/>
       <w:r>
         <w:t>github</w:t>
       </w:r>
+      <w:proofErr w:type="spellEnd"/>
       <w:r>
         <w:t>.</w:t>
       </w:r>
@@ -1544,6 +1847,7 @@
       <w:r>
         <w:t xml:space="preserve">de </w:t>
       </w:r>
+      <w:proofErr w:type="gramStart"/>
       <w:r>
         <w:t>Abril</w:t>
       </w:r>
@@ -1551,7 +1855,11 @@
         <w:t xml:space="preserve"> </w:t>
       </w:r>
       <w:r>
-        <w:t xml:space="preserve"> hasta las 1</w:t>
+        <w:t xml:space="preserve"> hasta</w:t>
+      </w:r>
+      <w:proofErr w:type="gramEnd"/>
+      <w:r>
+        <w:t xml:space="preserve"> las 1</w:t>
       </w:r>
       <w:r>
         <w:t>8</w:t>
@@ -2982,21 +3290,6 @@
 </file>
 
 <file path=customXml/item1.xml><?xml version="1.0" encoding="utf-8"?>
-<?mso-contentType ?>
-<FormTemplates xmlns="http://schemas.microsoft.com/sharepoint/v3/contenttype/forms">
-  <Display>DocumentLibraryForm</Display>
-  <Edit>DocumentLibraryForm</Edit>
-  <New>DocumentLibraryForm</New>
-</FormTemplates>
-</file>
-
-<file path=customXml/item2.xml><?xml version="1.0" encoding="utf-8"?>
-<p:properties xmlns:p="http://schemas.microsoft.com/office/2006/metadata/properties" xmlns:xsi="http://www.w3.org/2001/XMLSchema-instance" xmlns:pc="http://schemas.microsoft.com/office/infopath/2007/PartnerControls">
-  <documentManagement/>
-</p:properties>
-</file>
-
-<file path=customXml/item3.xml><?xml version="1.0" encoding="utf-8"?>
 <ct:contentTypeSchema xmlns:ct="http://schemas.microsoft.com/office/2006/metadata/contentType" xmlns:ma="http://schemas.microsoft.com/office/2006/metadata/properties/metaAttributes" ct:_="" ma:_="" ma:contentTypeName="Document" ma:contentTypeID="0x01010011873887AB8959468668E5974432F06C" ma:contentTypeVersion="4" ma:contentTypeDescription="Create a new document." ma:contentTypeScope="" ma:versionID="bfa0c1f494392222b59259431f829017">
   <xsd:schema xmlns:xsd="http://www.w3.org/2001/XMLSchema" xmlns:xs="http://www.w3.org/2001/XMLSchema" xmlns:p="http://schemas.microsoft.com/office/2006/metadata/properties" xmlns:ns2="e68cd59b-11b5-492d-8a57-84c18d696fb8" xmlns:ns3="e1a11031-867c-40ad-a3f9-4665a138c05b" targetNamespace="http://schemas.microsoft.com/office/2006/metadata/properties" ma:root="true" ma:fieldsID="d182131e881b913f30c7a562d33eba54" ns2:_="" ns3:_="">
     <xsd:import namespace="e68cd59b-11b5-492d-8a57-84c18d696fb8"/>
@@ -3161,24 +3454,22 @@
 </ct:contentTypeSchema>
 </file>
 
-<file path=customXml/itemProps1.xml><?xml version="1.0" encoding="utf-8"?>
-<ds:datastoreItem xmlns:ds="http://schemas.openxmlformats.org/officeDocument/2006/customXml" ds:itemID="{ABF9F9B2-B399-4804-BF6E-BE9E9BC9BC18}">
-  <ds:schemaRefs>
-    <ds:schemaRef ds:uri="http://schemas.microsoft.com/sharepoint/v3/contenttype/forms"/>
-  </ds:schemaRefs>
-</ds:datastoreItem>
+<file path=customXml/item2.xml><?xml version="1.0" encoding="utf-8"?>
+<p:properties xmlns:p="http://schemas.microsoft.com/office/2006/metadata/properties" xmlns:xsi="http://www.w3.org/2001/XMLSchema-instance" xmlns:pc="http://schemas.microsoft.com/office/infopath/2007/PartnerControls">
+  <documentManagement/>
+</p:properties>
 </file>
 
-<file path=customXml/itemProps2.xml><?xml version="1.0" encoding="utf-8"?>
-<ds:datastoreItem xmlns:ds="http://schemas.openxmlformats.org/officeDocument/2006/customXml" ds:itemID="{A57675A1-9D7C-443B-A85B-5C2278E755FD}">
-  <ds:schemaRefs>
-    <ds:schemaRef ds:uri="http://schemas.microsoft.com/office/2006/metadata/properties"/>
-    <ds:schemaRef ds:uri="http://schemas.microsoft.com/office/infopath/2007/PartnerControls"/>
-  </ds:schemaRefs>
-</ds:datastoreItem>
+<file path=customXml/item3.xml><?xml version="1.0" encoding="utf-8"?>
+<?mso-contentType ?>
+<FormTemplates xmlns="http://schemas.microsoft.com/sharepoint/v3/contenttype/forms">
+  <Display>DocumentLibraryForm</Display>
+  <Edit>DocumentLibraryForm</Edit>
+  <New>DocumentLibraryForm</New>
+</FormTemplates>
 </file>
 
-<file path=customXml/itemProps3.xml><?xml version="1.0" encoding="utf-8"?>
+<file path=customXml/itemProps1.xml><?xml version="1.0" encoding="utf-8"?>
 <ds:datastoreItem xmlns:ds="http://schemas.openxmlformats.org/officeDocument/2006/customXml" ds:itemID="{B31D5C8F-CFB7-46CF-86E0-47B67412482C}">
   <ds:schemaRefs>
     <ds:schemaRef ds:uri="http://schemas.microsoft.com/office/2006/metadata/contentType"/>
@@ -3195,4 +3486,21 @@
     <ds:schemaRef ds:uri="http://schemas.microsoft.com/internal/obd"/>
   </ds:schemaRefs>
 </ds:datastoreItem>
+</file>
+
+<file path=customXml/itemProps2.xml><?xml version="1.0" encoding="utf-8"?>
+<ds:datastoreItem xmlns:ds="http://schemas.openxmlformats.org/officeDocument/2006/customXml" ds:itemID="{A57675A1-9D7C-443B-A85B-5C2278E755FD}">
+  <ds:schemaRefs>
+    <ds:schemaRef ds:uri="http://schemas.microsoft.com/office/2006/metadata/properties"/>
+    <ds:schemaRef ds:uri="http://schemas.microsoft.com/office/infopath/2007/PartnerControls"/>
+  </ds:schemaRefs>
+</ds:datastoreItem>
+</file>
+
+<file path=customXml/itemProps3.xml><?xml version="1.0" encoding="utf-8"?>
+<ds:datastoreItem xmlns:ds="http://schemas.openxmlformats.org/officeDocument/2006/customXml" ds:itemID="{ABF9F9B2-B399-4804-BF6E-BE9E9BC9BC18}">
+  <ds:schemaRefs>
+    <ds:schemaRef ds:uri="http://schemas.microsoft.com/sharepoint/v3/contenttype/forms"/>
+  </ds:schemaRefs>
+</ds:datastoreItem>
 </file>